--- a/lab2/otrot/Лаб2_Фам Х.Х._N3351.docx
+++ b/lab2/otrot/Лаб2_Фам Х.Х._N3351.docx
@@ -951,6 +951,7 @@
       <w:r>
         <w:rPr>
           <w:rFonts w:ascii="Times New Roman" w:hAnsi="Times New Roman" w:cs="Times New Roman"/>
+          <w:color w:val="4472C4" w:themeColor="accent1"/>
           <w:sz w:val="24"/>
           <w:szCs w:val="24"/>
         </w:rPr>
@@ -959,10 +960,19 @@
       <w:r>
         <w:rPr>
           <w:rFonts w:ascii="Times New Roman" w:hAnsi="Times New Roman" w:cs="Times New Roman"/>
-          <w:sz w:val="24"/>
-          <w:szCs w:val="24"/>
-        </w:rPr>
-        <w:t xml:space="preserve"> -суть этого метода заключается в замене последних значащих битов в контейнере (изображения, аудио или видеозаписи) на биты скрываемого сообщения. Разница между пустым и заполненным контейнерами должна быть не ощутима для органов восприятия человека.</w:t>
+          <w:color w:val="4472C4" w:themeColor="accent1"/>
+          <w:sz w:val="24"/>
+          <w:szCs w:val="24"/>
+        </w:rPr>
+        <w:t xml:space="preserve"> </w:t>
+      </w:r>
+      <w:r>
+        <w:rPr>
+          <w:rFonts w:ascii="Times New Roman" w:hAnsi="Times New Roman" w:cs="Times New Roman"/>
+          <w:sz w:val="24"/>
+          <w:szCs w:val="24"/>
+        </w:rPr>
+        <w:t>-суть этого метода заключается в замене последних значащих битов в контейнере (изображения, аудио или видеозаписи) на биты скрываемого сообщения. Разница между пустым и заполненным контейнерами должна быть не ощутима для органов восприятия человека.</w:t>
       </w:r>
     </w:p>
     <w:p>
@@ -982,7 +992,7 @@
           <w:sz w:val="24"/>
           <w:szCs w:val="24"/>
         </w:rPr>
-        <w:t>Суть метода заключается в следующем: Допустим, имеется 8-битное изображение в градациях серого. 00h обозначает чёрный цвет, FFh (11111111b)  белый. Всего имеется 256 . Также предположим, что сообщение состоит из 1 байта  например, 01101011b. При использовании 2 младших бит в описаниях пикселей, нам потребуется 4 пикселя. Допустим, они чёрного цвета. Тогда пиксели, содержащие скрытое сообщение, будут выглядеть следующим образом: 00000001 00000010 00000010 00000011. Тогда цвет пикселей изменится: первого — на 1/255, второго и третьего — на 2/255 и четвёртого — на 3/255. Такие градации, мало того, что незаметны для человека, могут вообще не отобразиться при использовании низкокачественных устройств вывода.</w:t>
+        <w:t>Методы LSB являются неустойчивыми ко всем видам атак и могут быть использованы только при отсутствии шума в канале передачи данных.</w:t>
       </w:r>
     </w:p>
     <w:p>
@@ -1002,7 +1012,34 @@
           <w:sz w:val="24"/>
           <w:szCs w:val="24"/>
         </w:rPr>
-        <w:t>Методы LSB являются неустойчивыми ко всем видам атак и могут быть использованы только при отсутствии шума в канале передачи данных.</w:t>
+        <w:t>Обнаружение LSB-кодированного стего осуществляется по аномальным характеристикам распределения значений диапазона младших битов отсчётов цифрового сигнала.</w:t>
+      </w:r>
+    </w:p>
+    <w:p>
+      <w:pPr>
+        <w:rPr>
+          <w:rFonts w:ascii="Times New Roman" w:hAnsi="Times New Roman" w:cs="Times New Roman"/>
+          <w:color w:val="4472C4" w:themeColor="accent1"/>
+          <w:sz w:val="24"/>
+          <w:szCs w:val="24"/>
+        </w:rPr>
+      </w:pPr>
+      <w:r>
+        <w:rPr>
+          <w:rFonts w:ascii="Times New Roman" w:hAnsi="Times New Roman" w:cs="Times New Roman"/>
+          <w:sz w:val="24"/>
+          <w:szCs w:val="24"/>
+        </w:rPr>
+        <w:t>Все методы LSB являются, как правило, аддитивными (А17 (Cox), L18D (Lange)).</w:t>
+      </w:r>
+      <w:r>
+        <w:rPr>
+          <w:rFonts w:ascii="Times New Roman" w:hAnsi="Times New Roman" w:cs="Times New Roman"/>
+          <w:color w:val="4472C4" w:themeColor="accent1"/>
+          <w:sz w:val="24"/>
+          <w:szCs w:val="24"/>
+        </w:rPr>
+        <w:t xml:space="preserve"> </w:t>
       </w:r>
     </w:p>
     <w:p>
@@ -1021,8 +1058,35 @@
           <w:rFonts w:ascii="Times New Roman" w:hAnsi="Times New Roman" w:cs="Times New Roman"/>
           <w:sz w:val="24"/>
           <w:szCs w:val="24"/>
-        </w:rPr>
-        <w:t>Обнаружение LSB-кодированного стего осуществляется по аномальным характеристикам распределения значений диапазона младших битов отсчётов цифрового сигнала.</w:t>
+          <w:lang w:val="en-US"/>
+        </w:rPr>
+        <w:t>BMP</w:t>
+      </w:r>
+      <w:r>
+        <w:rPr>
+          <w:rFonts w:ascii="Times New Roman" w:hAnsi="Times New Roman" w:cs="Times New Roman"/>
+          <w:color w:val="4472C4" w:themeColor="accent1"/>
+          <w:sz w:val="24"/>
+          <w:szCs w:val="24"/>
+        </w:rPr>
+        <w:t>[2]</w:t>
+      </w:r>
+      <w:r>
+        <w:rPr>
+          <w:rFonts w:ascii="Times New Roman" w:hAnsi="Times New Roman" w:cs="Times New Roman"/>
+          <w:color w:val="4472C4" w:themeColor="accent1"/>
+          <w:sz w:val="24"/>
+          <w:szCs w:val="24"/>
+        </w:rPr>
+        <w:t>-</w:t>
+      </w:r>
+      <w:r>
+        <w:rPr>
+          <w:rFonts w:ascii="Times New Roman" w:hAnsi="Times New Roman" w:cs="Times New Roman"/>
+          <w:sz w:val="24"/>
+          <w:szCs w:val="24"/>
+        </w:rPr>
+        <w:t>формат хранения растровых изображений, разработанный компанией Microsoft.В данном формате можно хранить только однослойные растры. На каждый пиксель в разных файлах может приходиться разное количество бит (глубина цвета). Microsoft предлагает битности 1, 2, 4, 8, 16, 24, 32, 48 и 64. В битностях 8 и ниже цвет указывается индексом из таблицы цветов (палитры), а при бо́льших — непосредственным значением. Цвет же в любом случае можно задать только в цветовой модели RGB (как при непосредственном указании в пикселе, так и в таблице цветов), но в битностях 16 и 32 можно получить Grayscale с глубиной до 16 и 32 бит, соответственно. Частичная прозрачность реализована альфа-каналом различных битностей, но при этом прозрачность без градаций можно косвенно получить RLE-кодированием.</w:t>
       </w:r>
     </w:p>
     <w:p>
@@ -1041,8 +1105,35 @@
           <w:rFonts w:ascii="Times New Roman" w:hAnsi="Times New Roman" w:cs="Times New Roman"/>
           <w:sz w:val="24"/>
           <w:szCs w:val="24"/>
-        </w:rPr>
-        <w:t>Все методы LSB являются, как правило, аддитивными (А17 (Cox), L18D (Lange)).</w:t>
+          <w:lang w:val="en-US"/>
+        </w:rPr>
+        <w:t>PSNR</w:t>
+      </w:r>
+      <w:r>
+        <w:rPr>
+          <w:rFonts w:ascii="Times New Roman" w:hAnsi="Times New Roman" w:cs="Times New Roman"/>
+          <w:color w:val="4472C4" w:themeColor="accent1"/>
+          <w:sz w:val="24"/>
+          <w:szCs w:val="24"/>
+        </w:rPr>
+        <w:t>[3]</w:t>
+      </w:r>
+      <w:r>
+        <w:rPr>
+          <w:rFonts w:ascii="Times New Roman" w:hAnsi="Times New Roman" w:cs="Times New Roman"/>
+          <w:color w:val="4472C4" w:themeColor="accent1"/>
+          <w:sz w:val="24"/>
+          <w:szCs w:val="24"/>
+        </w:rPr>
+        <w:t>-</w:t>
+      </w:r>
+      <w:r>
+        <w:rPr>
+          <w:rFonts w:ascii="Times New Roman" w:hAnsi="Times New Roman" w:cs="Times New Roman"/>
+          <w:sz w:val="24"/>
+          <w:szCs w:val="24"/>
+        </w:rPr>
+        <w:t>Пиковое отношение сигнала к шуму обозначается аббревиатурой PSNR и является инженерным термином, означающим соотношение между максимумом возможного значения сигнала и мощностью шума, искажающего значения сигнала. Поскольку многие сигналы имеют широкий динамический диапазон, PSNR обычно измеряется в логарифмической шкале в децибелах.</w:t>
       </w:r>
     </w:p>
     <w:p>
@@ -1061,26 +1152,44 @@
           <w:rFonts w:ascii="Times New Roman" w:hAnsi="Times New Roman" w:cs="Times New Roman"/>
           <w:sz w:val="24"/>
           <w:szCs w:val="24"/>
-          <w:lang w:val="en-US"/>
-        </w:rPr>
-        <w:t>BMP</w:t>
-      </w:r>
-      <w:r>
-        <w:rPr>
-          <w:rFonts w:ascii="Times New Roman" w:hAnsi="Times New Roman" w:cs="Times New Roman"/>
-          <w:sz w:val="24"/>
-          <w:szCs w:val="24"/>
-        </w:rPr>
-        <w:t>[2]</w:t>
-      </w:r>
-      <w:r>
-        <w:rPr>
-          <w:rFonts w:ascii="Times New Roman" w:hAnsi="Times New Roman" w:cs="Times New Roman"/>
-          <w:sz w:val="24"/>
-          <w:szCs w:val="24"/>
-        </w:rPr>
-        <w:t>-формат хранения растровых изображений, разработанный компанией Microsoft.В данном формате можно хранить только однослойные растры. На каждый пиксель в разных файлах может приходиться разное количество бит (глубина цвета). Microsoft предлагает битности 1, 2, 4, 8, 16, 24, 32, 48 и 64. В битностях 8 и ниже цвет указывается индексом из таблицы цветов (палитры), а при бо́льших — непосредственным значением. Цвет же в любом случае можно задать только в цветовой модели RGB (как при непосредственном указании в пикселе, так и в таблице цветов), но в битностях 16 и 32 можно получить Grayscale с глубиной до 16 и 32 бит, соответственно. Частичная прозрачность реализована альфа-каналом различных битностей, но при этом прозрачность без градаций можно косвенно получить RLE-кодированием.</w:t>
-      </w:r>
+        </w:rPr>
+        <w:t>PSNR наиболее часто используется для измерения уровня искажений при сжатии изображений. Проще всего его определить через среднеквадратичную ошибку (СКО) или MSE</w:t>
+      </w:r>
+    </w:p>
+    <w:p>
+      <w:pPr>
+        <w:shd w:val="clear" w:color="auto" w:fill="FFFFFF"/>
+        <w:spacing w:before="5" w:line="240" w:lineRule="auto"/>
+        <w:rPr>
+          <w:rFonts w:ascii="Times New Roman" w:hAnsi="Times New Roman" w:cs="Times New Roman"/>
+          <w:sz w:val="24"/>
+          <w:szCs w:val="24"/>
+        </w:rPr>
+      </w:pPr>
+    </w:p>
+    <w:p>
+      <w:pPr>
+        <w:shd w:val="clear" w:color="auto" w:fill="FFFFFF"/>
+        <w:spacing w:before="5" w:line="240" w:lineRule="auto"/>
+        <w:jc w:val="center"/>
+        <w:rPr>
+          <w:rFonts w:ascii="Times New Roman" w:hAnsi="Times New Roman" w:cs="Times New Roman"/>
+          <w:sz w:val="24"/>
+          <w:szCs w:val="24"/>
+        </w:rPr>
+      </w:pPr>
+    </w:p>
+    <w:p>
+      <w:pPr>
+        <w:shd w:val="clear" w:color="auto" w:fill="FFFFFF"/>
+        <w:spacing w:before="5" w:line="240" w:lineRule="auto"/>
+        <w:jc w:val="center"/>
+        <w:rPr>
+          <w:rFonts w:ascii="Times New Roman" w:hAnsi="Times New Roman" w:cs="Times New Roman"/>
+          <w:sz w:val="24"/>
+          <w:szCs w:val="24"/>
+        </w:rPr>
+      </w:pPr>
     </w:p>
     <w:p>
       <w:pPr>
@@ -1093,31 +1202,6 @@
           <w:szCs w:val="24"/>
         </w:rPr>
       </w:pPr>
-      <w:r>
-        <w:rPr>
-          <w:rFonts w:ascii="Times New Roman" w:hAnsi="Times New Roman" w:cs="Times New Roman"/>
-          <w:sz w:val="24"/>
-          <w:szCs w:val="24"/>
-          <w:lang w:val="en-US"/>
-        </w:rPr>
-        <w:t>PSNR</w:t>
-      </w:r>
-      <w:r>
-        <w:rPr>
-          <w:rFonts w:ascii="Times New Roman" w:hAnsi="Times New Roman" w:cs="Times New Roman"/>
-          <w:sz w:val="24"/>
-          <w:szCs w:val="24"/>
-        </w:rPr>
-        <w:t>[3]</w:t>
-      </w:r>
-      <w:r>
-        <w:rPr>
-          <w:rFonts w:ascii="Times New Roman" w:hAnsi="Times New Roman" w:cs="Times New Roman"/>
-          <w:sz w:val="24"/>
-          <w:szCs w:val="24"/>
-        </w:rPr>
-        <w:t>-Пиковое отношение сигнала к шуму обозначается аббревиатурой PSNR и является инженерным термином, означающим соотношение между максимумом возможного значения сигнала и мощностью шума, искажающего значения сигнала. Поскольку многие сигналы имеют широкий динамический диапазон, PSNR обычно измеряется в логарифмической шкале в децибелах.</w:t>
-      </w:r>
     </w:p>
     <w:p>
       <w:pPr>
@@ -1133,11 +1217,21 @@
       <w:r>
         <w:rPr>
           <w:rFonts w:ascii="Times New Roman" w:hAnsi="Times New Roman" w:cs="Times New Roman"/>
+          <w:b/>
+          <w:bCs/>
           <w:sz w:val="24"/>
           <w:szCs w:val="24"/>
         </w:rPr>
         <w:lastRenderedPageBreak/>
-        <w:t>PSNR наиболее часто используется для измерения уровня искажений при сжатии изображений. Проще всего его определить через среднеквадратичную ошибку (СКО) или MSE</w:t>
+        <w:t>Практическая часть:</w:t>
+      </w:r>
+      <w:r>
+        <w:rPr>
+          <w:rFonts w:ascii="Times New Roman" w:hAnsi="Times New Roman" w:cs="Times New Roman"/>
+          <w:sz w:val="24"/>
+          <w:szCs w:val="24"/>
+        </w:rPr>
+        <w:t xml:space="preserve"> </w:t>
       </w:r>
     </w:p>
     <w:p>
@@ -1151,15 +1245,103 @@
           <w:szCs w:val="24"/>
         </w:rPr>
       </w:pPr>
+    </w:p>
+    <w:p>
+      <w:pPr>
+        <w:shd w:val="clear" w:color="auto" w:fill="FFFFFF"/>
+        <w:spacing w:before="5" w:line="240" w:lineRule="auto"/>
+        <w:rPr>
+          <w:rFonts w:ascii="Times New Roman" w:hAnsi="Times New Roman" w:cs="Times New Roman"/>
+          <w:b/>
+          <w:bCs/>
+          <w:sz w:val="24"/>
+          <w:szCs w:val="24"/>
+        </w:rPr>
+      </w:pPr>
+      <w:r>
+        <w:rPr>
+          <w:rFonts w:ascii="Times New Roman" w:hAnsi="Times New Roman" w:cs="Times New Roman"/>
+          <w:b/>
+          <w:bCs/>
+          <w:sz w:val="24"/>
+          <w:szCs w:val="24"/>
+        </w:rPr>
+        <w:t>Описание метода</w:t>
+      </w:r>
+    </w:p>
+    <w:p>
+      <w:pPr>
+        <w:shd w:val="clear" w:color="auto" w:fill="FFFFFF"/>
+        <w:spacing w:before="5" w:line="240" w:lineRule="auto"/>
+        <w:jc w:val="both"/>
+        <w:rPr>
+          <w:rFonts w:ascii="Times New Roman" w:hAnsi="Times New Roman" w:cs="Times New Roman"/>
+          <w:sz w:val="24"/>
+          <w:szCs w:val="24"/>
+        </w:rPr>
+      </w:pPr>
+      <w:r>
+        <w:rPr>
+          <w:rFonts w:ascii="Times New Roman" w:hAnsi="Times New Roman" w:cs="Times New Roman"/>
+          <w:sz w:val="24"/>
+          <w:szCs w:val="24"/>
+        </w:rPr>
+        <w:t>Суть метода заключается в следующем: Допустим, имеется 8-битное изображение в градациях серого. 00h обозначает чёрный цвет, FFh (11111111b)  белый. Всего имеется 256 . Также предположим, что сообщение состоит из 1 байта  например, 01101011b. При использовании 2 младших бит в описаниях пикселей, нам потребуется 4 пикселя. Допустим, они чёрного цвета. Тогда пиксели, содержащие скрытое сообщение, будут выглядеть следующим образом: 00000001 00000010 00000010 00000011. Тогда цвет пикселей изменится: первого — на 1/255, второго и третьего — на 2/255 и четвёртого — на 3/255. Такие градации, мало того, что незаметны для человека, могут вообще не отобразиться при использовании низкокачественных устройств вывода.</w:t>
+      </w:r>
+    </w:p>
+    <w:p>
+      <w:pPr>
+        <w:shd w:val="clear" w:color="auto" w:fill="FFFFFF"/>
+        <w:spacing w:before="5" w:line="240" w:lineRule="auto"/>
+        <w:rPr>
+          <w:rFonts w:ascii="Times New Roman" w:hAnsi="Times New Roman" w:cs="Times New Roman"/>
+          <w:b/>
+          <w:bCs/>
+          <w:sz w:val="24"/>
+          <w:szCs w:val="24"/>
+        </w:rPr>
+      </w:pPr>
+      <w:r>
+        <w:rPr>
+          <w:rFonts w:ascii="Times New Roman" w:hAnsi="Times New Roman" w:cs="Times New Roman"/>
+          <w:b/>
+          <w:bCs/>
+          <w:sz w:val="24"/>
+          <w:szCs w:val="24"/>
+        </w:rPr>
+        <w:t>Например с</w:t>
+      </w:r>
+      <w:r>
+        <w:rPr>
+          <w:rFonts w:ascii="Times New Roman" w:hAnsi="Times New Roman" w:cs="Times New Roman"/>
+          <w:b/>
+          <w:bCs/>
+          <w:sz w:val="24"/>
+          <w:szCs w:val="24"/>
+        </w:rPr>
+        <w:t>окрытие информации в изображении</w:t>
+      </w:r>
+    </w:p>
+    <w:p>
+      <w:pPr>
+        <w:shd w:val="clear" w:color="auto" w:fill="FFFFFF"/>
+        <w:spacing w:before="5" w:line="240" w:lineRule="auto"/>
+        <w:jc w:val="center"/>
+        <w:rPr>
+          <w:rFonts w:ascii="Times New Roman" w:hAnsi="Times New Roman" w:cs="Times New Roman"/>
+          <w:sz w:val="24"/>
+          <w:szCs w:val="24"/>
+        </w:rPr>
+      </w:pPr>
       <w:r>
         <w:rPr>
           <w:noProof/>
         </w:rPr>
         <w:drawing>
-          <wp:inline distT="0" distB="0" distL="0" distR="0" wp14:anchorId="10F725F5" wp14:editId="7477E37E">
-            <wp:extent cx="4095750" cy="1504950"/>
-            <wp:effectExtent l="0" t="0" r="0" b="0"/>
-            <wp:docPr id="11" name="Picture 11"/>
+          <wp:inline distT="0" distB="0" distL="0" distR="0" wp14:anchorId="6B228A7D" wp14:editId="2727CF74">
+            <wp:extent cx="3800475" cy="3314700"/>
+            <wp:effectExtent l="0" t="0" r="9525" b="0"/>
+            <wp:docPr id="22" name="Picture 22"/>
             <wp:cNvGraphicFramePr>
               <a:graphicFrameLocks xmlns:a="http://schemas.openxmlformats.org/drawingml/2006/main" noChangeAspect="1"/>
             </wp:cNvGraphicFramePr>
@@ -1179,7 +1361,7 @@
                   <pic:spPr>
                     <a:xfrm>
                       <a:off x="0" y="0"/>
-                      <a:ext cx="4095750" cy="1504950"/>
+                      <a:ext cx="3800475" cy="3314700"/>
                     </a:xfrm>
                     <a:prstGeom prst="rect">
                       <a:avLst/>
@@ -1196,6 +1378,43 @@
       <w:pPr>
         <w:shd w:val="clear" w:color="auto" w:fill="FFFFFF"/>
         <w:spacing w:before="5" w:line="240" w:lineRule="auto"/>
+        <w:jc w:val="center"/>
+        <w:rPr>
+          <w:rFonts w:ascii="Times New Roman" w:hAnsi="Times New Roman" w:cs="Times New Roman"/>
+          <w:i/>
+          <w:iCs/>
+          <w:sz w:val="24"/>
+          <w:szCs w:val="24"/>
+        </w:rPr>
+      </w:pPr>
+      <w:r>
+        <w:rPr>
+          <w:rFonts w:ascii="Times New Roman" w:hAnsi="Times New Roman" w:cs="Times New Roman"/>
+          <w:i/>
+          <w:iCs/>
+          <w:sz w:val="24"/>
+          <w:szCs w:val="24"/>
+        </w:rPr>
+        <w:t xml:space="preserve">Рисунок1.Пример использования НЗБ </w:t>
+      </w:r>
+    </w:p>
+    <w:p>
+      <w:pPr>
+        <w:shd w:val="clear" w:color="auto" w:fill="FFFFFF"/>
+        <w:spacing w:before="5" w:line="240" w:lineRule="auto"/>
+        <w:jc w:val="both"/>
+        <w:rPr>
+          <w:rFonts w:ascii="Times New Roman" w:hAnsi="Times New Roman" w:cs="Times New Roman"/>
+          <w:sz w:val="24"/>
+          <w:szCs w:val="24"/>
+        </w:rPr>
+      </w:pPr>
+    </w:p>
+    <w:p>
+      <w:pPr>
+        <w:shd w:val="clear" w:color="auto" w:fill="FFFFFF"/>
+        <w:spacing w:before="5" w:line="240" w:lineRule="auto"/>
+        <w:jc w:val="both"/>
         <w:rPr>
           <w:rFonts w:ascii="Times New Roman" w:hAnsi="Times New Roman" w:cs="Times New Roman"/>
           <w:b/>
@@ -1212,14 +1431,187 @@
           <w:sz w:val="24"/>
           <w:szCs w:val="24"/>
         </w:rPr>
-        <w:t>Блок-схема алгоритма:</w:t>
+        <w:t>Алгоритм встраивания секретного сообщения</w:t>
       </w:r>
     </w:p>
     <w:p>
       <w:pPr>
         <w:shd w:val="clear" w:color="auto" w:fill="FFFFFF"/>
         <w:spacing w:before="5" w:line="240" w:lineRule="auto"/>
-        <w:jc w:val="center"/>
+        <w:jc w:val="both"/>
+        <w:rPr>
+          <w:rFonts w:ascii="Times New Roman" w:hAnsi="Times New Roman" w:cs="Times New Roman"/>
+          <w:sz w:val="24"/>
+          <w:szCs w:val="24"/>
+        </w:rPr>
+      </w:pPr>
+      <w:r>
+        <w:rPr>
+          <w:rFonts w:ascii="Times New Roman" w:hAnsi="Times New Roman" w:cs="Times New Roman"/>
+          <w:sz w:val="24"/>
+          <w:szCs w:val="24"/>
+        </w:rPr>
+        <w:t>1.Загрузить копию картинки и текст секретного сообщения.</w:t>
+      </w:r>
+      <w:r>
+        <w:rPr>
+          <w:rFonts w:ascii="Times New Roman" w:hAnsi="Times New Roman" w:cs="Times New Roman"/>
+          <w:sz w:val="24"/>
+          <w:szCs w:val="24"/>
+          <w:lang w:val="en-US"/>
+        </w:rPr>
+        <w:t>C</w:t>
+      </w:r>
+      <w:r>
+        <w:rPr>
+          <w:rFonts w:ascii="Times New Roman" w:hAnsi="Times New Roman" w:cs="Times New Roman"/>
+          <w:sz w:val="24"/>
+          <w:szCs w:val="24"/>
+        </w:rPr>
+        <w:t>ообщение имеет необходимый размер, чтобы поместиться в изображение.</w:t>
+      </w:r>
+    </w:p>
+    <w:p>
+      <w:pPr>
+        <w:shd w:val="clear" w:color="auto" w:fill="FFFFFF"/>
+        <w:spacing w:before="5" w:line="240" w:lineRule="auto"/>
+        <w:jc w:val="both"/>
+        <w:rPr>
+          <w:rFonts w:ascii="Times New Roman" w:hAnsi="Times New Roman" w:cs="Times New Roman"/>
+          <w:sz w:val="24"/>
+          <w:szCs w:val="24"/>
+        </w:rPr>
+      </w:pPr>
+      <w:r>
+        <w:rPr>
+          <w:rFonts w:ascii="Times New Roman" w:hAnsi="Times New Roman" w:cs="Times New Roman"/>
+          <w:sz w:val="24"/>
+          <w:szCs w:val="24"/>
+        </w:rPr>
+        <w:t>2. Преобразовать секретное сообщение в его двоичное представление, добавив длину фактического сообщения, чтобы на будущее знать, когда останавливаться при извлечении сообщения из картинки.</w:t>
+      </w:r>
+    </w:p>
+    <w:p>
+      <w:pPr>
+        <w:shd w:val="clear" w:color="auto" w:fill="FFFFFF"/>
+        <w:spacing w:before="5" w:line="240" w:lineRule="auto"/>
+        <w:jc w:val="both"/>
+        <w:rPr>
+          <w:rFonts w:ascii="Times New Roman" w:hAnsi="Times New Roman" w:cs="Times New Roman"/>
+          <w:sz w:val="24"/>
+          <w:szCs w:val="24"/>
+        </w:rPr>
+      </w:pPr>
+      <w:r>
+        <w:rPr>
+          <w:rFonts w:ascii="Times New Roman" w:hAnsi="Times New Roman" w:cs="Times New Roman"/>
+          <w:sz w:val="24"/>
+          <w:szCs w:val="24"/>
+        </w:rPr>
+        <w:lastRenderedPageBreak/>
+        <w:t>3. Перебрать каждый пиксель картинки:</w:t>
+      </w:r>
+    </w:p>
+    <w:p>
+      <w:pPr>
+        <w:pStyle w:val="ListParagraph"/>
+        <w:numPr>
+          <w:ilvl w:val="0"/>
+          <w:numId w:val="6"/>
+        </w:numPr>
+        <w:shd w:val="clear" w:color="auto" w:fill="FFFFFF"/>
+        <w:spacing w:before="5" w:line="240" w:lineRule="auto"/>
+        <w:jc w:val="both"/>
+        <w:rPr>
+          <w:rFonts w:ascii="Times New Roman" w:hAnsi="Times New Roman" w:cs="Times New Roman"/>
+          <w:sz w:val="24"/>
+          <w:szCs w:val="24"/>
+        </w:rPr>
+      </w:pPr>
+      <w:r>
+        <w:rPr>
+          <w:rFonts w:ascii="Times New Roman" w:hAnsi="Times New Roman" w:cs="Times New Roman"/>
+          <w:sz w:val="24"/>
+          <w:szCs w:val="24"/>
+        </w:rPr>
+        <w:t>Разделить пиксель на его RGB компоненты;</w:t>
+      </w:r>
+    </w:p>
+    <w:p>
+      <w:pPr>
+        <w:pStyle w:val="ListParagraph"/>
+        <w:numPr>
+          <w:ilvl w:val="0"/>
+          <w:numId w:val="6"/>
+        </w:numPr>
+        <w:shd w:val="clear" w:color="auto" w:fill="FFFFFF"/>
+        <w:spacing w:before="5" w:line="240" w:lineRule="auto"/>
+        <w:jc w:val="both"/>
+        <w:rPr>
+          <w:rFonts w:ascii="Times New Roman" w:hAnsi="Times New Roman" w:cs="Times New Roman"/>
+          <w:sz w:val="24"/>
+          <w:szCs w:val="24"/>
+        </w:rPr>
+      </w:pPr>
+      <w:r>
+        <w:rPr>
+          <w:rFonts w:ascii="Times New Roman" w:hAnsi="Times New Roman" w:cs="Times New Roman"/>
+          <w:sz w:val="24"/>
+          <w:szCs w:val="24"/>
+        </w:rPr>
+        <w:t>Заменить LSB каждого компонента битом сообщения;</w:t>
+      </w:r>
+    </w:p>
+    <w:p>
+      <w:pPr>
+        <w:pStyle w:val="ListParagraph"/>
+        <w:numPr>
+          <w:ilvl w:val="0"/>
+          <w:numId w:val="6"/>
+        </w:numPr>
+        <w:shd w:val="clear" w:color="auto" w:fill="FFFFFF"/>
+        <w:spacing w:before="5" w:line="240" w:lineRule="auto"/>
+        <w:jc w:val="both"/>
+        <w:rPr>
+          <w:rFonts w:ascii="Times New Roman" w:hAnsi="Times New Roman" w:cs="Times New Roman"/>
+          <w:sz w:val="24"/>
+          <w:szCs w:val="24"/>
+        </w:rPr>
+      </w:pPr>
+      <w:r>
+        <w:rPr>
+          <w:rFonts w:ascii="Times New Roman" w:hAnsi="Times New Roman" w:cs="Times New Roman"/>
+          <w:sz w:val="24"/>
+          <w:szCs w:val="24"/>
+        </w:rPr>
+        <w:t>Остановить перебор, если биты сообщения закончились.</w:t>
+      </w:r>
+    </w:p>
+    <w:p>
+      <w:pPr>
+        <w:shd w:val="clear" w:color="auto" w:fill="FFFFFF"/>
+        <w:spacing w:before="5" w:line="240" w:lineRule="auto"/>
+        <w:jc w:val="both"/>
+        <w:rPr>
+          <w:rFonts w:ascii="Times New Roman" w:hAnsi="Times New Roman" w:cs="Times New Roman"/>
+          <w:sz w:val="24"/>
+          <w:szCs w:val="24"/>
+        </w:rPr>
+      </w:pPr>
+      <w:r>
+        <w:rPr>
+          <w:rFonts w:ascii="Times New Roman" w:hAnsi="Times New Roman" w:cs="Times New Roman"/>
+          <w:sz w:val="24"/>
+          <w:szCs w:val="24"/>
+        </w:rPr>
+        <w:t>4. Сохранить новую картинку, содержащую секретное сообщение.</w:t>
+      </w:r>
+    </w:p>
+    <w:p>
+      <w:pPr>
+        <w:shd w:val="clear" w:color="auto" w:fill="FFFFFF"/>
+        <w:spacing w:before="5" w:line="240" w:lineRule="auto"/>
+        <w:jc w:val="both"/>
         <w:rPr>
           <w:rFonts w:ascii="Times New Roman" w:hAnsi="Times New Roman" w:cs="Times New Roman"/>
           <w:sz w:val="24"/>
@@ -1231,10 +1623,10 @@
           <w:noProof/>
         </w:rPr>
         <w:drawing>
-          <wp:inline distT="0" distB="0" distL="0" distR="0" wp14:anchorId="44EAF929" wp14:editId="0565674D">
-            <wp:extent cx="3800475" cy="3314700"/>
-            <wp:effectExtent l="0" t="0" r="9525" b="0"/>
-            <wp:docPr id="22" name="Picture 22"/>
+          <wp:inline distT="0" distB="0" distL="0" distR="0" wp14:anchorId="472116ED" wp14:editId="1FA3F172">
+            <wp:extent cx="5943600" cy="3756025"/>
+            <wp:effectExtent l="0" t="0" r="0" b="0"/>
+            <wp:docPr id="2" name="Picture 2"/>
             <wp:cNvGraphicFramePr>
               <a:graphicFrameLocks xmlns:a="http://schemas.openxmlformats.org/drawingml/2006/main" noChangeAspect="1"/>
             </wp:cNvGraphicFramePr>
@@ -1254,7 +1646,7 @@
                   <pic:spPr>
                     <a:xfrm>
                       <a:off x="0" y="0"/>
-                      <a:ext cx="3800475" cy="3314700"/>
+                      <a:ext cx="5943600" cy="3756025"/>
                     </a:xfrm>
                     <a:prstGeom prst="rect">
                       <a:avLst/>
@@ -1274,6 +1666,528 @@
         <w:jc w:val="center"/>
         <w:rPr>
           <w:rFonts w:ascii="Times New Roman" w:hAnsi="Times New Roman" w:cs="Times New Roman"/>
+          <w:i/>
+          <w:iCs/>
+          <w:sz w:val="24"/>
+          <w:szCs w:val="24"/>
+        </w:rPr>
+      </w:pPr>
+      <w:r>
+        <w:rPr>
+          <w:rFonts w:ascii="Times New Roman" w:hAnsi="Times New Roman" w:cs="Times New Roman"/>
+          <w:i/>
+          <w:iCs/>
+          <w:sz w:val="24"/>
+          <w:szCs w:val="24"/>
+        </w:rPr>
+        <w:t>Рисунок2.</w:t>
+      </w:r>
+      <w:r>
+        <w:rPr>
+          <w:i/>
+          <w:iCs/>
+        </w:rPr>
+        <w:t xml:space="preserve"> </w:t>
+      </w:r>
+      <w:r>
+        <w:rPr>
+          <w:rFonts w:ascii="Times New Roman" w:hAnsi="Times New Roman" w:cs="Times New Roman"/>
+          <w:i/>
+          <w:iCs/>
+          <w:sz w:val="24"/>
+          <w:szCs w:val="24"/>
+        </w:rPr>
+        <w:t>Блок-схема алгоритма встраивания секретного сообщения</w:t>
+      </w:r>
+    </w:p>
+    <w:p>
+      <w:pPr>
+        <w:shd w:val="clear" w:color="auto" w:fill="FFFFFF"/>
+        <w:spacing w:before="5" w:line="240" w:lineRule="auto"/>
+        <w:rPr>
+          <w:rFonts w:ascii="Times New Roman" w:hAnsi="Times New Roman" w:cs="Times New Roman"/>
+          <w:b/>
+          <w:bCs/>
+          <w:sz w:val="24"/>
+          <w:szCs w:val="24"/>
+        </w:rPr>
+      </w:pPr>
+    </w:p>
+    <w:p>
+      <w:pPr>
+        <w:shd w:val="clear" w:color="auto" w:fill="FFFFFF"/>
+        <w:spacing w:before="5" w:line="240" w:lineRule="auto"/>
+        <w:rPr>
+          <w:rFonts w:ascii="Times New Roman" w:hAnsi="Times New Roman" w:cs="Times New Roman"/>
+          <w:b/>
+          <w:bCs/>
+          <w:sz w:val="24"/>
+          <w:szCs w:val="24"/>
+        </w:rPr>
+      </w:pPr>
+    </w:p>
+    <w:p>
+      <w:pPr>
+        <w:shd w:val="clear" w:color="auto" w:fill="FFFFFF"/>
+        <w:spacing w:before="5" w:line="240" w:lineRule="auto"/>
+        <w:rPr>
+          <w:rFonts w:ascii="Times New Roman" w:hAnsi="Times New Roman" w:cs="Times New Roman"/>
+          <w:b/>
+          <w:bCs/>
+          <w:sz w:val="24"/>
+          <w:szCs w:val="24"/>
+        </w:rPr>
+      </w:pPr>
+      <w:r>
+        <w:rPr>
+          <w:rFonts w:ascii="Times New Roman" w:hAnsi="Times New Roman" w:cs="Times New Roman"/>
+          <w:b/>
+          <w:bCs/>
+          <w:sz w:val="24"/>
+          <w:szCs w:val="24"/>
+        </w:rPr>
+        <w:t>Алгоритм извлечения секретного сообщения</w:t>
+      </w:r>
+    </w:p>
+    <w:p>
+      <w:pPr>
+        <w:shd w:val="clear" w:color="auto" w:fill="FFFFFF"/>
+        <w:spacing w:before="5" w:line="240" w:lineRule="auto"/>
+        <w:jc w:val="both"/>
+        <w:rPr>
+          <w:rFonts w:ascii="Times New Roman" w:hAnsi="Times New Roman" w:cs="Times New Roman"/>
+          <w:sz w:val="24"/>
+          <w:szCs w:val="24"/>
+        </w:rPr>
+      </w:pPr>
+      <w:r>
+        <w:rPr>
+          <w:rFonts w:ascii="Times New Roman" w:hAnsi="Times New Roman" w:cs="Times New Roman"/>
+          <w:sz w:val="24"/>
+          <w:szCs w:val="24"/>
+        </w:rPr>
+        <w:t xml:space="preserve">1.Загрузить секретную картинку </w:t>
+      </w:r>
+    </w:p>
+    <w:p>
+      <w:pPr>
+        <w:shd w:val="clear" w:color="auto" w:fill="FFFFFF"/>
+        <w:spacing w:before="5" w:line="240" w:lineRule="auto"/>
+        <w:jc w:val="both"/>
+        <w:rPr>
+          <w:rFonts w:ascii="Times New Roman" w:hAnsi="Times New Roman" w:cs="Times New Roman"/>
+          <w:sz w:val="24"/>
+          <w:szCs w:val="24"/>
+        </w:rPr>
+      </w:pPr>
+      <w:r>
+        <w:rPr>
+          <w:rFonts w:ascii="Times New Roman" w:hAnsi="Times New Roman" w:cs="Times New Roman"/>
+          <w:sz w:val="24"/>
+          <w:szCs w:val="24"/>
+        </w:rPr>
+        <w:t>2</w:t>
+      </w:r>
+      <w:r>
+        <w:rPr>
+          <w:rFonts w:ascii="Times New Roman" w:hAnsi="Times New Roman" w:cs="Times New Roman"/>
+          <w:sz w:val="24"/>
+          <w:szCs w:val="24"/>
+        </w:rPr>
+        <w:t>. Перебрать каждый пиксель картинки:</w:t>
+      </w:r>
+    </w:p>
+    <w:p>
+      <w:pPr>
+        <w:pStyle w:val="ListParagraph"/>
+        <w:numPr>
+          <w:ilvl w:val="0"/>
+          <w:numId w:val="7"/>
+        </w:numPr>
+        <w:shd w:val="clear" w:color="auto" w:fill="FFFFFF"/>
+        <w:spacing w:before="5" w:line="240" w:lineRule="auto"/>
+        <w:jc w:val="both"/>
+        <w:rPr>
+          <w:rFonts w:ascii="Times New Roman" w:hAnsi="Times New Roman" w:cs="Times New Roman"/>
+          <w:sz w:val="24"/>
+          <w:szCs w:val="24"/>
+        </w:rPr>
+      </w:pPr>
+      <w:r>
+        <w:rPr>
+          <w:rFonts w:ascii="Times New Roman" w:hAnsi="Times New Roman" w:cs="Times New Roman"/>
+          <w:sz w:val="24"/>
+          <w:szCs w:val="24"/>
+        </w:rPr>
+        <w:t>Разделить пиксель на его RGB компоненты</w:t>
+      </w:r>
+      <w:r>
+        <w:rPr>
+          <w:rFonts w:ascii="Times New Roman" w:hAnsi="Times New Roman" w:cs="Times New Roman"/>
+          <w:sz w:val="24"/>
+          <w:szCs w:val="24"/>
+        </w:rPr>
+        <w:t xml:space="preserve"> и запиисать в массиив </w:t>
+      </w:r>
+      <w:r>
+        <w:rPr>
+          <w:rFonts w:ascii="Times New Roman" w:hAnsi="Times New Roman" w:cs="Times New Roman"/>
+          <w:sz w:val="24"/>
+          <w:szCs w:val="24"/>
+          <w:lang w:val="en-US"/>
+        </w:rPr>
+        <w:t>RGB</w:t>
+      </w:r>
+      <w:r>
+        <w:rPr>
+          <w:rFonts w:ascii="Times New Roman" w:hAnsi="Times New Roman" w:cs="Times New Roman"/>
+          <w:sz w:val="24"/>
+          <w:szCs w:val="24"/>
+        </w:rPr>
+        <w:t xml:space="preserve">  (</w:t>
+      </w:r>
+      <w:r>
+        <w:rPr>
+          <w:rFonts w:ascii="Times New Roman" w:hAnsi="Times New Roman" w:cs="Times New Roman"/>
+          <w:sz w:val="24"/>
+          <w:szCs w:val="24"/>
+        </w:rPr>
+        <w:t xml:space="preserve">объем равно </w:t>
+      </w:r>
+      <w:r>
+        <w:rPr>
+          <w:rFonts w:ascii="Times New Roman" w:hAnsi="Times New Roman" w:cs="Times New Roman"/>
+          <w:sz w:val="24"/>
+          <w:szCs w:val="24"/>
+        </w:rPr>
+        <w:t>[</w:t>
+      </w:r>
+      <w:r>
+        <w:rPr>
+          <w:rFonts w:ascii="Times New Roman" w:hAnsi="Times New Roman" w:cs="Times New Roman"/>
+          <w:sz w:val="24"/>
+          <w:szCs w:val="24"/>
+          <w:lang w:val="en-US"/>
+        </w:rPr>
+        <w:t>height</w:t>
+      </w:r>
+      <w:r>
+        <w:rPr>
+          <w:rFonts w:ascii="Times New Roman" w:hAnsi="Times New Roman" w:cs="Times New Roman"/>
+          <w:sz w:val="24"/>
+          <w:szCs w:val="24"/>
+        </w:rPr>
+        <w:t>*</w:t>
+      </w:r>
+      <w:r>
+        <w:rPr>
+          <w:rFonts w:ascii="Times New Roman" w:hAnsi="Times New Roman" w:cs="Times New Roman"/>
+          <w:sz w:val="24"/>
+          <w:szCs w:val="24"/>
+          <w:lang w:val="en-US"/>
+        </w:rPr>
+        <w:t>width</w:t>
+      </w:r>
+      <w:r>
+        <w:rPr>
+          <w:rFonts w:ascii="Times New Roman" w:hAnsi="Times New Roman" w:cs="Times New Roman"/>
+          <w:sz w:val="24"/>
+          <w:szCs w:val="24"/>
+        </w:rPr>
+        <w:t>*3])</w:t>
+      </w:r>
+    </w:p>
+    <w:p>
+      <w:pPr>
+        <w:pStyle w:val="ListParagraph"/>
+        <w:numPr>
+          <w:ilvl w:val="0"/>
+          <w:numId w:val="7"/>
+        </w:numPr>
+        <w:shd w:val="clear" w:color="auto" w:fill="FFFFFF"/>
+        <w:spacing w:before="5" w:line="240" w:lineRule="auto"/>
+        <w:jc w:val="both"/>
+        <w:rPr>
+          <w:rFonts w:ascii="Times New Roman" w:hAnsi="Times New Roman" w:cs="Times New Roman"/>
+          <w:sz w:val="24"/>
+          <w:szCs w:val="24"/>
+        </w:rPr>
+      </w:pPr>
+      <w:r>
+        <w:rPr>
+          <w:rFonts w:ascii="Times New Roman" w:hAnsi="Times New Roman" w:cs="Times New Roman"/>
+          <w:sz w:val="24"/>
+          <w:szCs w:val="24"/>
+        </w:rPr>
+        <w:t xml:space="preserve">Считать LSB </w:t>
+      </w:r>
+      <w:r>
+        <w:rPr>
+          <w:rFonts w:ascii="Times New Roman" w:hAnsi="Times New Roman" w:cs="Times New Roman"/>
+          <w:sz w:val="24"/>
+          <w:szCs w:val="24"/>
+        </w:rPr>
+        <w:t xml:space="preserve">первых </w:t>
+      </w:r>
+      <w:r>
+        <w:rPr>
+          <w:rFonts w:ascii="Times New Roman" w:hAnsi="Times New Roman" w:cs="Times New Roman"/>
+          <w:sz w:val="24"/>
+          <w:szCs w:val="24"/>
+        </w:rPr>
+        <w:t xml:space="preserve">16 </w:t>
+      </w:r>
+      <w:r>
+        <w:rPr>
+          <w:rFonts w:ascii="Times New Roman" w:hAnsi="Times New Roman" w:cs="Times New Roman"/>
+          <w:sz w:val="24"/>
+          <w:szCs w:val="24"/>
+          <w:lang w:val="en-US"/>
+        </w:rPr>
+        <w:t>RGB</w:t>
+      </w:r>
+      <w:r>
+        <w:rPr>
+          <w:rFonts w:ascii="Times New Roman" w:hAnsi="Times New Roman" w:cs="Times New Roman"/>
+          <w:sz w:val="24"/>
+          <w:szCs w:val="24"/>
+        </w:rPr>
+        <w:t xml:space="preserve"> </w:t>
+      </w:r>
+      <w:r>
+        <w:rPr>
+          <w:rFonts w:ascii="Times New Roman" w:hAnsi="Times New Roman" w:cs="Times New Roman"/>
+          <w:sz w:val="24"/>
+          <w:szCs w:val="24"/>
+        </w:rPr>
+        <w:t>компонент</w:t>
+      </w:r>
+      <w:r>
+        <w:rPr>
+          <w:rFonts w:ascii="Times New Roman" w:hAnsi="Times New Roman" w:cs="Times New Roman"/>
+          <w:sz w:val="24"/>
+          <w:szCs w:val="24"/>
+        </w:rPr>
+        <w:t>ов и получить длину сообщения</w:t>
+      </w:r>
+      <w:r>
+        <w:rPr>
+          <w:rFonts w:ascii="Times New Roman" w:hAnsi="Times New Roman" w:cs="Times New Roman"/>
+          <w:sz w:val="24"/>
+          <w:szCs w:val="24"/>
+        </w:rPr>
+        <w:t xml:space="preserve"> </w:t>
+      </w:r>
+      <w:r>
+        <w:rPr>
+          <w:rFonts w:ascii="Times New Roman" w:hAnsi="Times New Roman" w:cs="Times New Roman"/>
+          <w:sz w:val="24"/>
+          <w:szCs w:val="24"/>
+          <w:lang w:val="en-US"/>
+        </w:rPr>
+        <w:t>K</w:t>
+      </w:r>
+    </w:p>
+    <w:p>
+      <w:pPr>
+        <w:pStyle w:val="ListParagraph"/>
+        <w:numPr>
+          <w:ilvl w:val="0"/>
+          <w:numId w:val="7"/>
+        </w:numPr>
+        <w:shd w:val="clear" w:color="auto" w:fill="FFFFFF"/>
+        <w:spacing w:before="5" w:line="240" w:lineRule="auto"/>
+        <w:jc w:val="both"/>
+        <w:rPr>
+          <w:rFonts w:ascii="Times New Roman" w:hAnsi="Times New Roman" w:cs="Times New Roman"/>
+          <w:sz w:val="24"/>
+          <w:szCs w:val="24"/>
+        </w:rPr>
+      </w:pPr>
+      <w:r>
+        <w:rPr>
+          <w:rFonts w:ascii="Times New Roman" w:hAnsi="Times New Roman" w:cs="Times New Roman"/>
+          <w:sz w:val="24"/>
+          <w:szCs w:val="24"/>
+        </w:rPr>
+        <w:t xml:space="preserve">Считать </w:t>
+      </w:r>
+      <w:r>
+        <w:rPr>
+          <w:rFonts w:ascii="Times New Roman" w:hAnsi="Times New Roman" w:cs="Times New Roman"/>
+          <w:sz w:val="24"/>
+          <w:szCs w:val="24"/>
+          <w:lang w:val="en-US"/>
+        </w:rPr>
+        <w:t>LSB</w:t>
+      </w:r>
+      <w:r>
+        <w:rPr>
+          <w:rFonts w:ascii="Times New Roman" w:hAnsi="Times New Roman" w:cs="Times New Roman"/>
+          <w:sz w:val="24"/>
+          <w:szCs w:val="24"/>
+        </w:rPr>
+        <w:t xml:space="preserve"> </w:t>
+      </w:r>
+      <w:r>
+        <w:rPr>
+          <w:rFonts w:ascii="Times New Roman" w:hAnsi="Times New Roman" w:cs="Times New Roman"/>
+          <w:sz w:val="24"/>
+          <w:szCs w:val="24"/>
+        </w:rPr>
+        <w:t xml:space="preserve">из </w:t>
+      </w:r>
+      <w:r>
+        <w:rPr>
+          <w:rFonts w:ascii="Times New Roman" w:hAnsi="Times New Roman" w:cs="Times New Roman"/>
+          <w:sz w:val="24"/>
+          <w:szCs w:val="24"/>
+          <w:lang w:val="en-US"/>
+        </w:rPr>
+        <w:t>RGB</w:t>
+      </w:r>
+      <w:r>
+        <w:rPr>
+          <w:rFonts w:ascii="Times New Roman" w:hAnsi="Times New Roman" w:cs="Times New Roman"/>
+          <w:sz w:val="24"/>
+          <w:szCs w:val="24"/>
+        </w:rPr>
+        <w:t xml:space="preserve">[16] </w:t>
+      </w:r>
+      <w:r>
+        <w:rPr>
+          <w:rFonts w:ascii="Times New Roman" w:hAnsi="Times New Roman" w:cs="Times New Roman"/>
+          <w:sz w:val="24"/>
+          <w:szCs w:val="24"/>
+        </w:rPr>
+        <w:t xml:space="preserve">до </w:t>
+      </w:r>
+      <w:r>
+        <w:rPr>
+          <w:rFonts w:ascii="Times New Roman" w:hAnsi="Times New Roman" w:cs="Times New Roman"/>
+          <w:sz w:val="24"/>
+          <w:szCs w:val="24"/>
+          <w:lang w:val="en-US"/>
+        </w:rPr>
+        <w:t>RGB</w:t>
+      </w:r>
+      <w:r>
+        <w:rPr>
+          <w:rFonts w:ascii="Times New Roman" w:hAnsi="Times New Roman" w:cs="Times New Roman"/>
+          <w:sz w:val="24"/>
+          <w:szCs w:val="24"/>
+        </w:rPr>
+        <w:t>[16+</w:t>
+      </w:r>
+      <w:r>
+        <w:rPr>
+          <w:rFonts w:ascii="Times New Roman" w:hAnsi="Times New Roman" w:cs="Times New Roman"/>
+          <w:sz w:val="24"/>
+          <w:szCs w:val="24"/>
+          <w:lang w:val="en-US"/>
+        </w:rPr>
+        <w:t>K</w:t>
+      </w:r>
+      <w:r>
+        <w:rPr>
+          <w:rFonts w:ascii="Times New Roman" w:hAnsi="Times New Roman" w:cs="Times New Roman"/>
+          <w:sz w:val="24"/>
+          <w:szCs w:val="24"/>
+        </w:rPr>
+        <w:t xml:space="preserve">*8] </w:t>
+      </w:r>
+      <w:r>
+        <w:rPr>
+          <w:rFonts w:ascii="Times New Roman" w:hAnsi="Times New Roman" w:cs="Times New Roman"/>
+          <w:sz w:val="24"/>
+          <w:szCs w:val="24"/>
+        </w:rPr>
+        <w:t xml:space="preserve">и записать в массив </w:t>
+      </w:r>
+      <w:r>
+        <w:rPr>
+          <w:rFonts w:ascii="Times New Roman" w:hAnsi="Times New Roman" w:cs="Times New Roman"/>
+          <w:sz w:val="24"/>
+          <w:szCs w:val="24"/>
+        </w:rPr>
+        <w:t>двоично</w:t>
+      </w:r>
+      <w:r>
+        <w:rPr>
+          <w:rFonts w:ascii="Times New Roman" w:hAnsi="Times New Roman" w:cs="Times New Roman"/>
+          <w:sz w:val="24"/>
+          <w:szCs w:val="24"/>
+        </w:rPr>
+        <w:t>го</w:t>
+      </w:r>
+      <w:r>
+        <w:rPr>
+          <w:rFonts w:ascii="Times New Roman" w:hAnsi="Times New Roman" w:cs="Times New Roman"/>
+          <w:sz w:val="24"/>
+          <w:szCs w:val="24"/>
+        </w:rPr>
+        <w:t xml:space="preserve"> представлени</w:t>
+      </w:r>
+      <w:r>
+        <w:rPr>
+          <w:rFonts w:ascii="Times New Roman" w:hAnsi="Times New Roman" w:cs="Times New Roman"/>
+          <w:sz w:val="24"/>
+          <w:szCs w:val="24"/>
+        </w:rPr>
+        <w:t>я с</w:t>
+      </w:r>
+      <w:r>
+        <w:rPr>
+          <w:rFonts w:ascii="Times New Roman" w:hAnsi="Times New Roman" w:cs="Times New Roman"/>
+          <w:sz w:val="24"/>
+          <w:szCs w:val="24"/>
+        </w:rPr>
+        <w:t>имвола</w:t>
+      </w:r>
+    </w:p>
+    <w:p>
+      <w:pPr>
+        <w:shd w:val="clear" w:color="auto" w:fill="FFFFFF"/>
+        <w:spacing w:before="5" w:line="240" w:lineRule="auto"/>
+        <w:jc w:val="both"/>
+        <w:rPr>
+          <w:rFonts w:ascii="Times New Roman" w:hAnsi="Times New Roman" w:cs="Times New Roman"/>
+          <w:sz w:val="24"/>
+          <w:szCs w:val="24"/>
+        </w:rPr>
+      </w:pPr>
+      <w:r>
+        <w:rPr>
+          <w:rFonts w:ascii="Times New Roman" w:hAnsi="Times New Roman" w:cs="Times New Roman"/>
+          <w:sz w:val="24"/>
+          <w:szCs w:val="24"/>
+        </w:rPr>
+        <w:t xml:space="preserve">4. </w:t>
+      </w:r>
+      <w:r>
+        <w:rPr>
+          <w:rFonts w:ascii="Times New Roman" w:hAnsi="Times New Roman" w:cs="Times New Roman"/>
+          <w:sz w:val="24"/>
+          <w:szCs w:val="24"/>
+        </w:rPr>
+        <w:t xml:space="preserve">Переобразовать </w:t>
+      </w:r>
+      <w:r>
+        <w:rPr>
+          <w:rFonts w:ascii="Times New Roman" w:hAnsi="Times New Roman" w:cs="Times New Roman"/>
+          <w:sz w:val="24"/>
+          <w:szCs w:val="24"/>
+        </w:rPr>
+        <w:t>его в символ и  получить сообщение</w:t>
+      </w:r>
+    </w:p>
+    <w:p>
+      <w:pPr>
+        <w:shd w:val="clear" w:color="auto" w:fill="FFFFFF"/>
+        <w:spacing w:before="5" w:line="240" w:lineRule="auto"/>
+        <w:jc w:val="both"/>
+        <w:rPr>
+          <w:rFonts w:ascii="Times New Roman" w:hAnsi="Times New Roman" w:cs="Times New Roman"/>
           <w:sz w:val="24"/>
           <w:szCs w:val="24"/>
         </w:rPr>
@@ -1282,11 +2196,12 @@
         <w:rPr>
           <w:noProof/>
         </w:rPr>
+        <w:lastRenderedPageBreak/>
         <w:drawing>
-          <wp:inline distT="0" distB="0" distL="0" distR="0" wp14:anchorId="60C9BD9B" wp14:editId="367BC6D0">
-            <wp:extent cx="3124200" cy="1400175"/>
-            <wp:effectExtent l="0" t="0" r="0" b="9525"/>
-            <wp:docPr id="23" name="Picture 23"/>
+          <wp:inline distT="0" distB="0" distL="0" distR="0" wp14:anchorId="30BD11CE" wp14:editId="24DF9CC2">
+            <wp:extent cx="5943600" cy="5866130"/>
+            <wp:effectExtent l="0" t="0" r="0" b="1270"/>
+            <wp:docPr id="5" name="Picture 5"/>
             <wp:cNvGraphicFramePr>
               <a:graphicFrameLocks xmlns:a="http://schemas.openxmlformats.org/drawingml/2006/main" noChangeAspect="1"/>
             </wp:cNvGraphicFramePr>
@@ -1306,7 +2221,7 @@
                   <pic:spPr>
                     <a:xfrm>
                       <a:off x="0" y="0"/>
-                      <a:ext cx="3124200" cy="1400175"/>
+                      <a:ext cx="5943600" cy="5866130"/>
                     </a:xfrm>
                     <a:prstGeom prst="rect">
                       <a:avLst/>
@@ -1326,95 +2241,36 @@
         <w:jc w:val="center"/>
         <w:rPr>
           <w:rFonts w:ascii="Times New Roman" w:hAnsi="Times New Roman" w:cs="Times New Roman"/>
-          <w:sz w:val="24"/>
-          <w:szCs w:val="24"/>
-        </w:rPr>
-      </w:pPr>
-      <w:r>
-        <w:rPr>
-          <w:noProof/>
-        </w:rPr>
-        <w:lastRenderedPageBreak/>
-        <w:drawing>
-          <wp:inline distT="0" distB="0" distL="0" distR="0" wp14:anchorId="0C940FD1" wp14:editId="272F7C99">
-            <wp:extent cx="4267200" cy="2228850"/>
-            <wp:effectExtent l="0" t="0" r="0" b="0"/>
-            <wp:docPr id="21" name="Picture 21"/>
-            <wp:cNvGraphicFramePr>
-              <a:graphicFrameLocks xmlns:a="http://schemas.openxmlformats.org/drawingml/2006/main" noChangeAspect="1"/>
-            </wp:cNvGraphicFramePr>
-            <a:graphic xmlns:a="http://schemas.openxmlformats.org/drawingml/2006/main">
-              <a:graphicData uri="http://schemas.openxmlformats.org/drawingml/2006/picture">
-                <pic:pic xmlns:pic="http://schemas.openxmlformats.org/drawingml/2006/picture">
-                  <pic:nvPicPr>
-                    <pic:cNvPr id="1" name=""/>
-                    <pic:cNvPicPr/>
-                  </pic:nvPicPr>
-                  <pic:blipFill>
-                    <a:blip r:embed="rId9"/>
-                    <a:stretch>
-                      <a:fillRect/>
-                    </a:stretch>
-                  </pic:blipFill>
-                  <pic:spPr>
-                    <a:xfrm>
-                      <a:off x="0" y="0"/>
-                      <a:ext cx="4267200" cy="2228850"/>
-                    </a:xfrm>
-                    <a:prstGeom prst="rect">
-                      <a:avLst/>
-                    </a:prstGeom>
-                  </pic:spPr>
-                </pic:pic>
-              </a:graphicData>
-            </a:graphic>
-          </wp:inline>
-        </w:drawing>
+          <w:i/>
+          <w:iCs/>
+          <w:sz w:val="24"/>
+          <w:szCs w:val="24"/>
+        </w:rPr>
+      </w:pPr>
+      <w:r>
+        <w:rPr>
+          <w:rFonts w:ascii="Times New Roman" w:hAnsi="Times New Roman" w:cs="Times New Roman"/>
+          <w:i/>
+          <w:iCs/>
+          <w:sz w:val="24"/>
+          <w:szCs w:val="24"/>
+        </w:rPr>
+        <w:t>Рисунок 3. Блок-схема алгоритма извлечения секретного сообщения</w:t>
       </w:r>
     </w:p>
     <w:p>
       <w:pPr>
         <w:shd w:val="clear" w:color="auto" w:fill="FFFFFF"/>
         <w:spacing w:before="5" w:line="240" w:lineRule="auto"/>
-        <w:jc w:val="both"/>
-        <w:rPr>
-          <w:rFonts w:ascii="Times New Roman" w:hAnsi="Times New Roman" w:cs="Times New Roman"/>
-          <w:sz w:val="24"/>
-          <w:szCs w:val="24"/>
-        </w:rPr>
-      </w:pPr>
-    </w:p>
-    <w:p>
-      <w:pPr>
-        <w:shd w:val="clear" w:color="auto" w:fill="FFFFFF"/>
-        <w:spacing w:before="5" w:line="240" w:lineRule="auto"/>
-        <w:jc w:val="both"/>
-        <w:rPr>
-          <w:rFonts w:ascii="Times New Roman" w:hAnsi="Times New Roman" w:cs="Times New Roman"/>
-          <w:b/>
-          <w:bCs/>
-          <w:sz w:val="24"/>
-          <w:szCs w:val="24"/>
-        </w:rPr>
-      </w:pPr>
-      <w:r>
-        <w:rPr>
-          <w:rFonts w:ascii="Times New Roman" w:hAnsi="Times New Roman" w:cs="Times New Roman"/>
-          <w:b/>
-          <w:bCs/>
-          <w:sz w:val="24"/>
-          <w:szCs w:val="24"/>
-        </w:rPr>
-        <w:t>Практическая часть:</w:t>
-      </w:r>
-      <w:r>
-        <w:rPr>
-          <w:rFonts w:ascii="Times New Roman" w:hAnsi="Times New Roman" w:cs="Times New Roman"/>
-          <w:sz w:val="24"/>
-          <w:szCs w:val="24"/>
-        </w:rPr>
-        <w:t xml:space="preserve"> </w:t>
-      </w:r>
+        <w:jc w:val="center"/>
+        <w:rPr>
+          <w:rFonts w:ascii="Times New Roman" w:hAnsi="Times New Roman" w:cs="Times New Roman"/>
+          <w:i/>
+          <w:iCs/>
+          <w:sz w:val="24"/>
+          <w:szCs w:val="24"/>
+        </w:rPr>
+      </w:pPr>
     </w:p>
     <w:p>
       <w:pPr>
@@ -1499,7 +2355,39 @@
           <w:sz w:val="24"/>
           <w:szCs w:val="24"/>
         </w:rPr>
-        <w:t>Программа делится на  3 модуля:</w:t>
+        <w:t xml:space="preserve">Программа делится на  </w:t>
+      </w:r>
+      <w:r>
+        <w:rPr>
+          <w:rFonts w:ascii="Times New Roman" w:hAnsi="Times New Roman" w:cs="Times New Roman"/>
+          <w:sz w:val="24"/>
+          <w:szCs w:val="24"/>
+        </w:rPr>
+        <w:t>4</w:t>
+      </w:r>
+      <w:r>
+        <w:rPr>
+          <w:rFonts w:ascii="Times New Roman" w:hAnsi="Times New Roman" w:cs="Times New Roman"/>
+          <w:sz w:val="24"/>
+          <w:szCs w:val="24"/>
+        </w:rPr>
+        <w:t xml:space="preserve"> модул</w:t>
+      </w:r>
+      <w:r>
+        <w:rPr>
+          <w:rFonts w:ascii="Times New Roman" w:hAnsi="Times New Roman" w:cs="Times New Roman"/>
+          <w:sz w:val="24"/>
+          <w:szCs w:val="24"/>
+        </w:rPr>
+        <w:t>и</w:t>
+      </w:r>
+      <w:r>
+        <w:rPr>
+          <w:rFonts w:ascii="Times New Roman" w:hAnsi="Times New Roman" w:cs="Times New Roman"/>
+          <w:sz w:val="24"/>
+          <w:szCs w:val="24"/>
+        </w:rPr>
+        <w:t>:</w:t>
       </w:r>
     </w:p>
     <w:p>
@@ -1597,6 +2485,178 @@
     </w:p>
     <w:p>
       <w:pPr>
+        <w:pStyle w:val="ListParagraph"/>
+        <w:numPr>
+          <w:ilvl w:val="0"/>
+          <w:numId w:val="4"/>
+        </w:numPr>
+        <w:shd w:val="clear" w:color="auto" w:fill="FFFFFF"/>
+        <w:spacing w:before="5" w:line="240" w:lineRule="auto"/>
+        <w:jc w:val="both"/>
+        <w:rPr>
+          <w:rFonts w:ascii="Times New Roman" w:hAnsi="Times New Roman" w:cs="Times New Roman"/>
+          <w:sz w:val="24"/>
+          <w:szCs w:val="24"/>
+        </w:rPr>
+      </w:pPr>
+      <w:r>
+        <w:rPr>
+          <w:rFonts w:ascii="Times New Roman" w:hAnsi="Times New Roman" w:cs="Times New Roman"/>
+          <w:sz w:val="24"/>
+          <w:szCs w:val="24"/>
+          <w:lang w:val="en-US"/>
+        </w:rPr>
+        <w:t>Attack</w:t>
+      </w:r>
+    </w:p>
+    <w:p>
+      <w:pPr>
+        <w:shd w:val="clear" w:color="auto" w:fill="FFFFFF"/>
+        <w:spacing w:before="5" w:line="240" w:lineRule="auto"/>
+        <w:ind w:left="1069"/>
+        <w:jc w:val="both"/>
+        <w:rPr>
+          <w:rFonts w:ascii="Times New Roman" w:hAnsi="Times New Roman" w:cs="Times New Roman"/>
+          <w:sz w:val="24"/>
+          <w:szCs w:val="24"/>
+        </w:rPr>
+      </w:pPr>
+      <w:r>
+        <w:rPr>
+          <w:rFonts w:ascii="Times New Roman" w:hAnsi="Times New Roman" w:cs="Times New Roman"/>
+          <w:sz w:val="24"/>
+          <w:szCs w:val="24"/>
+        </w:rPr>
+        <w:t>Язык Python имеет множество</w:t>
+      </w:r>
+      <w:r>
+        <w:rPr>
+          <w:rFonts w:ascii="Times New Roman" w:hAnsi="Times New Roman" w:cs="Times New Roman"/>
+          <w:sz w:val="24"/>
+          <w:szCs w:val="24"/>
+        </w:rPr>
+        <w:t xml:space="preserve"> </w:t>
+      </w:r>
+      <w:r>
+        <w:rPr>
+          <w:rFonts w:ascii="Times New Roman" w:hAnsi="Times New Roman" w:cs="Times New Roman"/>
+          <w:sz w:val="24"/>
+          <w:szCs w:val="24"/>
+        </w:rPr>
+        <w:t>библиотек, которые существенно упрощают разработку, поэтому некоторыеиз этих библиотек были использованы в данной работе:</w:t>
+      </w:r>
+    </w:p>
+    <w:p>
+      <w:pPr>
+        <w:pStyle w:val="ListParagraph"/>
+        <w:numPr>
+          <w:ilvl w:val="0"/>
+          <w:numId w:val="5"/>
+        </w:numPr>
+        <w:shd w:val="clear" w:color="auto" w:fill="FFFFFF"/>
+        <w:spacing w:before="5" w:line="240" w:lineRule="auto"/>
+        <w:jc w:val="both"/>
+        <w:rPr>
+          <w:rFonts w:ascii="Times New Roman" w:hAnsi="Times New Roman" w:cs="Times New Roman"/>
+          <w:sz w:val="24"/>
+          <w:szCs w:val="24"/>
+          <w:lang w:val="en-US"/>
+        </w:rPr>
+      </w:pPr>
+      <w:r>
+        <w:rPr>
+          <w:rFonts w:ascii="Times New Roman" w:hAnsi="Times New Roman" w:cs="Times New Roman"/>
+          <w:sz w:val="24"/>
+          <w:szCs w:val="24"/>
+          <w:lang w:val="en-US"/>
+        </w:rPr>
+        <w:lastRenderedPageBreak/>
+        <w:t>Pillow 7.1.1 (</w:t>
+      </w:r>
+      <w:hyperlink r:id="rId9" w:history="1">
+        <w:r>
+          <w:rPr>
+            <w:rStyle w:val="Hyperlink"/>
+            <w:rFonts w:ascii="Times New Roman" w:hAnsi="Times New Roman" w:cs="Times New Roman"/>
+            <w:sz w:val="24"/>
+            <w:szCs w:val="24"/>
+            <w:lang w:val="en-US"/>
+          </w:rPr>
+          <w:t>https://pypi.org/project/Pillow/</w:t>
+        </w:r>
+      </w:hyperlink>
+      <w:r>
+        <w:rPr>
+          <w:rFonts w:ascii="Times New Roman" w:hAnsi="Times New Roman" w:cs="Times New Roman"/>
+          <w:color w:val="4472C4" w:themeColor="accent1"/>
+          <w:sz w:val="24"/>
+          <w:szCs w:val="24"/>
+          <w:lang w:val="en-US"/>
+        </w:rPr>
+        <w:t>)</w:t>
+      </w:r>
+    </w:p>
+    <w:p>
+      <w:pPr>
+        <w:pStyle w:val="ListParagraph"/>
+        <w:numPr>
+          <w:ilvl w:val="0"/>
+          <w:numId w:val="5"/>
+        </w:numPr>
+        <w:shd w:val="clear" w:color="auto" w:fill="FFFFFF"/>
+        <w:spacing w:before="5" w:line="240" w:lineRule="auto"/>
+        <w:jc w:val="both"/>
+        <w:rPr>
+          <w:rFonts w:ascii="Times New Roman" w:hAnsi="Times New Roman" w:cs="Times New Roman"/>
+          <w:sz w:val="24"/>
+          <w:szCs w:val="24"/>
+          <w:lang w:val="en-US"/>
+        </w:rPr>
+      </w:pPr>
+      <w:r>
+        <w:rPr>
+          <w:rFonts w:ascii="Times New Roman" w:hAnsi="Times New Roman" w:cs="Times New Roman"/>
+          <w:sz w:val="24"/>
+          <w:szCs w:val="24"/>
+          <w:lang w:val="en-US"/>
+        </w:rPr>
+        <w:t>Math</w:t>
+      </w:r>
+      <w:r>
+        <w:rPr>
+          <w:rFonts w:ascii="Times New Roman" w:hAnsi="Times New Roman" w:cs="Times New Roman"/>
+          <w:color w:val="4472C4" w:themeColor="accent1"/>
+          <w:sz w:val="24"/>
+          <w:szCs w:val="24"/>
+          <w:lang w:val="en-US"/>
+        </w:rPr>
+        <w:t xml:space="preserve"> (</w:t>
+      </w:r>
+      <w:hyperlink r:id="rId10" w:history="1">
+        <w:r>
+          <w:rPr>
+            <w:rStyle w:val="Hyperlink"/>
+            <w:rFonts w:ascii="Times New Roman" w:hAnsi="Times New Roman" w:cs="Times New Roman"/>
+            <w:sz w:val="24"/>
+            <w:szCs w:val="24"/>
+            <w:lang w:val="en-US"/>
+          </w:rPr>
+          <w:t>https://pypi.org/project/maths/</w:t>
+        </w:r>
+      </w:hyperlink>
+      <w:r>
+        <w:rPr>
+          <w:rFonts w:ascii="Times New Roman" w:hAnsi="Times New Roman" w:cs="Times New Roman"/>
+          <w:color w:val="4472C4" w:themeColor="accent1"/>
+          <w:sz w:val="24"/>
+          <w:szCs w:val="24"/>
+          <w:lang w:val="en-US"/>
+        </w:rPr>
+        <w:t>)</w:t>
+      </w:r>
+    </w:p>
+    <w:p>
+      <w:pPr>
         <w:shd w:val="clear" w:color="auto" w:fill="FFFFFF"/>
         <w:spacing w:before="5" w:line="240" w:lineRule="auto"/>
         <w:ind w:left="709"/>
@@ -1653,113 +2713,10 @@
           <w:noProof/>
         </w:rPr>
         <w:drawing>
-          <wp:inline distT="0" distB="0" distL="0" distR="0" wp14:anchorId="06AC44C2" wp14:editId="5A200575">
-            <wp:extent cx="5943600" cy="1699260"/>
-            <wp:effectExtent l="0" t="0" r="0" b="0"/>
-            <wp:docPr id="1" name="Picture 1"/>
-            <wp:cNvGraphicFramePr>
-              <a:graphicFrameLocks xmlns:a="http://schemas.openxmlformats.org/drawingml/2006/main" noChangeAspect="1"/>
-            </wp:cNvGraphicFramePr>
-            <a:graphic xmlns:a="http://schemas.openxmlformats.org/drawingml/2006/main">
-              <a:graphicData uri="http://schemas.openxmlformats.org/drawingml/2006/picture">
-                <pic:pic xmlns:pic="http://schemas.openxmlformats.org/drawingml/2006/picture">
-                  <pic:nvPicPr>
-                    <pic:cNvPr id="1" name=""/>
-                    <pic:cNvPicPr/>
-                  </pic:nvPicPr>
-                  <pic:blipFill>
-                    <a:blip r:embed="rId10"/>
-                    <a:stretch>
-                      <a:fillRect/>
-                    </a:stretch>
-                  </pic:blipFill>
-                  <pic:spPr>
-                    <a:xfrm>
-                      <a:off x="0" y="0"/>
-                      <a:ext cx="5943600" cy="1699260"/>
-                    </a:xfrm>
-                    <a:prstGeom prst="rect">
-                      <a:avLst/>
-                    </a:prstGeom>
-                  </pic:spPr>
-                </pic:pic>
-              </a:graphicData>
-            </a:graphic>
-          </wp:inline>
-        </w:drawing>
-      </w:r>
-    </w:p>
-    <w:p>
-      <w:pPr>
-        <w:shd w:val="clear" w:color="auto" w:fill="FFFFFF"/>
-        <w:spacing w:before="5" w:line="240" w:lineRule="auto"/>
-        <w:ind w:left="709"/>
-        <w:jc w:val="both"/>
-        <w:rPr>
-          <w:rFonts w:ascii="Times New Roman" w:hAnsi="Times New Roman" w:cs="Times New Roman"/>
-          <w:b/>
-          <w:bCs/>
-          <w:sz w:val="24"/>
-          <w:szCs w:val="24"/>
-          <w:lang w:val="en-US"/>
-        </w:rPr>
-      </w:pPr>
-      <w:r>
-        <w:rPr>
-          <w:rFonts w:ascii="Times New Roman" w:hAnsi="Times New Roman" w:cs="Times New Roman"/>
-          <w:b/>
-          <w:bCs/>
-          <w:sz w:val="24"/>
-          <w:szCs w:val="24"/>
-          <w:lang w:val="en-US"/>
-        </w:rPr>
-        <w:t>file</w:t>
-      </w:r>
-      <w:r>
-        <w:rPr>
-          <w:rFonts w:ascii="Times New Roman" w:hAnsi="Times New Roman" w:cs="Times New Roman"/>
-          <w:b/>
-          <w:bCs/>
-          <w:sz w:val="24"/>
-          <w:szCs w:val="24"/>
-        </w:rPr>
-        <w:t xml:space="preserve"> </w:t>
-      </w:r>
-      <w:r>
-        <w:rPr>
-          <w:rFonts w:ascii="Times New Roman" w:hAnsi="Times New Roman" w:cs="Times New Roman"/>
-          <w:b/>
-          <w:bCs/>
-          <w:sz w:val="24"/>
-          <w:szCs w:val="24"/>
-          <w:lang w:val="en-US"/>
-        </w:rPr>
-        <w:t>input.bmp</w:t>
-      </w:r>
-    </w:p>
-    <w:p>
-      <w:pPr>
-        <w:shd w:val="clear" w:color="auto" w:fill="FFFFFF"/>
-        <w:spacing w:before="5" w:line="240" w:lineRule="auto"/>
-        <w:ind w:left="709"/>
-        <w:jc w:val="center"/>
-        <w:rPr>
-          <w:rFonts w:ascii="Times New Roman" w:hAnsi="Times New Roman" w:cs="Times New Roman"/>
-          <w:b/>
-          <w:bCs/>
-          <w:sz w:val="24"/>
-          <w:szCs w:val="24"/>
-        </w:rPr>
-      </w:pPr>
-      <w:r>
-        <w:rPr>
-          <w:noProof/>
-        </w:rPr>
-        <w:drawing>
-          <wp:inline distT="0" distB="0" distL="0" distR="0" wp14:anchorId="3FCE9534" wp14:editId="733ECB6C">
-            <wp:extent cx="2914650" cy="1476375"/>
-            <wp:effectExtent l="0" t="0" r="0" b="9525"/>
-            <wp:docPr id="8" name="Picture 8"/>
+          <wp:inline distT="0" distB="0" distL="0" distR="0" wp14:anchorId="036BEF3A" wp14:editId="194FD1B5">
+            <wp:extent cx="5943600" cy="2468245"/>
+            <wp:effectExtent l="0" t="0" r="0" b="8255"/>
+            <wp:docPr id="6" name="Picture 6"/>
             <wp:cNvGraphicFramePr>
               <a:graphicFrameLocks xmlns:a="http://schemas.openxmlformats.org/drawingml/2006/main" noChangeAspect="1"/>
             </wp:cNvGraphicFramePr>
@@ -1779,7 +2736,7 @@
                   <pic:spPr>
                     <a:xfrm>
                       <a:off x="0" y="0"/>
-                      <a:ext cx="2914650" cy="1476375"/>
+                      <a:ext cx="5943600" cy="2468245"/>
                     </a:xfrm>
                     <a:prstGeom prst="rect">
                       <a:avLst/>
@@ -1797,36 +2754,74 @@
         <w:shd w:val="clear" w:color="auto" w:fill="FFFFFF"/>
         <w:spacing w:before="5" w:line="240" w:lineRule="auto"/>
         <w:ind w:left="709"/>
+        <w:jc w:val="center"/>
         <w:rPr>
           <w:rFonts w:ascii="Times New Roman" w:hAnsi="Times New Roman" w:cs="Times New Roman"/>
           <w:b/>
           <w:bCs/>
           <w:sz w:val="24"/>
           <w:szCs w:val="24"/>
-          <w:lang w:val="en-US"/>
-        </w:rPr>
-      </w:pPr>
+        </w:rPr>
+      </w:pPr>
+      <w:r>
+        <w:rPr>
+          <w:rFonts w:ascii="Times New Roman" w:hAnsi="Times New Roman" w:cs="Times New Roman"/>
+          <w:i/>
+          <w:iCs/>
+          <w:sz w:val="24"/>
+          <w:szCs w:val="24"/>
+        </w:rPr>
+        <w:t xml:space="preserve">Рисунок </w:t>
+      </w:r>
+      <w:r>
+        <w:rPr>
+          <w:rFonts w:ascii="Times New Roman" w:hAnsi="Times New Roman" w:cs="Times New Roman"/>
+          <w:i/>
+          <w:iCs/>
+          <w:sz w:val="24"/>
+          <w:szCs w:val="24"/>
+        </w:rPr>
+        <w:t>4</w:t>
+      </w:r>
+      <w:r>
+        <w:rPr>
+          <w:rFonts w:ascii="Times New Roman" w:hAnsi="Times New Roman" w:cs="Times New Roman"/>
+          <w:i/>
+          <w:iCs/>
+          <w:sz w:val="24"/>
+          <w:szCs w:val="24"/>
+        </w:rPr>
+        <w:t>.</w:t>
+      </w:r>
+      <w:r>
+        <w:t xml:space="preserve"> </w:t>
+      </w:r>
+      <w:r>
+        <w:rPr>
+          <w:rFonts w:ascii="Times New Roman" w:hAnsi="Times New Roman" w:cs="Times New Roman"/>
+          <w:i/>
+          <w:iCs/>
+          <w:sz w:val="24"/>
+          <w:szCs w:val="24"/>
+        </w:rPr>
+        <w:t>Запуска программы</w:t>
+      </w:r>
     </w:p>
     <w:p>
       <w:pPr>
         <w:shd w:val="clear" w:color="auto" w:fill="FFFFFF"/>
         <w:spacing w:before="5" w:line="240" w:lineRule="auto"/>
         <w:ind w:left="709"/>
+        <w:jc w:val="both"/>
         <w:rPr>
           <w:rFonts w:ascii="Times New Roman" w:hAnsi="Times New Roman" w:cs="Times New Roman"/>
           <w:b/>
           <w:bCs/>
           <w:sz w:val="24"/>
           <w:szCs w:val="24"/>
-          <w:lang w:val="en-US"/>
-        </w:rPr>
-      </w:pPr>
-    </w:p>
-    <w:p>
-      <w:pPr>
-        <w:shd w:val="clear" w:color="auto" w:fill="FFFFFF"/>
-        <w:spacing w:before="5" w:line="240" w:lineRule="auto"/>
-        <w:ind w:left="709"/>
+        </w:rPr>
+      </w:pPr>
+      <w:r>
         <w:rPr>
           <w:rFonts w:ascii="Times New Roman" w:hAnsi="Times New Roman" w:cs="Times New Roman"/>
           <w:b/>
@@ -1835,7 +2830,8 @@
           <w:szCs w:val="24"/>
           <w:lang w:val="en-US"/>
         </w:rPr>
-      </w:pPr>
+        <w:t>file</w:t>
+      </w:r>
       <w:r>
         <w:rPr>
           <w:rFonts w:ascii="Times New Roman" w:hAnsi="Times New Roman" w:cs="Times New Roman"/>
@@ -1843,10 +2839,40 @@
           <w:bCs/>
           <w:sz w:val="24"/>
           <w:szCs w:val="24"/>
-          <w:lang w:val="en-US"/>
-        </w:rPr>
-        <w:lastRenderedPageBreak/>
-        <w:t>File output.bmp</w:t>
+        </w:rPr>
+        <w:t xml:space="preserve"> </w:t>
+      </w:r>
+      <w:r>
+        <w:rPr>
+          <w:rFonts w:ascii="Times New Roman" w:hAnsi="Times New Roman" w:cs="Times New Roman"/>
+          <w:b/>
+          <w:bCs/>
+          <w:sz w:val="24"/>
+          <w:szCs w:val="24"/>
+          <w:lang w:val="en-US"/>
+        </w:rPr>
+        <w:t>input</w:t>
+      </w:r>
+      <w:r>
+        <w:rPr>
+          <w:rFonts w:ascii="Times New Roman" w:hAnsi="Times New Roman" w:cs="Times New Roman"/>
+          <w:b/>
+          <w:bCs/>
+          <w:sz w:val="24"/>
+          <w:szCs w:val="24"/>
+        </w:rPr>
+        <w:t>.</w:t>
+      </w:r>
+      <w:r>
+        <w:rPr>
+          <w:rFonts w:ascii="Times New Roman" w:hAnsi="Times New Roman" w:cs="Times New Roman"/>
+          <w:b/>
+          <w:bCs/>
+          <w:sz w:val="24"/>
+          <w:szCs w:val="24"/>
+          <w:lang w:val="en-US"/>
+        </w:rPr>
+        <w:t>bmp</w:t>
       </w:r>
     </w:p>
     <w:p>
@@ -1861,7 +2887,6 @@
           <w:bCs/>
           <w:sz w:val="24"/>
           <w:szCs w:val="24"/>
-          <w:lang w:val="en-US"/>
         </w:rPr>
       </w:pPr>
       <w:r>
@@ -1869,10 +2894,10 @@
           <w:noProof/>
         </w:rPr>
         <w:drawing>
-          <wp:inline distT="0" distB="0" distL="0" distR="0" wp14:anchorId="53126F19" wp14:editId="053D03C1">
-            <wp:extent cx="2905125" cy="1485900"/>
-            <wp:effectExtent l="0" t="0" r="9525" b="0"/>
-            <wp:docPr id="12" name="Picture 12"/>
+          <wp:inline distT="0" distB="0" distL="0" distR="0" wp14:anchorId="3FCE9534" wp14:editId="733ECB6C">
+            <wp:extent cx="2914650" cy="1476375"/>
+            <wp:effectExtent l="0" t="0" r="0" b="9525"/>
+            <wp:docPr id="8" name="Picture 8"/>
             <wp:cNvGraphicFramePr>
               <a:graphicFrameLocks xmlns:a="http://schemas.openxmlformats.org/drawingml/2006/main" noChangeAspect="1"/>
             </wp:cNvGraphicFramePr>
@@ -1892,7 +2917,7 @@
                   <pic:spPr>
                     <a:xfrm>
                       <a:off x="0" y="0"/>
-                      <a:ext cx="2905125" cy="1485900"/>
+                      <a:ext cx="2914650" cy="1476375"/>
                     </a:xfrm>
                     <a:prstGeom prst="rect">
                       <a:avLst/>
@@ -1910,25 +2935,91 @@
         <w:shd w:val="clear" w:color="auto" w:fill="FFFFFF"/>
         <w:spacing w:before="5" w:line="240" w:lineRule="auto"/>
         <w:ind w:left="709"/>
-        <w:rPr>
-          <w:rFonts w:ascii="Times New Roman" w:hAnsi="Times New Roman" w:cs="Times New Roman"/>
-          <w:b/>
-          <w:bCs/>
-          <w:sz w:val="24"/>
-          <w:szCs w:val="24"/>
-          <w:lang w:val="en-US"/>
-        </w:rPr>
-      </w:pPr>
-      <w:r>
-        <w:rPr>
-          <w:rFonts w:ascii="Times New Roman" w:hAnsi="Times New Roman" w:cs="Times New Roman"/>
-          <w:b/>
-          <w:bCs/>
-          <w:sz w:val="24"/>
-          <w:szCs w:val="24"/>
-          <w:lang w:val="en-US"/>
-        </w:rPr>
-        <w:t>2.Find secret text from image</w:t>
+        <w:jc w:val="center"/>
+        <w:rPr>
+          <w:rFonts w:ascii="Times New Roman" w:hAnsi="Times New Roman" w:cs="Times New Roman"/>
+          <w:i/>
+          <w:iCs/>
+          <w:sz w:val="24"/>
+          <w:szCs w:val="24"/>
+          <w:lang w:val="en-US"/>
+        </w:rPr>
+      </w:pPr>
+      <w:r>
+        <w:rPr>
+          <w:rFonts w:ascii="Times New Roman" w:hAnsi="Times New Roman" w:cs="Times New Roman"/>
+          <w:i/>
+          <w:iCs/>
+          <w:sz w:val="24"/>
+          <w:szCs w:val="24"/>
+        </w:rPr>
+        <w:t>Рисунок</w:t>
+      </w:r>
+      <w:r>
+        <w:rPr>
+          <w:rFonts w:ascii="Times New Roman" w:hAnsi="Times New Roman" w:cs="Times New Roman"/>
+          <w:i/>
+          <w:iCs/>
+          <w:sz w:val="24"/>
+          <w:szCs w:val="24"/>
+          <w:lang w:val="en-US"/>
+        </w:rPr>
+        <w:t xml:space="preserve"> 5 </w:t>
+      </w:r>
+      <w:r>
+        <w:rPr>
+          <w:rFonts w:ascii="Times New Roman" w:hAnsi="Times New Roman" w:cs="Times New Roman"/>
+          <w:i/>
+          <w:iCs/>
+          <w:sz w:val="24"/>
+          <w:szCs w:val="24"/>
+          <w:lang w:val="en-US"/>
+        </w:rPr>
+        <w:t>file</w:t>
+      </w:r>
+      <w:r>
+        <w:rPr>
+          <w:rFonts w:ascii="Times New Roman" w:hAnsi="Times New Roman" w:cs="Times New Roman"/>
+          <w:i/>
+          <w:iCs/>
+          <w:sz w:val="24"/>
+          <w:szCs w:val="24"/>
+          <w:lang w:val="en-US"/>
+        </w:rPr>
+        <w:t xml:space="preserve"> </w:t>
+      </w:r>
+      <w:r>
+        <w:rPr>
+          <w:rFonts w:ascii="Times New Roman" w:hAnsi="Times New Roman" w:cs="Times New Roman"/>
+          <w:i/>
+          <w:iCs/>
+          <w:sz w:val="24"/>
+          <w:szCs w:val="24"/>
+          <w:lang w:val="en-US"/>
+        </w:rPr>
+        <w:t>input</w:t>
+      </w:r>
+      <w:r>
+        <w:rPr>
+          <w:rFonts w:ascii="Times New Roman" w:hAnsi="Times New Roman" w:cs="Times New Roman"/>
+          <w:i/>
+          <w:iCs/>
+          <w:sz w:val="24"/>
+          <w:szCs w:val="24"/>
+          <w:lang w:val="en-US"/>
+        </w:rPr>
+        <w:t>.</w:t>
+      </w:r>
+      <w:r>
+        <w:rPr>
+          <w:rFonts w:ascii="Times New Roman" w:hAnsi="Times New Roman" w:cs="Times New Roman"/>
+          <w:i/>
+          <w:iCs/>
+          <w:sz w:val="24"/>
+          <w:szCs w:val="24"/>
+          <w:lang w:val="en-US"/>
+        </w:rPr>
+        <w:t>bmp</w:t>
       </w:r>
     </w:p>
     <w:p>
@@ -1936,6 +3027,22 @@
         <w:shd w:val="clear" w:color="auto" w:fill="FFFFFF"/>
         <w:spacing w:before="5" w:line="240" w:lineRule="auto"/>
         <w:ind w:left="709"/>
+        <w:jc w:val="center"/>
+        <w:rPr>
+          <w:rFonts w:ascii="Times New Roman" w:hAnsi="Times New Roman" w:cs="Times New Roman"/>
+          <w:i/>
+          <w:iCs/>
+          <w:sz w:val="24"/>
+          <w:szCs w:val="24"/>
+          <w:lang w:val="en-US"/>
+        </w:rPr>
+      </w:pPr>
+    </w:p>
+    <w:p>
+      <w:pPr>
+        <w:shd w:val="clear" w:color="auto" w:fill="FFFFFF"/>
+        <w:spacing w:before="5" w:line="240" w:lineRule="auto"/>
+        <w:ind w:left="709"/>
         <w:rPr>
           <w:rFonts w:ascii="Times New Roman" w:hAnsi="Times New Roman" w:cs="Times New Roman"/>
           <w:b/>
@@ -1947,13 +3054,40 @@
       </w:pPr>
       <w:r>
         <w:rPr>
+          <w:rFonts w:ascii="Times New Roman" w:hAnsi="Times New Roman" w:cs="Times New Roman"/>
+          <w:b/>
+          <w:bCs/>
+          <w:sz w:val="24"/>
+          <w:szCs w:val="24"/>
+          <w:lang w:val="en-US"/>
+        </w:rPr>
+        <w:t>File output.bmp</w:t>
+      </w:r>
+    </w:p>
+    <w:p>
+      <w:pPr>
+        <w:shd w:val="clear" w:color="auto" w:fill="FFFFFF"/>
+        <w:spacing w:before="5" w:line="240" w:lineRule="auto"/>
+        <w:ind w:left="709"/>
+        <w:jc w:val="center"/>
+        <w:rPr>
+          <w:rFonts w:ascii="Times New Roman" w:hAnsi="Times New Roman" w:cs="Times New Roman"/>
+          <w:b/>
+          <w:bCs/>
+          <w:sz w:val="24"/>
+          <w:szCs w:val="24"/>
+          <w:lang w:val="en-US"/>
+        </w:rPr>
+      </w:pPr>
+      <w:r>
+        <w:rPr>
           <w:noProof/>
         </w:rPr>
         <w:drawing>
-          <wp:inline distT="0" distB="0" distL="0" distR="0" wp14:anchorId="51E8F131" wp14:editId="411C80DC">
-            <wp:extent cx="5943600" cy="1766570"/>
-            <wp:effectExtent l="0" t="0" r="0" b="5080"/>
-            <wp:docPr id="14" name="Picture 14"/>
+          <wp:inline distT="0" distB="0" distL="0" distR="0" wp14:anchorId="53126F19" wp14:editId="053D03C1">
+            <wp:extent cx="2905125" cy="1485900"/>
+            <wp:effectExtent l="0" t="0" r="9525" b="0"/>
+            <wp:docPr id="12" name="Picture 12"/>
             <wp:cNvGraphicFramePr>
               <a:graphicFrameLocks xmlns:a="http://schemas.openxmlformats.org/drawingml/2006/main" noChangeAspect="1"/>
             </wp:cNvGraphicFramePr>
@@ -1973,7 +3107,7 @@
                   <pic:spPr>
                     <a:xfrm>
                       <a:off x="0" y="0"/>
-                      <a:ext cx="5943600" cy="1766570"/>
+                      <a:ext cx="2905125" cy="1485900"/>
                     </a:xfrm>
                     <a:prstGeom prst="rect">
                       <a:avLst/>
@@ -1991,36 +3125,124 @@
         <w:shd w:val="clear" w:color="auto" w:fill="FFFFFF"/>
         <w:spacing w:before="5" w:line="240" w:lineRule="auto"/>
         <w:ind w:left="709"/>
-        <w:rPr>
-          <w:rFonts w:ascii="Times New Roman" w:hAnsi="Times New Roman" w:cs="Times New Roman"/>
-          <w:b/>
-          <w:bCs/>
-          <w:sz w:val="24"/>
-          <w:szCs w:val="24"/>
-          <w:lang w:val="en-US"/>
-        </w:rPr>
-      </w:pPr>
-      <w:r>
-        <w:rPr>
-          <w:rFonts w:ascii="Times New Roman" w:hAnsi="Times New Roman" w:cs="Times New Roman"/>
-          <w:b/>
-          <w:bCs/>
-          <w:sz w:val="24"/>
-          <w:szCs w:val="24"/>
-          <w:lang w:val="en-US"/>
-        </w:rPr>
-        <w:t xml:space="preserve">File </w:t>
-      </w:r>
-      <w:r>
-        <w:rPr>
-          <w:rFonts w:ascii="Times New Roman" w:hAnsi="Times New Roman" w:cs="Times New Roman"/>
-          <w:b/>
-          <w:bCs/>
-          <w:sz w:val="24"/>
-          <w:szCs w:val="24"/>
-          <w:lang w:val="en-US"/>
-        </w:rPr>
-        <w:t>Secret text</w:t>
+        <w:jc w:val="center"/>
+        <w:rPr>
+          <w:rFonts w:ascii="Times New Roman" w:hAnsi="Times New Roman" w:cs="Times New Roman"/>
+          <w:i/>
+          <w:iCs/>
+          <w:sz w:val="24"/>
+          <w:szCs w:val="24"/>
+          <w:lang w:val="en-US"/>
+        </w:rPr>
+      </w:pPr>
+      <w:r>
+        <w:rPr>
+          <w:rFonts w:ascii="Times New Roman" w:hAnsi="Times New Roman" w:cs="Times New Roman"/>
+          <w:i/>
+          <w:iCs/>
+          <w:sz w:val="24"/>
+          <w:szCs w:val="24"/>
+        </w:rPr>
+        <w:t>Рисунок</w:t>
+      </w:r>
+      <w:r>
+        <w:rPr>
+          <w:rFonts w:ascii="Times New Roman" w:hAnsi="Times New Roman" w:cs="Times New Roman"/>
+          <w:i/>
+          <w:iCs/>
+          <w:sz w:val="24"/>
+          <w:szCs w:val="24"/>
+          <w:lang w:val="en-US"/>
+        </w:rPr>
+        <w:t xml:space="preserve"> </w:t>
+      </w:r>
+      <w:r>
+        <w:rPr>
+          <w:rFonts w:ascii="Times New Roman" w:hAnsi="Times New Roman" w:cs="Times New Roman"/>
+          <w:i/>
+          <w:iCs/>
+          <w:sz w:val="24"/>
+          <w:szCs w:val="24"/>
+          <w:lang w:val="en-US"/>
+        </w:rPr>
+        <w:t>6</w:t>
+      </w:r>
+      <w:r>
+        <w:rPr>
+          <w:rFonts w:ascii="Times New Roman" w:hAnsi="Times New Roman" w:cs="Times New Roman"/>
+          <w:i/>
+          <w:iCs/>
+          <w:sz w:val="24"/>
+          <w:szCs w:val="24"/>
+          <w:lang w:val="en-US"/>
+        </w:rPr>
+        <w:t xml:space="preserve"> </w:t>
+      </w:r>
+      <w:r>
+        <w:rPr>
+          <w:rFonts w:ascii="Times New Roman" w:hAnsi="Times New Roman" w:cs="Times New Roman"/>
+          <w:i/>
+          <w:iCs/>
+          <w:sz w:val="24"/>
+          <w:szCs w:val="24"/>
+          <w:lang w:val="en-US"/>
+        </w:rPr>
+        <w:t>file</w:t>
+      </w:r>
+      <w:r>
+        <w:rPr>
+          <w:rFonts w:ascii="Times New Roman" w:hAnsi="Times New Roman" w:cs="Times New Roman"/>
+          <w:i/>
+          <w:iCs/>
+          <w:sz w:val="24"/>
+          <w:szCs w:val="24"/>
+          <w:lang w:val="en-US"/>
+        </w:rPr>
+        <w:t xml:space="preserve"> </w:t>
+      </w:r>
+      <w:r>
+        <w:rPr>
+          <w:rFonts w:ascii="Times New Roman" w:hAnsi="Times New Roman" w:cs="Times New Roman"/>
+          <w:i/>
+          <w:iCs/>
+          <w:sz w:val="24"/>
+          <w:szCs w:val="24"/>
+          <w:lang w:val="en-US"/>
+        </w:rPr>
+        <w:t>out</w:t>
+      </w:r>
+      <w:r>
+        <w:rPr>
+          <w:rFonts w:ascii="Times New Roman" w:hAnsi="Times New Roman" w:cs="Times New Roman"/>
+          <w:i/>
+          <w:iCs/>
+          <w:sz w:val="24"/>
+          <w:szCs w:val="24"/>
+          <w:lang w:val="en-US"/>
+        </w:rPr>
+        <w:t>put</w:t>
+      </w:r>
+      <w:r>
+        <w:rPr>
+          <w:rFonts w:ascii="Times New Roman" w:hAnsi="Times New Roman" w:cs="Times New Roman"/>
+          <w:i/>
+          <w:iCs/>
+          <w:sz w:val="24"/>
+          <w:szCs w:val="24"/>
+          <w:lang w:val="en-US"/>
+        </w:rPr>
+        <w:t>.</w:t>
+      </w:r>
+      <w:r>
+        <w:rPr>
+          <w:rFonts w:ascii="Times New Roman" w:hAnsi="Times New Roman" w:cs="Times New Roman"/>
+          <w:i/>
+          <w:iCs/>
+          <w:sz w:val="24"/>
+          <w:szCs w:val="24"/>
+          <w:lang w:val="en-US"/>
+        </w:rPr>
+        <w:t>bmp</w:t>
       </w:r>
     </w:p>
     <w:p>
@@ -2039,13 +3261,93 @@
       </w:pPr>
       <w:r>
         <w:rPr>
+          <w:rFonts w:ascii="Times New Roman" w:hAnsi="Times New Roman" w:cs="Times New Roman"/>
+          <w:b/>
+          <w:bCs/>
+          <w:sz w:val="24"/>
+          <w:szCs w:val="24"/>
+          <w:lang w:val="en-US"/>
+        </w:rPr>
+        <w:lastRenderedPageBreak/>
+        <w:t>2.Find secret text from image</w:t>
+      </w:r>
+    </w:p>
+    <w:p>
+      <w:pPr>
+        <w:shd w:val="clear" w:color="auto" w:fill="FFFFFF"/>
+        <w:spacing w:before="5" w:line="240" w:lineRule="auto"/>
+        <w:ind w:left="709"/>
+        <w:rPr>
+          <w:rFonts w:ascii="Times New Roman" w:hAnsi="Times New Roman" w:cs="Times New Roman"/>
+          <w:b/>
+          <w:bCs/>
+          <w:sz w:val="24"/>
+          <w:szCs w:val="24"/>
+          <w:lang w:val="en-US"/>
+        </w:rPr>
+      </w:pPr>
+    </w:p>
+    <w:p>
+      <w:pPr>
+        <w:shd w:val="clear" w:color="auto" w:fill="FFFFFF"/>
+        <w:spacing w:before="5" w:line="240" w:lineRule="auto"/>
+        <w:ind w:left="709"/>
+        <w:rPr>
+          <w:rFonts w:ascii="Times New Roman" w:hAnsi="Times New Roman" w:cs="Times New Roman"/>
+          <w:b/>
+          <w:bCs/>
+          <w:sz w:val="24"/>
+          <w:szCs w:val="24"/>
+          <w:lang w:val="en-US"/>
+        </w:rPr>
+      </w:pPr>
+      <w:r>
+        <w:rPr>
+          <w:rFonts w:ascii="Times New Roman" w:hAnsi="Times New Roman" w:cs="Times New Roman"/>
+          <w:b/>
+          <w:bCs/>
+          <w:sz w:val="24"/>
+          <w:szCs w:val="24"/>
+          <w:lang w:val="en-US"/>
+        </w:rPr>
+        <w:t xml:space="preserve">File </w:t>
+      </w:r>
+      <w:r>
+        <w:rPr>
+          <w:rFonts w:ascii="Times New Roman" w:hAnsi="Times New Roman" w:cs="Times New Roman"/>
+          <w:b/>
+          <w:bCs/>
+          <w:sz w:val="24"/>
+          <w:szCs w:val="24"/>
+          <w:lang w:val="en-US"/>
+        </w:rPr>
+        <w:t>Secret text</w:t>
+      </w:r>
+    </w:p>
+    <w:p>
+      <w:pPr>
+        <w:shd w:val="clear" w:color="auto" w:fill="FFFFFF"/>
+        <w:spacing w:before="5" w:line="240" w:lineRule="auto"/>
+        <w:ind w:left="709"/>
+        <w:jc w:val="center"/>
+        <w:rPr>
+          <w:rFonts w:ascii="Times New Roman" w:hAnsi="Times New Roman" w:cs="Times New Roman"/>
+          <w:b/>
+          <w:bCs/>
+          <w:sz w:val="24"/>
+          <w:szCs w:val="24"/>
+          <w:lang w:val="en-US"/>
+        </w:rPr>
+      </w:pPr>
+      <w:r>
+        <w:rPr>
           <w:noProof/>
         </w:rPr>
         <w:drawing>
-          <wp:inline distT="0" distB="0" distL="0" distR="0" wp14:anchorId="5F9CF4A2" wp14:editId="2361C36B">
-            <wp:extent cx="5895975" cy="723900"/>
+          <wp:inline distT="0" distB="0" distL="0" distR="0" wp14:anchorId="42708EAA" wp14:editId="731DDAAF">
+            <wp:extent cx="4543425" cy="2438400"/>
             <wp:effectExtent l="0" t="0" r="9525" b="0"/>
-            <wp:docPr id="15" name="Picture 15"/>
+            <wp:docPr id="7" name="Picture 7"/>
             <wp:cNvGraphicFramePr>
               <a:graphicFrameLocks xmlns:a="http://schemas.openxmlformats.org/drawingml/2006/main" noChangeAspect="1"/>
             </wp:cNvGraphicFramePr>
@@ -2065,7 +3367,7 @@
                   <pic:spPr>
                     <a:xfrm>
                       <a:off x="0" y="0"/>
-                      <a:ext cx="5895975" cy="723900"/>
+                      <a:ext cx="4543425" cy="2438400"/>
                     </a:xfrm>
                     <a:prstGeom prst="rect">
                       <a:avLst/>
@@ -2083,25 +3385,91 @@
         <w:shd w:val="clear" w:color="auto" w:fill="FFFFFF"/>
         <w:spacing w:before="5" w:line="240" w:lineRule="auto"/>
         <w:ind w:left="709"/>
-        <w:rPr>
-          <w:rFonts w:ascii="Times New Roman" w:hAnsi="Times New Roman" w:cs="Times New Roman"/>
-          <w:b/>
-          <w:bCs/>
-          <w:sz w:val="24"/>
-          <w:szCs w:val="24"/>
-          <w:lang w:val="en-US"/>
-        </w:rPr>
-      </w:pPr>
-      <w:r>
-        <w:rPr>
-          <w:rFonts w:ascii="Times New Roman" w:hAnsi="Times New Roman" w:cs="Times New Roman"/>
-          <w:b/>
-          <w:bCs/>
-          <w:sz w:val="24"/>
-          <w:szCs w:val="24"/>
-          <w:lang w:val="en-US"/>
-        </w:rPr>
-        <w:t>3.PSNR</w:t>
+        <w:jc w:val="center"/>
+        <w:rPr>
+          <w:rFonts w:ascii="Times New Roman" w:hAnsi="Times New Roman" w:cs="Times New Roman"/>
+          <w:i/>
+          <w:iCs/>
+          <w:sz w:val="24"/>
+          <w:szCs w:val="24"/>
+          <w:lang w:val="en-US"/>
+        </w:rPr>
+      </w:pPr>
+      <w:r>
+        <w:rPr>
+          <w:rFonts w:ascii="Times New Roman" w:hAnsi="Times New Roman" w:cs="Times New Roman"/>
+          <w:i/>
+          <w:iCs/>
+          <w:sz w:val="24"/>
+          <w:szCs w:val="24"/>
+        </w:rPr>
+        <w:t>Рисунок</w:t>
+      </w:r>
+      <w:r>
+        <w:rPr>
+          <w:rFonts w:ascii="Times New Roman" w:hAnsi="Times New Roman" w:cs="Times New Roman"/>
+          <w:i/>
+          <w:iCs/>
+          <w:sz w:val="24"/>
+          <w:szCs w:val="24"/>
+          <w:lang w:val="en-US"/>
+        </w:rPr>
+        <w:t xml:space="preserve"> </w:t>
+      </w:r>
+      <w:r>
+        <w:rPr>
+          <w:rFonts w:ascii="Times New Roman" w:hAnsi="Times New Roman" w:cs="Times New Roman"/>
+          <w:i/>
+          <w:iCs/>
+          <w:sz w:val="24"/>
+          <w:szCs w:val="24"/>
+          <w:lang w:val="en-US"/>
+        </w:rPr>
+        <w:t>7</w:t>
+      </w:r>
+      <w:r>
+        <w:rPr>
+          <w:rFonts w:ascii="Times New Roman" w:hAnsi="Times New Roman" w:cs="Times New Roman"/>
+          <w:i/>
+          <w:iCs/>
+          <w:sz w:val="24"/>
+          <w:szCs w:val="24"/>
+          <w:lang w:val="en-US"/>
+        </w:rPr>
+        <w:t xml:space="preserve"> </w:t>
+      </w:r>
+      <w:r>
+        <w:rPr>
+          <w:rFonts w:ascii="Times New Roman" w:hAnsi="Times New Roman" w:cs="Times New Roman"/>
+          <w:i/>
+          <w:iCs/>
+          <w:sz w:val="24"/>
+          <w:szCs w:val="24"/>
+          <w:lang w:val="en-US"/>
+        </w:rPr>
+        <w:t>file</w:t>
+      </w:r>
+      <w:r>
+        <w:rPr>
+          <w:rFonts w:ascii="Times New Roman" w:hAnsi="Times New Roman" w:cs="Times New Roman"/>
+          <w:i/>
+          <w:iCs/>
+          <w:sz w:val="24"/>
+          <w:szCs w:val="24"/>
+          <w:lang w:val="en-US"/>
+        </w:rPr>
+        <w:t xml:space="preserve"> </w:t>
+      </w:r>
+      <w:r>
+        <w:rPr>
+          <w:rFonts w:ascii="Times New Roman" w:hAnsi="Times New Roman" w:cs="Times New Roman"/>
+          <w:i/>
+          <w:iCs/>
+          <w:sz w:val="24"/>
+          <w:szCs w:val="24"/>
+          <w:lang w:val="en-US"/>
+        </w:rPr>
+        <w:t>SecretText.txt</w:t>
       </w:r>
     </w:p>
     <w:p>
@@ -2109,6 +3477,7 @@
         <w:shd w:val="clear" w:color="auto" w:fill="FFFFFF"/>
         <w:spacing w:before="5" w:line="240" w:lineRule="auto"/>
         <w:ind w:left="709"/>
+        <w:jc w:val="center"/>
         <w:rPr>
           <w:rFonts w:ascii="Times New Roman" w:hAnsi="Times New Roman" w:cs="Times New Roman"/>
           <w:b/>
@@ -2118,15 +3487,56 @@
           <w:lang w:val="en-US"/>
         </w:rPr>
       </w:pPr>
+    </w:p>
+    <w:p>
+      <w:pPr>
+        <w:shd w:val="clear" w:color="auto" w:fill="FFFFFF"/>
+        <w:spacing w:before="5" w:line="240" w:lineRule="auto"/>
+        <w:ind w:left="709"/>
+        <w:rPr>
+          <w:rFonts w:ascii="Times New Roman" w:hAnsi="Times New Roman" w:cs="Times New Roman"/>
+          <w:b/>
+          <w:bCs/>
+          <w:sz w:val="24"/>
+          <w:szCs w:val="24"/>
+          <w:lang w:val="en-US"/>
+        </w:rPr>
+      </w:pPr>
+      <w:r>
+        <w:rPr>
+          <w:rFonts w:ascii="Times New Roman" w:hAnsi="Times New Roman" w:cs="Times New Roman"/>
+          <w:b/>
+          <w:bCs/>
+          <w:sz w:val="24"/>
+          <w:szCs w:val="24"/>
+          <w:lang w:val="en-US"/>
+        </w:rPr>
+        <w:t>3.PSNR</w:t>
+      </w:r>
+    </w:p>
+    <w:p>
+      <w:pPr>
+        <w:shd w:val="clear" w:color="auto" w:fill="FFFFFF"/>
+        <w:spacing w:before="5" w:line="240" w:lineRule="auto"/>
+        <w:ind w:left="709"/>
+        <w:rPr>
+          <w:rFonts w:ascii="Times New Roman" w:hAnsi="Times New Roman" w:cs="Times New Roman"/>
+          <w:b/>
+          <w:bCs/>
+          <w:sz w:val="24"/>
+          <w:szCs w:val="24"/>
+          <w:lang w:val="en-US"/>
+        </w:rPr>
+      </w:pPr>
       <w:r>
         <w:rPr>
           <w:noProof/>
         </w:rPr>
         <w:drawing>
-          <wp:inline distT="0" distB="0" distL="0" distR="0" wp14:anchorId="3AB353BC" wp14:editId="6E2EE383">
-            <wp:extent cx="5943600" cy="1440180"/>
-            <wp:effectExtent l="0" t="0" r="0" b="7620"/>
-            <wp:docPr id="16" name="Picture 16"/>
+          <wp:inline distT="0" distB="0" distL="0" distR="0" wp14:anchorId="29EF0B2B" wp14:editId="3F1EDD6B">
+            <wp:extent cx="5943600" cy="1570990"/>
+            <wp:effectExtent l="0" t="0" r="0" b="0"/>
+            <wp:docPr id="10" name="Picture 10"/>
             <wp:cNvGraphicFramePr>
               <a:graphicFrameLocks xmlns:a="http://schemas.openxmlformats.org/drawingml/2006/main" noChangeAspect="1"/>
             </wp:cNvGraphicFramePr>
@@ -2146,7 +3556,7 @@
                   <pic:spPr>
                     <a:xfrm>
                       <a:off x="0" y="0"/>
-                      <a:ext cx="5943600" cy="1440180"/>
+                      <a:ext cx="5943600" cy="1570990"/>
                     </a:xfrm>
                     <a:prstGeom prst="rect">
                       <a:avLst/>
@@ -2164,6 +3574,61 @@
         <w:shd w:val="clear" w:color="auto" w:fill="FFFFFF"/>
         <w:spacing w:before="5" w:line="240" w:lineRule="auto"/>
         <w:ind w:left="709"/>
+        <w:jc w:val="center"/>
+        <w:rPr>
+          <w:rFonts w:ascii="Times New Roman" w:hAnsi="Times New Roman" w:cs="Times New Roman"/>
+          <w:i/>
+          <w:iCs/>
+          <w:sz w:val="24"/>
+          <w:szCs w:val="24"/>
+        </w:rPr>
+      </w:pPr>
+      <w:r>
+        <w:rPr>
+          <w:rFonts w:ascii="Times New Roman" w:hAnsi="Times New Roman" w:cs="Times New Roman"/>
+          <w:i/>
+          <w:iCs/>
+          <w:sz w:val="24"/>
+          <w:szCs w:val="24"/>
+        </w:rPr>
+        <w:t>Рисунок</w:t>
+      </w:r>
+      <w:r>
+        <w:rPr>
+          <w:rFonts w:ascii="Times New Roman" w:hAnsi="Times New Roman" w:cs="Times New Roman"/>
+          <w:i/>
+          <w:iCs/>
+          <w:sz w:val="24"/>
+          <w:szCs w:val="24"/>
+        </w:rPr>
+        <w:t xml:space="preserve"> 8 </w:t>
+      </w:r>
+      <w:r>
+        <w:rPr>
+          <w:rFonts w:ascii="Times New Roman" w:hAnsi="Times New Roman" w:cs="Times New Roman"/>
+          <w:i/>
+          <w:iCs/>
+          <w:sz w:val="24"/>
+          <w:szCs w:val="24"/>
+        </w:rPr>
+        <w:t xml:space="preserve">Учет </w:t>
+      </w:r>
+      <w:r>
+        <w:rPr>
+          <w:rFonts w:ascii="Times New Roman" w:hAnsi="Times New Roman" w:cs="Times New Roman"/>
+          <w:i/>
+          <w:iCs/>
+          <w:sz w:val="24"/>
+          <w:szCs w:val="24"/>
+          <w:lang w:val="en-US"/>
+        </w:rPr>
+        <w:t>PSNR</w:t>
+      </w:r>
+    </w:p>
+    <w:p>
+      <w:pPr>
+        <w:shd w:val="clear" w:color="auto" w:fill="FFFFFF"/>
+        <w:spacing w:before="5" w:line="240" w:lineRule="auto"/>
         <w:rPr>
           <w:rFonts w:ascii="Times New Roman" w:hAnsi="Times New Roman" w:cs="Times New Roman"/>
           <w:b/>
@@ -2186,85 +3651,524 @@
           <w:szCs w:val="24"/>
         </w:rPr>
       </w:pPr>
+      <w:r>
+        <w:rPr>
+          <w:rFonts w:ascii="Times New Roman" w:hAnsi="Times New Roman" w:cs="Times New Roman"/>
+          <w:b/>
+          <w:bCs/>
+          <w:sz w:val="24"/>
+          <w:szCs w:val="24"/>
+        </w:rPr>
+        <w:t xml:space="preserve">Построить график </w:t>
+      </w:r>
+      <w:r>
+        <w:rPr>
+          <w:rFonts w:ascii="Times New Roman" w:hAnsi="Times New Roman" w:cs="Times New Roman"/>
+          <w:b/>
+          <w:bCs/>
+          <w:sz w:val="24"/>
+          <w:szCs w:val="24"/>
+          <w:lang w:val="en-US"/>
+        </w:rPr>
+        <w:t>PSNR</w:t>
+      </w:r>
+      <w:r>
+        <w:rPr>
+          <w:rFonts w:ascii="Times New Roman" w:hAnsi="Times New Roman" w:cs="Times New Roman"/>
+          <w:b/>
+          <w:bCs/>
+          <w:sz w:val="24"/>
+          <w:szCs w:val="24"/>
+        </w:rPr>
+        <w:t xml:space="preserve"> : </w:t>
+      </w:r>
     </w:p>
     <w:p>
       <w:pPr>
         <w:shd w:val="clear" w:color="auto" w:fill="FFFFFF"/>
         <w:spacing w:before="5" w:line="240" w:lineRule="auto"/>
         <w:ind w:left="709"/>
-        <w:rPr>
-          <w:rFonts w:ascii="Times New Roman" w:hAnsi="Times New Roman" w:cs="Times New Roman"/>
-          <w:b/>
-          <w:bCs/>
-          <w:sz w:val="24"/>
-          <w:szCs w:val="24"/>
-        </w:rPr>
-      </w:pPr>
+        <w:jc w:val="both"/>
+        <w:rPr>
+          <w:rFonts w:ascii="Times New Roman" w:hAnsi="Times New Roman" w:cs="Times New Roman"/>
+          <w:sz w:val="24"/>
+          <w:szCs w:val="24"/>
+        </w:rPr>
+      </w:pPr>
+      <w:r>
+        <w:rPr>
+          <w:rFonts w:ascii="Times New Roman" w:hAnsi="Times New Roman" w:cs="Times New Roman"/>
+          <w:sz w:val="24"/>
+          <w:szCs w:val="24"/>
+        </w:rPr>
+        <w:t>В заключении данного анализа построим график PSNR в зависимости</w:t>
+      </w:r>
+      <w:r>
+        <w:rPr>
+          <w:rFonts w:ascii="Times New Roman" w:hAnsi="Times New Roman" w:cs="Times New Roman"/>
+          <w:sz w:val="24"/>
+          <w:szCs w:val="24"/>
+        </w:rPr>
+        <w:t xml:space="preserve"> </w:t>
+      </w:r>
+      <w:r>
+        <w:rPr>
+          <w:rFonts w:ascii="Times New Roman" w:hAnsi="Times New Roman" w:cs="Times New Roman"/>
+          <w:sz w:val="24"/>
+          <w:szCs w:val="24"/>
+        </w:rPr>
+        <w:t>количества встроенных слов в контейнер. Вспомним, что чем выше PSNR, тем</w:t>
+      </w:r>
+      <w:r>
+        <w:rPr>
+          <w:rFonts w:ascii="Times New Roman" w:hAnsi="Times New Roman" w:cs="Times New Roman"/>
+          <w:sz w:val="24"/>
+          <w:szCs w:val="24"/>
+        </w:rPr>
+        <w:t xml:space="preserve"> </w:t>
+      </w:r>
+      <w:r>
+        <w:rPr>
+          <w:rFonts w:ascii="Times New Roman" w:hAnsi="Times New Roman" w:cs="Times New Roman"/>
+          <w:sz w:val="24"/>
+          <w:szCs w:val="24"/>
+        </w:rPr>
+        <w:t>меньше</w:t>
+      </w:r>
+      <w:r>
+        <w:rPr>
+          <w:rFonts w:ascii="Times New Roman" w:hAnsi="Times New Roman" w:cs="Times New Roman"/>
+          <w:sz w:val="24"/>
+          <w:szCs w:val="24"/>
+        </w:rPr>
+        <w:t xml:space="preserve"> </w:t>
+      </w:r>
+      <w:r>
+        <w:rPr>
+          <w:rFonts w:ascii="Times New Roman" w:hAnsi="Times New Roman" w:cs="Times New Roman"/>
+          <w:sz w:val="24"/>
+          <w:szCs w:val="24"/>
+        </w:rPr>
+        <w:t>искажений присутствует в полученной картинке.</w:t>
+      </w:r>
+      <w:r>
+        <w:rPr>
+          <w:rFonts w:ascii="Times New Roman" w:hAnsi="Times New Roman" w:cs="Times New Roman"/>
+          <w:sz w:val="24"/>
+          <w:szCs w:val="24"/>
+        </w:rPr>
+        <w:t xml:space="preserve"> </w:t>
+      </w:r>
+      <w:r>
+        <w:rPr>
+          <w:rFonts w:ascii="Times New Roman" w:hAnsi="Times New Roman" w:cs="Times New Roman"/>
+          <w:sz w:val="24"/>
+          <w:szCs w:val="24"/>
+        </w:rPr>
+        <w:t>Чтобы посчитать PSNR нужно для начала найти MSE</w:t>
+      </w:r>
+      <w:r>
+        <w:rPr>
+          <w:rFonts w:ascii="Times New Roman" w:hAnsi="Times New Roman" w:cs="Times New Roman"/>
+          <w:sz w:val="24"/>
+          <w:szCs w:val="24"/>
+        </w:rPr>
+        <w:t xml:space="preserve"> </w:t>
+      </w:r>
+      <w:r>
+        <w:rPr>
+          <w:rFonts w:ascii="Times New Roman" w:hAnsi="Times New Roman" w:cs="Times New Roman"/>
+          <w:sz w:val="24"/>
+          <w:szCs w:val="24"/>
+        </w:rPr>
+        <w:t>(среднеквадратичная ошибка). Значение MSE, равное нулю, означает меньшее</w:t>
+      </w:r>
+      <w:r>
+        <w:rPr>
+          <w:rFonts w:ascii="Times New Roman" w:hAnsi="Times New Roman" w:cs="Times New Roman"/>
+          <w:sz w:val="24"/>
+          <w:szCs w:val="24"/>
+        </w:rPr>
+        <w:t xml:space="preserve"> </w:t>
+      </w:r>
+      <w:r>
+        <w:rPr>
+          <w:rFonts w:ascii="Times New Roman" w:hAnsi="Times New Roman" w:cs="Times New Roman"/>
+          <w:sz w:val="24"/>
+          <w:szCs w:val="24"/>
+        </w:rPr>
+        <w:t>отклонение изображения от оригинала, в то время как значение</w:t>
+      </w:r>
+      <w:r>
+        <w:rPr>
+          <w:rFonts w:ascii="Times New Roman" w:hAnsi="Times New Roman" w:cs="Times New Roman"/>
+          <w:sz w:val="24"/>
+          <w:szCs w:val="24"/>
+        </w:rPr>
+        <w:t xml:space="preserve"> </w:t>
+      </w:r>
+      <w:r>
+        <w:rPr>
+          <w:rFonts w:ascii="Times New Roman" w:hAnsi="Times New Roman" w:cs="Times New Roman"/>
+          <w:sz w:val="24"/>
+          <w:szCs w:val="24"/>
+        </w:rPr>
+        <w:t>MSE,</w:t>
+      </w:r>
+      <w:r>
+        <w:rPr>
+          <w:rFonts w:ascii="Times New Roman" w:hAnsi="Times New Roman" w:cs="Times New Roman"/>
+          <w:sz w:val="24"/>
+          <w:szCs w:val="24"/>
+        </w:rPr>
+        <w:t xml:space="preserve"> </w:t>
+      </w:r>
+      <w:r>
+        <w:rPr>
+          <w:rFonts w:ascii="Times New Roman" w:hAnsi="Times New Roman" w:cs="Times New Roman"/>
+          <w:sz w:val="24"/>
+          <w:szCs w:val="24"/>
+        </w:rPr>
+        <w:t>превышающее 1, указывает на меньшее сходство (увеличивается по мере</w:t>
+      </w:r>
+      <w:r>
+        <w:rPr>
+          <w:rFonts w:ascii="Times New Roman" w:hAnsi="Times New Roman" w:cs="Times New Roman"/>
+          <w:sz w:val="24"/>
+          <w:szCs w:val="24"/>
+        </w:rPr>
+        <w:t xml:space="preserve"> </w:t>
+      </w:r>
+      <w:r>
+        <w:rPr>
+          <w:rFonts w:ascii="Times New Roman" w:hAnsi="Times New Roman" w:cs="Times New Roman"/>
+          <w:sz w:val="24"/>
+          <w:szCs w:val="24"/>
+        </w:rPr>
+        <w:t>увеличения различий в цветах пикселей). Для PSNR значение приближенное</w:t>
+      </w:r>
+      <w:r>
+        <w:rPr>
+          <w:rFonts w:ascii="Times New Roman" w:hAnsi="Times New Roman" w:cs="Times New Roman"/>
+          <w:sz w:val="24"/>
+          <w:szCs w:val="24"/>
+        </w:rPr>
+        <w:t xml:space="preserve"> </w:t>
+      </w:r>
+      <w:r>
+        <w:rPr>
+          <w:rFonts w:ascii="Times New Roman" w:hAnsi="Times New Roman" w:cs="Times New Roman"/>
+          <w:sz w:val="24"/>
+          <w:szCs w:val="24"/>
+        </w:rPr>
+        <w:t>к 100 означает, что в полученное изображение практически без искажений.</w:t>
+      </w:r>
     </w:p>
     <w:p>
       <w:pPr>
         <w:shd w:val="clear" w:color="auto" w:fill="FFFFFF"/>
         <w:spacing w:before="5" w:line="240" w:lineRule="auto"/>
         <w:ind w:left="709"/>
-        <w:rPr>
-          <w:rFonts w:ascii="Times New Roman" w:hAnsi="Times New Roman" w:cs="Times New Roman"/>
-          <w:b/>
-          <w:bCs/>
-          <w:sz w:val="24"/>
-          <w:szCs w:val="24"/>
-        </w:rPr>
-      </w:pPr>
+        <w:jc w:val="both"/>
+        <w:rPr>
+          <w:rFonts w:ascii="Times New Roman" w:hAnsi="Times New Roman" w:cs="Times New Roman"/>
+          <w:sz w:val="24"/>
+          <w:szCs w:val="24"/>
+        </w:rPr>
+      </w:pPr>
+      <w:r>
+        <w:rPr>
+          <w:rFonts w:ascii="Times New Roman" w:hAnsi="Times New Roman" w:cs="Times New Roman"/>
+          <w:sz w:val="24"/>
+          <w:szCs w:val="24"/>
+        </w:rPr>
+        <w:lastRenderedPageBreak/>
+        <w:t>Рассмотрим формулы как считается PSNR и MSE, а затем построим график.</w:t>
+      </w:r>
     </w:p>
     <w:p>
       <w:pPr>
         <w:shd w:val="clear" w:color="auto" w:fill="FFFFFF"/>
         <w:spacing w:before="5" w:line="240" w:lineRule="auto"/>
         <w:ind w:left="709"/>
-        <w:rPr>
-          <w:rFonts w:ascii="Times New Roman" w:hAnsi="Times New Roman" w:cs="Times New Roman"/>
-          <w:b/>
-          <w:bCs/>
-          <w:sz w:val="24"/>
-          <w:szCs w:val="24"/>
-        </w:rPr>
-      </w:pPr>
+        <w:jc w:val="both"/>
+        <w:rPr>
+          <w:rFonts w:ascii="Times New Roman" w:hAnsi="Times New Roman" w:cs="Times New Roman"/>
+          <w:sz w:val="24"/>
+          <w:szCs w:val="24"/>
+        </w:rPr>
+      </w:pPr>
+      <w:r>
+        <w:rPr>
+          <w:noProof/>
+        </w:rPr>
+        <w:drawing>
+          <wp:inline distT="0" distB="0" distL="0" distR="0" wp14:anchorId="337BB3A5" wp14:editId="2BA79F0E">
+            <wp:extent cx="4095750" cy="1504950"/>
+            <wp:effectExtent l="0" t="0" r="0" b="0"/>
+            <wp:docPr id="11" name="Picture 11"/>
+            <wp:cNvGraphicFramePr>
+              <a:graphicFrameLocks xmlns:a="http://schemas.openxmlformats.org/drawingml/2006/main" noChangeAspect="1"/>
+            </wp:cNvGraphicFramePr>
+            <a:graphic xmlns:a="http://schemas.openxmlformats.org/drawingml/2006/main">
+              <a:graphicData uri="http://schemas.openxmlformats.org/drawingml/2006/picture">
+                <pic:pic xmlns:pic="http://schemas.openxmlformats.org/drawingml/2006/picture">
+                  <pic:nvPicPr>
+                    <pic:cNvPr id="1" name=""/>
+                    <pic:cNvPicPr/>
+                  </pic:nvPicPr>
+                  <pic:blipFill>
+                    <a:blip r:embed="rId16"/>
+                    <a:stretch>
+                      <a:fillRect/>
+                    </a:stretch>
+                  </pic:blipFill>
+                  <pic:spPr>
+                    <a:xfrm>
+                      <a:off x="0" y="0"/>
+                      <a:ext cx="4095750" cy="1504950"/>
+                    </a:xfrm>
+                    <a:prstGeom prst="rect">
+                      <a:avLst/>
+                    </a:prstGeom>
+                  </pic:spPr>
+                </pic:pic>
+              </a:graphicData>
+            </a:graphic>
+          </wp:inline>
+        </w:drawing>
+      </w:r>
+    </w:p>
+    <w:p>
+      <w:pPr>
+        <w:pStyle w:val="ListParagraph"/>
+        <w:numPr>
+          <w:ilvl w:val="0"/>
+          <w:numId w:val="8"/>
+        </w:numPr>
+        <w:shd w:val="clear" w:color="auto" w:fill="FFFFFF"/>
+        <w:spacing w:before="5" w:line="240" w:lineRule="auto"/>
+        <w:jc w:val="both"/>
+        <w:rPr>
+          <w:rFonts w:ascii="Times New Roman" w:hAnsi="Times New Roman" w:cs="Times New Roman"/>
+          <w:sz w:val="24"/>
+          <w:szCs w:val="24"/>
+        </w:rPr>
+      </w:pPr>
+      <w:r>
+        <w:rPr>
+          <w:rFonts w:ascii="Times New Roman" w:hAnsi="Times New Roman" w:cs="Times New Roman"/>
+          <w:sz w:val="24"/>
+          <w:szCs w:val="24"/>
+          <w:lang w:val="en-US"/>
+        </w:rPr>
+        <w:t>I,K:</w:t>
+      </w:r>
+      <w:r>
+        <w:t xml:space="preserve"> </w:t>
+      </w:r>
+      <w:r>
+        <w:rPr>
+          <w:rFonts w:ascii="Times New Roman" w:hAnsi="Times New Roman" w:cs="Times New Roman"/>
+          <w:sz w:val="24"/>
+          <w:szCs w:val="24"/>
+          <w:lang w:val="en-US"/>
+        </w:rPr>
+        <w:t>сравниваемые картинки</w:t>
+      </w:r>
+    </w:p>
+    <w:p>
+      <w:pPr>
+        <w:pStyle w:val="ListParagraph"/>
+        <w:numPr>
+          <w:ilvl w:val="0"/>
+          <w:numId w:val="8"/>
+        </w:numPr>
+        <w:shd w:val="clear" w:color="auto" w:fill="FFFFFF"/>
+        <w:spacing w:before="5" w:line="240" w:lineRule="auto"/>
+        <w:jc w:val="both"/>
+        <w:rPr>
+          <w:rFonts w:ascii="Times New Roman" w:hAnsi="Times New Roman" w:cs="Times New Roman"/>
+          <w:sz w:val="24"/>
+          <w:szCs w:val="24"/>
+        </w:rPr>
+      </w:pPr>
+      <w:r>
+        <w:rPr>
+          <w:rFonts w:ascii="Times New Roman" w:hAnsi="Times New Roman" w:cs="Times New Roman"/>
+          <w:sz w:val="24"/>
+          <w:szCs w:val="24"/>
+          <w:lang w:val="en-US"/>
+        </w:rPr>
+        <w:t>i,j:</w:t>
+      </w:r>
+      <w:r>
+        <w:rPr>
+          <w:rStyle w:val="Hyperlink"/>
+          <w:sz w:val="24"/>
+          <w:szCs w:val="24"/>
+        </w:rPr>
+        <w:t xml:space="preserve"> </w:t>
+      </w:r>
+      <w:r>
+        <w:rPr>
+          <w:rFonts w:ascii="TimesNewRomanPSMT" w:hAnsi="TimesNewRomanPSMT"/>
+          <w:color w:val="000000"/>
+          <w:sz w:val="24"/>
+          <w:szCs w:val="24"/>
+        </w:rPr>
+        <w:t>расположение пикселей</w:t>
+      </w:r>
+    </w:p>
+    <w:p>
+      <w:pPr>
+        <w:pStyle w:val="ListParagraph"/>
+        <w:numPr>
+          <w:ilvl w:val="0"/>
+          <w:numId w:val="8"/>
+        </w:numPr>
+        <w:shd w:val="clear" w:color="auto" w:fill="FFFFFF"/>
+        <w:spacing w:before="5" w:line="240" w:lineRule="auto"/>
+        <w:jc w:val="both"/>
+        <w:rPr>
+          <w:rFonts w:ascii="Times New Roman" w:hAnsi="Times New Roman" w:cs="Times New Roman"/>
+          <w:sz w:val="24"/>
+          <w:szCs w:val="24"/>
+        </w:rPr>
+      </w:pPr>
+      <w:r>
+        <w:rPr>
+          <w:rFonts w:ascii="TimesNewRomanPSMT" w:hAnsi="TimesNewRomanPSMT"/>
+          <w:color w:val="000000"/>
+          <w:sz w:val="24"/>
+          <w:szCs w:val="24"/>
+          <w:lang w:val="en-US"/>
+        </w:rPr>
+        <w:t>m</w:t>
+      </w:r>
+      <w:r>
+        <w:rPr>
+          <w:rFonts w:ascii="TimesNewRomanPSMT" w:hAnsi="TimesNewRomanPSMT"/>
+          <w:color w:val="000000"/>
+          <w:sz w:val="24"/>
+          <w:szCs w:val="24"/>
+        </w:rPr>
+        <w:t>,</w:t>
+      </w:r>
+      <w:r>
+        <w:rPr>
+          <w:rFonts w:ascii="TimesNewRomanPSMT" w:hAnsi="TimesNewRomanPSMT"/>
+          <w:color w:val="000000"/>
+          <w:sz w:val="24"/>
+          <w:szCs w:val="24"/>
+          <w:lang w:val="en-US"/>
+        </w:rPr>
+        <w:t>n</w:t>
+      </w:r>
+      <w:r>
+        <w:rPr>
+          <w:rFonts w:ascii="TimesNewRomanPSMT" w:hAnsi="TimesNewRomanPSMT"/>
+          <w:color w:val="000000"/>
+          <w:sz w:val="24"/>
+          <w:szCs w:val="24"/>
+        </w:rPr>
+        <w:t>:</w:t>
+      </w:r>
+      <w:r>
+        <w:rPr>
+          <w:rStyle w:val="Hyperlink"/>
+          <w:sz w:val="24"/>
+          <w:szCs w:val="24"/>
+        </w:rPr>
+        <w:t xml:space="preserve"> </w:t>
+      </w:r>
+      <w:r>
+        <w:rPr>
+          <w:rFonts w:ascii="TimesNewRomanPSMT" w:hAnsi="TimesNewRomanPSMT"/>
+          <w:color w:val="000000"/>
+          <w:sz w:val="24"/>
+          <w:szCs w:val="24"/>
+        </w:rPr>
+        <w:t>ширина и высота сравниваемых картинок.</w:t>
+      </w:r>
+    </w:p>
+    <w:p>
+      <w:pPr>
+        <w:pStyle w:val="ListParagraph"/>
+        <w:numPr>
+          <w:ilvl w:val="0"/>
+          <w:numId w:val="8"/>
+        </w:numPr>
+        <w:shd w:val="clear" w:color="auto" w:fill="FFFFFF"/>
+        <w:spacing w:before="5" w:line="240" w:lineRule="auto"/>
+        <w:jc w:val="both"/>
+        <w:rPr>
+          <w:rFonts w:ascii="Times New Roman" w:hAnsi="Times New Roman" w:cs="Times New Roman"/>
+          <w:sz w:val="24"/>
+          <w:szCs w:val="24"/>
+        </w:rPr>
+      </w:pPr>
+      <w:r>
+        <w:rPr>
+          <w:rFonts w:ascii="TimesNewRomanPSMT" w:hAnsi="TimesNewRomanPSMT"/>
+          <w:color w:val="000000"/>
+          <w:sz w:val="24"/>
+          <w:szCs w:val="24"/>
+          <w:lang w:val="en-US"/>
+        </w:rPr>
+        <w:t>MAXi</w:t>
+      </w:r>
+      <w:r>
+        <w:rPr>
+          <w:rFonts w:ascii="TimesNewRomanPSMT" w:hAnsi="TimesNewRomanPSMT"/>
+          <w:color w:val="000000"/>
+          <w:sz w:val="24"/>
+          <w:szCs w:val="24"/>
+        </w:rPr>
+        <w:t>-максимальное значение, принимаемое пикселем изображения.</w:t>
+      </w:r>
+      <w:r>
+        <w:rPr>
+          <w:rFonts w:ascii="TimesNewRomanPSMT" w:hAnsi="TimesNewRomanPSMT"/>
+          <w:color w:val="000000"/>
+          <w:sz w:val="24"/>
+          <w:szCs w:val="24"/>
+        </w:rPr>
+        <w:br/>
+        <w:t>Когда пиксели имеют разрядность 8 бит ,</w:t>
+      </w:r>
+      <w:r>
+        <w:rPr>
+          <w:rFonts w:ascii="TimesNewRomanPSMT" w:hAnsi="TimesNewRomanPSMT"/>
+          <w:color w:val="000000"/>
+          <w:sz w:val="24"/>
+          <w:szCs w:val="24"/>
+          <w:lang w:val="en-US"/>
+        </w:rPr>
+        <w:t>MAXi</w:t>
+      </w:r>
+      <w:r>
+        <w:rPr>
+          <w:rFonts w:ascii="TimesNewRomanPSMT" w:hAnsi="TimesNewRomanPSMT"/>
+          <w:color w:val="000000"/>
+          <w:sz w:val="24"/>
+          <w:szCs w:val="24"/>
+        </w:rPr>
+        <w:t>=255</w:t>
+      </w:r>
     </w:p>
     <w:p>
       <w:pPr>
         <w:shd w:val="clear" w:color="auto" w:fill="FFFFFF"/>
         <w:spacing w:before="5" w:line="240" w:lineRule="auto"/>
         <w:ind w:left="709"/>
-        <w:rPr>
-          <w:rFonts w:ascii="Times New Roman" w:hAnsi="Times New Roman" w:cs="Times New Roman"/>
-          <w:b/>
-          <w:bCs/>
-          <w:sz w:val="24"/>
-          <w:szCs w:val="24"/>
-          <w:lang w:val="en-US"/>
-        </w:rPr>
-      </w:pPr>
-      <w:r>
-        <w:rPr>
-          <w:rFonts w:ascii="Times New Roman" w:hAnsi="Times New Roman" w:cs="Times New Roman"/>
-          <w:b/>
-          <w:bCs/>
-          <w:sz w:val="24"/>
-          <w:szCs w:val="24"/>
-        </w:rPr>
-        <w:lastRenderedPageBreak/>
-        <w:t xml:space="preserve">Построить график </w:t>
-      </w:r>
-      <w:r>
-        <w:rPr>
-          <w:rFonts w:ascii="Times New Roman" w:hAnsi="Times New Roman" w:cs="Times New Roman"/>
-          <w:b/>
-          <w:bCs/>
-          <w:sz w:val="24"/>
-          <w:szCs w:val="24"/>
-          <w:lang w:val="en-US"/>
-        </w:rPr>
-        <w:t xml:space="preserve">PSNR : </w:t>
-      </w:r>
+        <w:jc w:val="both"/>
+        <w:rPr>
+          <w:rFonts w:ascii="Times New Roman" w:hAnsi="Times New Roman" w:cs="Times New Roman"/>
+          <w:sz w:val="24"/>
+          <w:szCs w:val="24"/>
+        </w:rPr>
+      </w:pPr>
     </w:p>
     <w:tbl>
       <w:tblPr>
@@ -2685,7 +4589,6 @@
       <w:pPr>
         <w:shd w:val="clear" w:color="auto" w:fill="FFFFFF"/>
         <w:spacing w:before="5" w:line="240" w:lineRule="auto"/>
-        <w:ind w:left="709"/>
         <w:rPr>
           <w:rFonts w:ascii="Times New Roman" w:hAnsi="Times New Roman" w:cs="Times New Roman"/>
           <w:b/>
@@ -2712,53 +4615,12 @@
       </w:pPr>
       <w:r>
         <w:rPr>
-          <w:rFonts w:ascii="Times New Roman" w:hAnsi="Times New Roman" w:cs="Times New Roman"/>
-          <w:b/>
-          <w:bCs/>
-          <w:sz w:val="24"/>
-          <w:szCs w:val="24"/>
-          <w:lang w:val="en-US"/>
-        </w:rPr>
-        <w:t xml:space="preserve"> </w:t>
-      </w:r>
-    </w:p>
-    <w:p>
-      <w:pPr>
-        <w:shd w:val="clear" w:color="auto" w:fill="FFFFFF"/>
-        <w:spacing w:before="5" w:line="240" w:lineRule="auto"/>
-        <w:ind w:left="709"/>
-        <w:rPr>
-          <w:rFonts w:ascii="Times New Roman" w:hAnsi="Times New Roman" w:cs="Times New Roman"/>
-          <w:b/>
-          <w:bCs/>
-          <w:sz w:val="24"/>
-          <w:szCs w:val="24"/>
-          <w:lang w:val="en-US"/>
-        </w:rPr>
-      </w:pPr>
-    </w:p>
-    <w:p>
-      <w:pPr>
-        <w:shd w:val="clear" w:color="auto" w:fill="FFFFFF"/>
-        <w:spacing w:before="5" w:line="240" w:lineRule="auto"/>
-        <w:ind w:left="709"/>
-        <w:rPr>
-          <w:rFonts w:ascii="Times New Roman" w:hAnsi="Times New Roman" w:cs="Times New Roman"/>
-          <w:b/>
-          <w:bCs/>
-          <w:sz w:val="24"/>
-          <w:szCs w:val="24"/>
-          <w:lang w:val="en-US"/>
-        </w:rPr>
-      </w:pPr>
-      <w:r>
-        <w:rPr>
           <w:noProof/>
         </w:rPr>
         <w:drawing>
-          <wp:inline distT="0" distB="0" distL="0" distR="0" wp14:anchorId="5D63FCF5" wp14:editId="496640C6">
-            <wp:extent cx="5943600" cy="3441700"/>
-            <wp:effectExtent l="0" t="0" r="0" b="6350"/>
+          <wp:inline distT="0" distB="0" distL="0" distR="0" wp14:anchorId="5D63FCF5" wp14:editId="1D80331E">
+            <wp:extent cx="5133975" cy="2755900"/>
+            <wp:effectExtent l="0" t="0" r="9525" b="6350"/>
             <wp:docPr id="17" name="Chart 17">
               <a:extLst xmlns:a="http://schemas.openxmlformats.org/drawingml/2006/main">
                 <a:ext uri="{FF2B5EF4-FFF2-40B4-BE49-F238E27FC236}">
@@ -2769,7 +4631,7 @@
             <wp:cNvGraphicFramePr/>
             <a:graphic xmlns:a="http://schemas.openxmlformats.org/drawingml/2006/main">
               <a:graphicData uri="http://schemas.openxmlformats.org/drawingml/2006/chart">
-                <c:chart xmlns:c="http://schemas.openxmlformats.org/drawingml/2006/chart" xmlns:r="http://schemas.openxmlformats.org/officeDocument/2006/relationships" r:id="rId16"/>
+                <c:chart xmlns:c="http://schemas.openxmlformats.org/drawingml/2006/chart" xmlns:r="http://schemas.openxmlformats.org/officeDocument/2006/relationships" r:id="rId17"/>
               </a:graphicData>
             </a:graphic>
           </wp:inline>
@@ -2781,49 +4643,82 @@
         <w:shd w:val="clear" w:color="auto" w:fill="FFFFFF"/>
         <w:spacing w:before="5" w:line="240" w:lineRule="auto"/>
         <w:ind w:left="709"/>
-        <w:rPr>
-          <w:rFonts w:ascii="Times New Roman" w:hAnsi="Times New Roman" w:cs="Times New Roman"/>
-          <w:sz w:val="24"/>
-          <w:szCs w:val="24"/>
-        </w:rPr>
-      </w:pPr>
-      <w:r>
-        <w:rPr>
-          <w:rFonts w:ascii="Times New Roman" w:hAnsi="Times New Roman" w:cs="Times New Roman"/>
-          <w:sz w:val="24"/>
-          <w:szCs w:val="24"/>
-        </w:rPr>
-        <w:t xml:space="preserve">Можно сделать вывод ,что при увеличении количества слова </w:t>
-      </w:r>
-      <w:r>
-        <w:rPr>
-          <w:rFonts w:ascii="Times New Roman" w:hAnsi="Times New Roman" w:cs="Times New Roman"/>
-          <w:sz w:val="24"/>
-          <w:szCs w:val="24"/>
-          <w:lang w:val="en-US"/>
-        </w:rPr>
-        <w:t>PSNR</w:t>
-      </w:r>
-      <w:r>
-        <w:rPr>
-          <w:rFonts w:ascii="Times New Roman" w:hAnsi="Times New Roman" w:cs="Times New Roman"/>
-          <w:sz w:val="24"/>
-          <w:szCs w:val="24"/>
-        </w:rPr>
-        <w:t xml:space="preserve"> уменьшится</w:t>
+        <w:jc w:val="center"/>
+        <w:rPr>
+          <w:rFonts w:ascii="Times New Roman" w:hAnsi="Times New Roman" w:cs="Times New Roman"/>
+          <w:i/>
+          <w:iCs/>
+          <w:sz w:val="24"/>
+          <w:szCs w:val="24"/>
+        </w:rPr>
+      </w:pPr>
+      <w:r>
+        <w:rPr>
+          <w:rFonts w:ascii="Times New Roman" w:hAnsi="Times New Roman" w:cs="Times New Roman"/>
+          <w:i/>
+          <w:iCs/>
+          <w:sz w:val="24"/>
+          <w:szCs w:val="24"/>
+        </w:rPr>
+        <w:t xml:space="preserve">Рисунок </w:t>
+      </w:r>
+      <w:r>
+        <w:rPr>
+          <w:rFonts w:ascii="Times New Roman" w:hAnsi="Times New Roman" w:cs="Times New Roman"/>
+          <w:i/>
+          <w:iCs/>
+          <w:sz w:val="24"/>
+          <w:szCs w:val="24"/>
+        </w:rPr>
+        <w:t>9</w:t>
+      </w:r>
+      <w:r>
+        <w:rPr>
+          <w:rFonts w:ascii="Times New Roman" w:hAnsi="Times New Roman" w:cs="Times New Roman"/>
+          <w:i/>
+          <w:iCs/>
+          <w:sz w:val="24"/>
+          <w:szCs w:val="24"/>
+        </w:rPr>
+        <w:t>. График зависимости PSNR от количество встроенных слов</w:t>
       </w:r>
     </w:p>
     <w:p>
       <w:pPr>
         <w:shd w:val="clear" w:color="auto" w:fill="FFFFFF"/>
         <w:spacing w:before="5" w:line="240" w:lineRule="auto"/>
-        <w:jc w:val="both"/>
-        <w:rPr>
-          <w:rFonts w:ascii="Times New Roman" w:hAnsi="Times New Roman" w:cs="Times New Roman"/>
-          <w:sz w:val="24"/>
-          <w:szCs w:val="24"/>
-        </w:rPr>
-      </w:pPr>
+        <w:ind w:left="709"/>
+        <w:rPr>
+          <w:rFonts w:ascii="Times New Roman" w:hAnsi="Times New Roman" w:cs="Times New Roman"/>
+          <w:sz w:val="24"/>
+          <w:szCs w:val="24"/>
+        </w:rPr>
+      </w:pPr>
+      <w:r>
+        <w:rPr>
+          <w:rFonts w:ascii="Times New Roman" w:hAnsi="Times New Roman" w:cs="Times New Roman"/>
+          <w:sz w:val="24"/>
+          <w:szCs w:val="24"/>
+        </w:rPr>
+        <w:t xml:space="preserve">Можно сделать вывод ,что при увеличении количества слова </w:t>
+      </w:r>
+      <w:r>
+        <w:rPr>
+          <w:rFonts w:ascii="Times New Roman" w:hAnsi="Times New Roman" w:cs="Times New Roman"/>
+          <w:sz w:val="24"/>
+          <w:szCs w:val="24"/>
+          <w:lang w:val="en-US"/>
+        </w:rPr>
+        <w:t>PSNR</w:t>
+      </w:r>
+      <w:r>
+        <w:rPr>
+          <w:rFonts w:ascii="Times New Roman" w:hAnsi="Times New Roman" w:cs="Times New Roman"/>
+          <w:sz w:val="24"/>
+          <w:szCs w:val="24"/>
+        </w:rPr>
+        <w:t xml:space="preserve"> уменьшится</w:t>
+      </w:r>
     </w:p>
     <w:p>
       <w:pPr>
@@ -2857,7 +4752,6 @@
       <w:pPr>
         <w:shd w:val="clear" w:color="auto" w:fill="FFFFFF"/>
         <w:spacing w:before="5" w:line="240" w:lineRule="auto"/>
-        <w:jc w:val="center"/>
         <w:rPr>
           <w:rFonts w:ascii="Times New Roman" w:hAnsi="Times New Roman" w:cs="Times New Roman"/>
           <w:b/>
@@ -2866,6 +4760,16 @@
           <w:szCs w:val="24"/>
         </w:rPr>
       </w:pPr>
+      <w:r>
+        <w:rPr>
+          <w:rFonts w:ascii="Times New Roman" w:hAnsi="Times New Roman" w:cs="Times New Roman"/>
+          <w:b/>
+          <w:bCs/>
+          <w:sz w:val="24"/>
+          <w:szCs w:val="24"/>
+        </w:rPr>
+        <w:t>Проведение экспертной оценки:</w:t>
+      </w:r>
     </w:p>
     <w:p>
       <w:pPr>
@@ -2874,113 +4778,6 @@
         <w:jc w:val="center"/>
         <w:rPr>
           <w:rFonts w:ascii="Times New Roman" w:hAnsi="Times New Roman" w:cs="Times New Roman"/>
-          <w:b/>
-          <w:bCs/>
-          <w:sz w:val="24"/>
-          <w:szCs w:val="24"/>
-        </w:rPr>
-      </w:pPr>
-    </w:p>
-    <w:p>
-      <w:pPr>
-        <w:shd w:val="clear" w:color="auto" w:fill="FFFFFF"/>
-        <w:spacing w:before="5" w:line="240" w:lineRule="auto"/>
-        <w:jc w:val="center"/>
-        <w:rPr>
-          <w:rFonts w:ascii="Times New Roman" w:hAnsi="Times New Roman" w:cs="Times New Roman"/>
-          <w:b/>
-          <w:bCs/>
-          <w:sz w:val="24"/>
-          <w:szCs w:val="24"/>
-        </w:rPr>
-      </w:pPr>
-    </w:p>
-    <w:p>
-      <w:pPr>
-        <w:shd w:val="clear" w:color="auto" w:fill="FFFFFF"/>
-        <w:spacing w:before="5" w:line="240" w:lineRule="auto"/>
-        <w:jc w:val="center"/>
-        <w:rPr>
-          <w:rFonts w:ascii="Times New Roman" w:hAnsi="Times New Roman" w:cs="Times New Roman"/>
-          <w:b/>
-          <w:bCs/>
-          <w:sz w:val="24"/>
-          <w:szCs w:val="24"/>
-        </w:rPr>
-      </w:pPr>
-    </w:p>
-    <w:p>
-      <w:pPr>
-        <w:shd w:val="clear" w:color="auto" w:fill="FFFFFF"/>
-        <w:spacing w:before="5" w:line="240" w:lineRule="auto"/>
-        <w:jc w:val="center"/>
-        <w:rPr>
-          <w:rFonts w:ascii="Times New Roman" w:hAnsi="Times New Roman" w:cs="Times New Roman"/>
-          <w:b/>
-          <w:bCs/>
-          <w:sz w:val="24"/>
-          <w:szCs w:val="24"/>
-        </w:rPr>
-      </w:pPr>
-    </w:p>
-    <w:p>
-      <w:pPr>
-        <w:shd w:val="clear" w:color="auto" w:fill="FFFFFF"/>
-        <w:spacing w:before="5" w:line="240" w:lineRule="auto"/>
-        <w:jc w:val="center"/>
-        <w:rPr>
-          <w:rFonts w:ascii="Times New Roman" w:hAnsi="Times New Roman" w:cs="Times New Roman"/>
-          <w:b/>
-          <w:bCs/>
-          <w:sz w:val="24"/>
-          <w:szCs w:val="24"/>
-        </w:rPr>
-      </w:pPr>
-      <w:r>
-        <w:rPr>
-          <w:rFonts w:ascii="Times New Roman" w:hAnsi="Times New Roman" w:cs="Times New Roman"/>
-          <w:b/>
-          <w:bCs/>
-          <w:sz w:val="24"/>
-          <w:szCs w:val="24"/>
-        </w:rPr>
-        <w:t>Проведение экспертной оценки:</w:t>
-      </w:r>
-    </w:p>
-    <w:p>
-      <w:pPr>
-        <w:shd w:val="clear" w:color="auto" w:fill="FFFFFF"/>
-        <w:spacing w:before="5" w:line="240" w:lineRule="auto"/>
-        <w:rPr>
-          <w:rFonts w:ascii="Times New Roman" w:hAnsi="Times New Roman" w:cs="Times New Roman"/>
-          <w:sz w:val="24"/>
-          <w:szCs w:val="24"/>
-        </w:rPr>
-      </w:pPr>
-      <w:r>
-        <w:rPr>
-          <w:rFonts w:ascii="Times New Roman" w:hAnsi="Times New Roman" w:cs="Times New Roman"/>
-          <w:sz w:val="24"/>
-          <w:szCs w:val="24"/>
-        </w:rPr>
-        <w:t>Картинка наза</w:t>
-      </w:r>
-      <w:r>
-        <w:rPr>
-          <w:rFonts w:ascii="Times New Roman" w:hAnsi="Times New Roman" w:cs="Times New Roman"/>
-          <w:sz w:val="24"/>
-          <w:szCs w:val="24"/>
-        </w:rPr>
-        <w:t>д встраивание информации</w:t>
-      </w:r>
-    </w:p>
-    <w:p>
-      <w:pPr>
-        <w:shd w:val="clear" w:color="auto" w:fill="FFFFFF"/>
-        <w:spacing w:before="5" w:line="240" w:lineRule="auto"/>
-        <w:jc w:val="center"/>
-        <w:rPr>
-          <w:rFonts w:ascii="Times New Roman" w:hAnsi="Times New Roman" w:cs="Times New Roman"/>
           <w:sz w:val="24"/>
           <w:szCs w:val="24"/>
         </w:rPr>
@@ -2990,9 +4787,17 @@
           <w:noProof/>
         </w:rPr>
         <w:drawing>
-          <wp:inline distT="0" distB="0" distL="0" distR="0" wp14:anchorId="2B8D4234" wp14:editId="1950C894">
-            <wp:extent cx="2409093" cy="3378039"/>
+          <wp:anchor distT="0" distB="0" distL="114300" distR="114300" simplePos="0" relativeHeight="251658240" behindDoc="0" locked="0" layoutInCell="1" allowOverlap="1" wp14:anchorId="2B8D4234" wp14:editId="333DB00B">
+            <wp:simplePos x="0" y="0"/>
+            <wp:positionH relativeFrom="margin">
+              <wp:align>left</wp:align>
+            </wp:positionH>
+            <wp:positionV relativeFrom="paragraph">
+              <wp:posOffset>7620</wp:posOffset>
+            </wp:positionV>
+            <wp:extent cx="2408555" cy="3377565"/>
             <wp:effectExtent l="0" t="0" r="0" b="0"/>
+            <wp:wrapSquare wrapText="bothSides"/>
             <wp:docPr id="19" name="Picture 19"/>
             <wp:cNvGraphicFramePr>
               <a:graphicFrameLocks xmlns:a="http://schemas.openxmlformats.org/drawingml/2006/main" noChangeAspect="1"/>
@@ -3005,7 +4810,13 @@
                     <pic:cNvPicPr/>
                   </pic:nvPicPr>
                   <pic:blipFill>
-                    <a:blip r:embed="rId17"/>
+                    <a:blip r:embed="rId18">
+                      <a:extLst>
+                        <a:ext uri="{28A0092B-C50C-407E-A947-70E740481C1C}">
+                          <a14:useLocalDpi xmlns:a14="http://schemas.microsoft.com/office/drawing/2010/main" val="0"/>
+                        </a:ext>
+                      </a:extLst>
+                    </a:blip>
                     <a:stretch>
                       <a:fillRect/>
                     </a:stretch>
@@ -3013,7 +4824,7 @@
                   <pic:spPr>
                     <a:xfrm>
                       <a:off x="0" y="0"/>
-                      <a:ext cx="2434429" cy="3413565"/>
+                      <a:ext cx="2408555" cy="3377565"/>
                     </a:xfrm>
                     <a:prstGeom prst="rect">
                       <a:avLst/>
@@ -3022,48 +4833,25 @@
                 </pic:pic>
               </a:graphicData>
             </a:graphic>
-          </wp:inline>
+          </wp:anchor>
         </w:drawing>
       </w:r>
-    </w:p>
-    <w:p>
-      <w:pPr>
-        <w:shd w:val="clear" w:color="auto" w:fill="FFFFFF"/>
-        <w:spacing w:before="5" w:line="240" w:lineRule="auto"/>
-        <w:rPr>
-          <w:rFonts w:ascii="Times New Roman" w:hAnsi="Times New Roman" w:cs="Times New Roman"/>
-          <w:sz w:val="24"/>
-          <w:szCs w:val="24"/>
-        </w:rPr>
-      </w:pPr>
-      <w:r>
-        <w:rPr>
-          <w:rFonts w:ascii="Times New Roman" w:hAnsi="Times New Roman" w:cs="Times New Roman"/>
-          <w:sz w:val="24"/>
-          <w:szCs w:val="24"/>
-        </w:rPr>
-        <w:t>После встраивания информации</w:t>
-      </w:r>
-    </w:p>
-    <w:p>
-      <w:pPr>
-        <w:shd w:val="clear" w:color="auto" w:fill="FFFFFF"/>
-        <w:spacing w:before="5" w:line="240" w:lineRule="auto"/>
-        <w:jc w:val="center"/>
-        <w:rPr>
-          <w:rFonts w:ascii="Times New Roman" w:hAnsi="Times New Roman" w:cs="Times New Roman"/>
-          <w:sz w:val="24"/>
-          <w:szCs w:val="24"/>
-        </w:rPr>
-      </w:pPr>
       <w:r>
         <w:rPr>
           <w:noProof/>
         </w:rPr>
         <w:drawing>
-          <wp:inline distT="0" distB="0" distL="0" distR="0" wp14:anchorId="2A2BE1F3" wp14:editId="1F8D53B3">
+          <wp:anchor distT="0" distB="0" distL="114300" distR="114300" simplePos="0" relativeHeight="251659264" behindDoc="0" locked="0" layoutInCell="1" allowOverlap="1" wp14:anchorId="2A2BE1F3" wp14:editId="1983DBC8">
+            <wp:simplePos x="0" y="0"/>
+            <wp:positionH relativeFrom="column">
+              <wp:posOffset>2828925</wp:posOffset>
+            </wp:positionH>
+            <wp:positionV relativeFrom="paragraph">
+              <wp:posOffset>7620</wp:posOffset>
+            </wp:positionV>
             <wp:extent cx="2417884" cy="3402452"/>
             <wp:effectExtent l="0" t="0" r="1905" b="7620"/>
+            <wp:wrapSquare wrapText="bothSides"/>
             <wp:docPr id="20" name="Picture 20"/>
             <wp:cNvGraphicFramePr>
               <a:graphicFrameLocks xmlns:a="http://schemas.openxmlformats.org/drawingml/2006/main" noChangeAspect="1"/>
@@ -3076,7 +4864,13 @@
                     <pic:cNvPicPr/>
                   </pic:nvPicPr>
                   <pic:blipFill>
-                    <a:blip r:embed="rId18"/>
+                    <a:blip r:embed="rId19">
+                      <a:extLst>
+                        <a:ext uri="{28A0092B-C50C-407E-A947-70E740481C1C}">
+                          <a14:useLocalDpi xmlns:a14="http://schemas.microsoft.com/office/drawing/2010/main" val="0"/>
+                        </a:ext>
+                      </a:extLst>
+                    </a:blip>
                     <a:stretch>
                       <a:fillRect/>
                     </a:stretch>
@@ -3084,7 +4878,448 @@
                   <pic:spPr>
                     <a:xfrm>
                       <a:off x="0" y="0"/>
-                      <a:ext cx="2434771" cy="3426216"/>
+                      <a:ext cx="2417884" cy="3402452"/>
+                    </a:xfrm>
+                    <a:prstGeom prst="rect">
+                      <a:avLst/>
+                    </a:prstGeom>
+                  </pic:spPr>
+                </pic:pic>
+              </a:graphicData>
+            </a:graphic>
+          </wp:anchor>
+        </w:drawing>
+      </w:r>
+    </w:p>
+    <w:p>
+      <w:pPr>
+        <w:shd w:val="clear" w:color="auto" w:fill="FFFFFF"/>
+        <w:spacing w:before="5" w:line="240" w:lineRule="auto"/>
+        <w:jc w:val="center"/>
+        <w:rPr>
+          <w:rFonts w:ascii="Times New Roman" w:hAnsi="Times New Roman" w:cs="Times New Roman"/>
+          <w:sz w:val="24"/>
+          <w:szCs w:val="24"/>
+        </w:rPr>
+      </w:pPr>
+    </w:p>
+    <w:p>
+      <w:pPr>
+        <w:shd w:val="clear" w:color="auto" w:fill="FFFFFF"/>
+        <w:spacing w:before="5" w:line="240" w:lineRule="auto"/>
+        <w:jc w:val="center"/>
+        <w:rPr>
+          <w:rFonts w:ascii="Times New Roman" w:hAnsi="Times New Roman" w:cs="Times New Roman"/>
+          <w:sz w:val="24"/>
+          <w:szCs w:val="24"/>
+        </w:rPr>
+      </w:pPr>
+    </w:p>
+    <w:p>
+      <w:pPr>
+        <w:shd w:val="clear" w:color="auto" w:fill="FFFFFF"/>
+        <w:spacing w:before="5" w:line="240" w:lineRule="auto"/>
+        <w:jc w:val="center"/>
+        <w:rPr>
+          <w:rFonts w:ascii="Times New Roman" w:hAnsi="Times New Roman" w:cs="Times New Roman"/>
+          <w:sz w:val="24"/>
+          <w:szCs w:val="24"/>
+        </w:rPr>
+      </w:pPr>
+    </w:p>
+    <w:p>
+      <w:pPr>
+        <w:shd w:val="clear" w:color="auto" w:fill="FFFFFF"/>
+        <w:spacing w:before="5" w:line="240" w:lineRule="auto"/>
+        <w:jc w:val="center"/>
+        <w:rPr>
+          <w:rFonts w:ascii="Times New Roman" w:hAnsi="Times New Roman" w:cs="Times New Roman"/>
+          <w:sz w:val="24"/>
+          <w:szCs w:val="24"/>
+        </w:rPr>
+      </w:pPr>
+    </w:p>
+    <w:p>
+      <w:pPr>
+        <w:shd w:val="clear" w:color="auto" w:fill="FFFFFF"/>
+        <w:spacing w:before="5" w:line="240" w:lineRule="auto"/>
+        <w:jc w:val="center"/>
+        <w:rPr>
+          <w:rFonts w:ascii="Times New Roman" w:hAnsi="Times New Roman" w:cs="Times New Roman"/>
+          <w:sz w:val="24"/>
+          <w:szCs w:val="24"/>
+        </w:rPr>
+      </w:pPr>
+    </w:p>
+    <w:p>
+      <w:pPr>
+        <w:shd w:val="clear" w:color="auto" w:fill="FFFFFF"/>
+        <w:spacing w:before="5" w:line="240" w:lineRule="auto"/>
+        <w:jc w:val="center"/>
+        <w:rPr>
+          <w:rFonts w:ascii="Times New Roman" w:hAnsi="Times New Roman" w:cs="Times New Roman"/>
+          <w:sz w:val="24"/>
+          <w:szCs w:val="24"/>
+        </w:rPr>
+      </w:pPr>
+    </w:p>
+    <w:p>
+      <w:pPr>
+        <w:shd w:val="clear" w:color="auto" w:fill="FFFFFF"/>
+        <w:spacing w:before="5" w:line="240" w:lineRule="auto"/>
+        <w:jc w:val="center"/>
+        <w:rPr>
+          <w:rFonts w:ascii="Times New Roman" w:hAnsi="Times New Roman" w:cs="Times New Roman"/>
+          <w:sz w:val="24"/>
+          <w:szCs w:val="24"/>
+        </w:rPr>
+      </w:pPr>
+    </w:p>
+    <w:p>
+      <w:pPr>
+        <w:shd w:val="clear" w:color="auto" w:fill="FFFFFF"/>
+        <w:spacing w:before="5" w:line="240" w:lineRule="auto"/>
+        <w:jc w:val="center"/>
+        <w:rPr>
+          <w:rFonts w:ascii="Times New Roman" w:hAnsi="Times New Roman" w:cs="Times New Roman"/>
+          <w:sz w:val="24"/>
+          <w:szCs w:val="24"/>
+        </w:rPr>
+      </w:pPr>
+    </w:p>
+    <w:p>
+      <w:pPr>
+        <w:shd w:val="clear" w:color="auto" w:fill="FFFFFF"/>
+        <w:spacing w:before="5" w:line="240" w:lineRule="auto"/>
+        <w:jc w:val="center"/>
+        <w:rPr>
+          <w:rFonts w:ascii="Times New Roman" w:hAnsi="Times New Roman" w:cs="Times New Roman"/>
+          <w:sz w:val="24"/>
+          <w:szCs w:val="24"/>
+        </w:rPr>
+      </w:pPr>
+    </w:p>
+    <w:p>
+      <w:pPr>
+        <w:shd w:val="clear" w:color="auto" w:fill="FFFFFF"/>
+        <w:spacing w:before="5" w:line="240" w:lineRule="auto"/>
+        <w:jc w:val="center"/>
+        <w:rPr>
+          <w:rFonts w:ascii="Times New Roman" w:hAnsi="Times New Roman" w:cs="Times New Roman"/>
+          <w:sz w:val="24"/>
+          <w:szCs w:val="24"/>
+        </w:rPr>
+      </w:pPr>
+    </w:p>
+    <w:p>
+      <w:pPr>
+        <w:shd w:val="clear" w:color="auto" w:fill="FFFFFF"/>
+        <w:spacing w:before="5" w:line="240" w:lineRule="auto"/>
+        <w:jc w:val="center"/>
+        <w:rPr>
+          <w:rFonts w:ascii="Times New Roman" w:hAnsi="Times New Roman" w:cs="Times New Roman"/>
+          <w:sz w:val="24"/>
+          <w:szCs w:val="24"/>
+        </w:rPr>
+      </w:pPr>
+    </w:p>
+    <w:p>
+      <w:pPr>
+        <w:shd w:val="clear" w:color="auto" w:fill="FFFFFF"/>
+        <w:spacing w:before="5" w:line="240" w:lineRule="auto"/>
+        <w:jc w:val="center"/>
+        <w:rPr>
+          <w:rFonts w:ascii="Times New Roman" w:hAnsi="Times New Roman" w:cs="Times New Roman"/>
+          <w:sz w:val="24"/>
+          <w:szCs w:val="24"/>
+        </w:rPr>
+      </w:pPr>
+    </w:p>
+    <w:p>
+      <w:pPr>
+        <w:shd w:val="clear" w:color="auto" w:fill="FFFFFF"/>
+        <w:spacing w:before="5" w:line="240" w:lineRule="auto"/>
+        <w:jc w:val="center"/>
+        <w:rPr>
+          <w:rFonts w:ascii="Times New Roman" w:hAnsi="Times New Roman" w:cs="Times New Roman"/>
+          <w:i/>
+          <w:iCs/>
+          <w:sz w:val="24"/>
+          <w:szCs w:val="24"/>
+        </w:rPr>
+      </w:pPr>
+      <w:r>
+        <w:rPr>
+          <w:rFonts w:ascii="Times New Roman" w:hAnsi="Times New Roman" w:cs="Times New Roman"/>
+          <w:i/>
+          <w:iCs/>
+          <w:sz w:val="24"/>
+          <w:szCs w:val="24"/>
+        </w:rPr>
+        <w:t xml:space="preserve">Рисунок </w:t>
+      </w:r>
+      <w:r>
+        <w:rPr>
+          <w:rFonts w:ascii="Times New Roman" w:hAnsi="Times New Roman" w:cs="Times New Roman"/>
+          <w:i/>
+          <w:iCs/>
+          <w:sz w:val="24"/>
+          <w:szCs w:val="24"/>
+        </w:rPr>
+        <w:t>10</w:t>
+      </w:r>
+      <w:r>
+        <w:rPr>
+          <w:rFonts w:ascii="Times New Roman" w:hAnsi="Times New Roman" w:cs="Times New Roman"/>
+          <w:i/>
+          <w:iCs/>
+          <w:sz w:val="24"/>
+          <w:szCs w:val="24"/>
+        </w:rPr>
+        <w:t>. Сравнение размера контейнера до и после встраивания</w:t>
+      </w:r>
+    </w:p>
+    <w:p>
+      <w:pPr>
+        <w:shd w:val="clear" w:color="auto" w:fill="FFFFFF"/>
+        <w:spacing w:before="5" w:line="240" w:lineRule="auto"/>
+        <w:jc w:val="center"/>
+        <w:rPr>
+          <w:rFonts w:ascii="Times New Roman" w:hAnsi="Times New Roman" w:cs="Times New Roman"/>
+          <w:sz w:val="24"/>
+          <w:szCs w:val="24"/>
+        </w:rPr>
+      </w:pPr>
+    </w:p>
+    <w:p>
+      <w:pPr>
+        <w:ind w:firstLine="426"/>
+        <w:jc w:val="both"/>
+        <w:rPr>
+          <w:rFonts w:ascii="Times New Roman" w:hAnsi="Times New Roman" w:cs="Times New Roman"/>
+          <w:sz w:val="24"/>
+          <w:szCs w:val="24"/>
+        </w:rPr>
+      </w:pPr>
+      <w:r>
+        <w:rPr>
+          <w:rFonts w:ascii="Times New Roman" w:hAnsi="Times New Roman" w:cs="Times New Roman"/>
+          <w:sz w:val="24"/>
+          <w:szCs w:val="24"/>
+        </w:rPr>
+        <w:t xml:space="preserve">Можно сделать вывод, </w:t>
+      </w:r>
+      <w:r>
+        <w:rPr>
+          <w:rFonts w:ascii="Times New Roman" w:hAnsi="Times New Roman" w:cs="Times New Roman"/>
+          <w:sz w:val="24"/>
+          <w:szCs w:val="24"/>
+        </w:rPr>
+        <w:t>что объем картинки не изменяется</w:t>
+      </w:r>
+      <w:r>
+        <w:rPr>
+          <w:rFonts w:ascii="Times New Roman" w:hAnsi="Times New Roman" w:cs="Times New Roman"/>
+          <w:sz w:val="24"/>
+          <w:szCs w:val="24"/>
+        </w:rPr>
+        <w:t>.</w:t>
+      </w:r>
+      <w:r>
+        <w:t xml:space="preserve"> </w:t>
+      </w:r>
+      <w:r>
+        <w:rPr>
+          <w:rFonts w:ascii="Times New Roman" w:hAnsi="Times New Roman" w:cs="Times New Roman"/>
+          <w:sz w:val="24"/>
+          <w:szCs w:val="24"/>
+        </w:rPr>
+        <w:t>Итак, все требования безопасности соблюдены, и две картинки, в одной из которых десятая часть информации замещена произвольными данными, практически неразличимы.</w:t>
+      </w:r>
+    </w:p>
+    <w:p>
+      <w:pPr>
+        <w:ind w:firstLine="426"/>
+        <w:jc w:val="both"/>
+        <w:rPr>
+          <w:rFonts w:ascii="Times New Roman" w:hAnsi="Times New Roman" w:cs="Times New Roman"/>
+          <w:sz w:val="24"/>
+          <w:szCs w:val="24"/>
+        </w:rPr>
+      </w:pPr>
+    </w:p>
+    <w:p>
+      <w:pPr>
+        <w:ind w:firstLine="426"/>
+        <w:jc w:val="both"/>
+        <w:rPr>
+          <w:rFonts w:ascii="Times New Roman" w:hAnsi="Times New Roman" w:cs="Times New Roman"/>
+          <w:b/>
+          <w:bCs/>
+          <w:sz w:val="24"/>
+          <w:szCs w:val="24"/>
+        </w:rPr>
+      </w:pPr>
+      <w:r>
+        <w:rPr>
+          <w:rFonts w:ascii="Times New Roman" w:hAnsi="Times New Roman" w:cs="Times New Roman"/>
+          <w:b/>
+          <w:bCs/>
+          <w:sz w:val="24"/>
+          <w:szCs w:val="24"/>
+        </w:rPr>
+        <w:t>Атака на LSB-стеганографию</w:t>
+      </w:r>
+    </w:p>
+    <w:p>
+      <w:pPr>
+        <w:ind w:firstLine="426"/>
+        <w:jc w:val="both"/>
+        <w:rPr>
+          <w:rFonts w:ascii="Times New Roman" w:hAnsi="Times New Roman" w:cs="Times New Roman"/>
+          <w:sz w:val="24"/>
+          <w:szCs w:val="24"/>
+        </w:rPr>
+      </w:pPr>
+      <w:r>
+        <w:rPr>
+          <w:rFonts w:ascii="Times New Roman" w:hAnsi="Times New Roman" w:cs="Times New Roman"/>
+          <w:sz w:val="24"/>
+          <w:szCs w:val="24"/>
+        </w:rPr>
+        <w:t>Идея атаки заключается в том, чтобы обратить внимание на наименьший значащий бит каналов пикселей: если НЗБ равен нулевому, то его значение канала изменяется на 0, а если НЗБ равен единичному, то изменяется на 255. Например, пиксель, которая имеет (R,G,B) =(148, 165, 91) = (10010100, 10100101, 01011011), изменяется на RGB = (0, 255, 255).</w:t>
+      </w:r>
+    </w:p>
+    <w:p>
+      <w:pPr>
+        <w:ind w:firstLine="426"/>
+        <w:jc w:val="both"/>
+        <w:rPr>
+          <w:rFonts w:ascii="Times New Roman" w:hAnsi="Times New Roman" w:cs="Times New Roman"/>
+          <w:sz w:val="24"/>
+          <w:szCs w:val="24"/>
+        </w:rPr>
+      </w:pPr>
+    </w:p>
+    <w:p>
+      <w:pPr>
+        <w:ind w:firstLine="426"/>
+        <w:jc w:val="both"/>
+        <w:rPr>
+          <w:rFonts w:ascii="Times New Roman" w:hAnsi="Times New Roman" w:cs="Times New Roman"/>
+          <w:sz w:val="24"/>
+          <w:szCs w:val="24"/>
+        </w:rPr>
+      </w:pPr>
+    </w:p>
+    <w:p>
+      <w:pPr>
+        <w:ind w:firstLine="426"/>
+        <w:jc w:val="both"/>
+        <w:rPr>
+          <w:rFonts w:ascii="Times New Roman" w:hAnsi="Times New Roman" w:cs="Times New Roman"/>
+          <w:sz w:val="24"/>
+          <w:szCs w:val="24"/>
+        </w:rPr>
+      </w:pPr>
+    </w:p>
+    <w:p>
+      <w:pPr>
+        <w:ind w:firstLine="426"/>
+        <w:jc w:val="both"/>
+        <w:rPr>
+          <w:rFonts w:ascii="Times New Roman" w:hAnsi="Times New Roman" w:cs="Times New Roman"/>
+          <w:sz w:val="24"/>
+          <w:szCs w:val="24"/>
+        </w:rPr>
+      </w:pPr>
+    </w:p>
+    <w:p>
+      <w:pPr>
+        <w:ind w:firstLine="426"/>
+        <w:jc w:val="both"/>
+        <w:rPr>
+          <w:rFonts w:ascii="Times New Roman" w:hAnsi="Times New Roman" w:cs="Times New Roman"/>
+          <w:sz w:val="24"/>
+          <w:szCs w:val="24"/>
+        </w:rPr>
+      </w:pPr>
+      <w:r>
+        <w:rPr>
+          <w:rFonts w:ascii="Times New Roman" w:hAnsi="Times New Roman" w:cs="Times New Roman"/>
+          <w:sz w:val="24"/>
+          <w:szCs w:val="24"/>
+        </w:rPr>
+        <w:lastRenderedPageBreak/>
+        <w:t xml:space="preserve">Выполнять команду для атаки на 2 </w:t>
+      </w:r>
+      <w:r>
+        <w:rPr>
+          <w:rFonts w:ascii="LiberationSerif" w:hAnsi="LiberationSerif"/>
+          <w:color w:val="000000"/>
+          <w:sz w:val="24"/>
+          <w:szCs w:val="24"/>
+        </w:rPr>
+        <w:t xml:space="preserve"> </w:t>
+      </w:r>
+      <w:r>
+        <w:rPr>
+          <w:rFonts w:ascii="Times New Roman" w:hAnsi="Times New Roman" w:cs="Times New Roman"/>
+          <w:color w:val="000000"/>
+          <w:sz w:val="24"/>
+          <w:szCs w:val="24"/>
+        </w:rPr>
+        <w:t>изображения</w:t>
+      </w:r>
+      <w:r>
+        <w:rPr>
+          <w:rFonts w:ascii="Times New Roman" w:hAnsi="Times New Roman" w:cs="Times New Roman"/>
+          <w:color w:val="000000"/>
+          <w:sz w:val="24"/>
+          <w:szCs w:val="24"/>
+        </w:rPr>
+        <w:t xml:space="preserve"> и получать результат в рисунке </w:t>
+      </w:r>
+    </w:p>
+    <w:p>
+      <w:pPr>
+        <w:ind w:firstLine="426"/>
+        <w:jc w:val="both"/>
+        <w:rPr>
+          <w:rFonts w:ascii="Times New Roman" w:hAnsi="Times New Roman" w:cs="Times New Roman"/>
+          <w:sz w:val="24"/>
+          <w:szCs w:val="24"/>
+        </w:rPr>
+      </w:pPr>
+      <w:r>
+        <w:rPr>
+          <w:noProof/>
+        </w:rPr>
+        <w:drawing>
+          <wp:inline distT="0" distB="0" distL="0" distR="0" wp14:anchorId="594E11A2" wp14:editId="23076A51">
+            <wp:extent cx="5762625" cy="1724025"/>
+            <wp:effectExtent l="0" t="0" r="9525" b="9525"/>
+            <wp:docPr id="3" name="Picture 3"/>
+            <wp:cNvGraphicFramePr>
+              <a:graphicFrameLocks xmlns:a="http://schemas.openxmlformats.org/drawingml/2006/main" noChangeAspect="1"/>
+            </wp:cNvGraphicFramePr>
+            <a:graphic xmlns:a="http://schemas.openxmlformats.org/drawingml/2006/main">
+              <a:graphicData uri="http://schemas.openxmlformats.org/drawingml/2006/picture">
+                <pic:pic xmlns:pic="http://schemas.openxmlformats.org/drawingml/2006/picture">
+                  <pic:nvPicPr>
+                    <pic:cNvPr id="1" name=""/>
+                    <pic:cNvPicPr/>
+                  </pic:nvPicPr>
+                  <pic:blipFill>
+                    <a:blip r:embed="rId20"/>
+                    <a:stretch>
+                      <a:fillRect/>
+                    </a:stretch>
+                  </pic:blipFill>
+                  <pic:spPr>
+                    <a:xfrm>
+                      <a:off x="0" y="0"/>
+                      <a:ext cx="5762625" cy="1724025"/>
                     </a:xfrm>
                     <a:prstGeom prst="rect">
                       <a:avLst/>
@@ -3099,153 +5334,339 @@
     </w:p>
     <w:p>
       <w:pPr>
+        <w:ind w:firstLine="426"/>
+        <w:jc w:val="both"/>
+        <w:rPr>
+          <w:rFonts w:ascii="Times New Roman" w:hAnsi="Times New Roman" w:cs="Times New Roman"/>
+          <w:b/>
+          <w:bCs/>
+          <w:sz w:val="24"/>
+          <w:szCs w:val="24"/>
+        </w:rPr>
+      </w:pPr>
+      <w:r>
+        <w:rPr>
+          <w:noProof/>
+        </w:rPr>
+        <w:drawing>
+          <wp:inline distT="0" distB="0" distL="0" distR="0" wp14:anchorId="7860694C" wp14:editId="25B48A9D">
+            <wp:extent cx="5810250" cy="1514475"/>
+            <wp:effectExtent l="0" t="0" r="0" b="9525"/>
+            <wp:docPr id="4" name="Picture 4"/>
+            <wp:cNvGraphicFramePr>
+              <a:graphicFrameLocks xmlns:a="http://schemas.openxmlformats.org/drawingml/2006/main" noChangeAspect="1"/>
+            </wp:cNvGraphicFramePr>
+            <a:graphic xmlns:a="http://schemas.openxmlformats.org/drawingml/2006/main">
+              <a:graphicData uri="http://schemas.openxmlformats.org/drawingml/2006/picture">
+                <pic:pic xmlns:pic="http://schemas.openxmlformats.org/drawingml/2006/picture">
+                  <pic:nvPicPr>
+                    <pic:cNvPr id="1" name=""/>
+                    <pic:cNvPicPr/>
+                  </pic:nvPicPr>
+                  <pic:blipFill>
+                    <a:blip r:embed="rId21"/>
+                    <a:stretch>
+                      <a:fillRect/>
+                    </a:stretch>
+                  </pic:blipFill>
+                  <pic:spPr>
+                    <a:xfrm>
+                      <a:off x="0" y="0"/>
+                      <a:ext cx="5810250" cy="1514475"/>
+                    </a:xfrm>
+                    <a:prstGeom prst="rect">
+                      <a:avLst/>
+                    </a:prstGeom>
+                  </pic:spPr>
+                </pic:pic>
+              </a:graphicData>
+            </a:graphic>
+          </wp:inline>
+        </w:drawing>
+      </w:r>
+    </w:p>
+    <w:p>
+      <w:pPr>
+        <w:ind w:firstLine="426"/>
+        <w:jc w:val="both"/>
+        <w:rPr>
+          <w:rFonts w:ascii="Times New Roman" w:hAnsi="Times New Roman" w:cs="Times New Roman"/>
+          <w:i/>
+          <w:iCs/>
+          <w:sz w:val="24"/>
+          <w:szCs w:val="24"/>
+        </w:rPr>
+      </w:pPr>
+      <w:r>
+        <w:rPr>
+          <w:rFonts w:ascii="Times New Roman" w:hAnsi="Times New Roman" w:cs="Times New Roman"/>
+          <w:i/>
+          <w:iCs/>
+          <w:sz w:val="24"/>
+          <w:szCs w:val="24"/>
+        </w:rPr>
+        <w:t>Рисунок 11. Результаты атаки на 2 изображения до( на левом) и после(на     правом)встраивания</w:t>
+      </w:r>
+    </w:p>
+    <w:p>
+      <w:pPr>
+        <w:ind w:firstLine="426"/>
+        <w:jc w:val="both"/>
+        <w:rPr>
+          <w:rFonts w:ascii="Times New Roman" w:hAnsi="Times New Roman" w:cs="Times New Roman"/>
+          <w:sz w:val="24"/>
+          <w:szCs w:val="24"/>
+        </w:rPr>
+      </w:pPr>
+      <w:r>
+        <w:rPr>
+          <w:rFonts w:ascii="Times New Roman" w:hAnsi="Times New Roman" w:cs="Times New Roman"/>
+          <w:sz w:val="24"/>
+          <w:szCs w:val="24"/>
+        </w:rPr>
+        <w:t>Можно легко определить разницу в 2 изображений, на первом изображении цветы случайно</w:t>
+      </w:r>
+      <w:r>
+        <w:rPr>
+          <w:rFonts w:ascii="Times New Roman" w:hAnsi="Times New Roman" w:cs="Times New Roman"/>
+          <w:sz w:val="24"/>
+          <w:szCs w:val="24"/>
+        </w:rPr>
+        <w:t xml:space="preserve"> </w:t>
+      </w:r>
+      <w:r>
+        <w:rPr>
+          <w:rFonts w:ascii="Times New Roman" w:hAnsi="Times New Roman" w:cs="Times New Roman"/>
+          <w:sz w:val="24"/>
+          <w:szCs w:val="24"/>
+        </w:rPr>
+        <w:t>появляются, а на изображении с встроенной информацией появляется повторение по</w:t>
+      </w:r>
+      <w:r>
+        <w:rPr>
+          <w:rFonts w:ascii="Times New Roman" w:hAnsi="Times New Roman" w:cs="Times New Roman"/>
+          <w:sz w:val="24"/>
+          <w:szCs w:val="24"/>
+        </w:rPr>
+        <w:t xml:space="preserve"> </w:t>
+      </w:r>
+      <w:r>
+        <w:rPr>
+          <w:rFonts w:ascii="Times New Roman" w:hAnsi="Times New Roman" w:cs="Times New Roman"/>
+          <w:sz w:val="24"/>
+          <w:szCs w:val="24"/>
+        </w:rPr>
+        <w:t>правилу, в соответствии с повторением кардов НЗБ. Эти повторении обусловлены</w:t>
+      </w:r>
+      <w:r>
+        <w:rPr>
+          <w:rFonts w:ascii="Times New Roman" w:hAnsi="Times New Roman" w:cs="Times New Roman"/>
+          <w:sz w:val="24"/>
+          <w:szCs w:val="24"/>
+        </w:rPr>
+        <w:t xml:space="preserve"> </w:t>
+      </w:r>
+      <w:r>
+        <w:rPr>
+          <w:rFonts w:ascii="Times New Roman" w:hAnsi="Times New Roman" w:cs="Times New Roman"/>
+          <w:sz w:val="24"/>
+          <w:szCs w:val="24"/>
+        </w:rPr>
+        <w:t>повторении битовых кардов. Например, буквы a, b, c, d, … , o имеют общий кард “0110”,</w:t>
+      </w:r>
+      <w:r>
+        <w:rPr>
+          <w:rFonts w:ascii="Times New Roman" w:hAnsi="Times New Roman" w:cs="Times New Roman"/>
+          <w:sz w:val="24"/>
+          <w:szCs w:val="24"/>
+        </w:rPr>
+        <w:t xml:space="preserve"> </w:t>
+      </w:r>
+      <w:r>
+        <w:rPr>
+          <w:rFonts w:ascii="Times New Roman" w:hAnsi="Times New Roman" w:cs="Times New Roman"/>
+          <w:sz w:val="24"/>
+          <w:szCs w:val="24"/>
+        </w:rPr>
+        <w:t xml:space="preserve">буквы p, q, r, s … , z имеют общий кард “0111” </w:t>
+      </w:r>
+      <w:r>
+        <w:rPr>
+          <w:rFonts w:ascii="Times New Roman" w:hAnsi="Times New Roman" w:cs="Times New Roman"/>
+          <w:sz w:val="24"/>
+          <w:szCs w:val="24"/>
+        </w:rPr>
+        <w:t>.</w:t>
+      </w:r>
+    </w:p>
+    <w:p>
+      <w:pPr>
+        <w:ind w:firstLine="426"/>
+        <w:jc w:val="center"/>
+        <w:rPr>
+          <w:rFonts w:ascii="Times New Roman" w:hAnsi="Times New Roman" w:cs="Times New Roman"/>
+          <w:sz w:val="24"/>
+          <w:szCs w:val="24"/>
+        </w:rPr>
+      </w:pPr>
+      <w:r>
+        <w:rPr>
+          <w:rFonts w:ascii="Times New Roman" w:hAnsi="Times New Roman" w:cs="Times New Roman"/>
+          <w:b/>
+          <w:bCs/>
+          <w:sz w:val="24"/>
+          <w:szCs w:val="24"/>
+        </w:rPr>
+        <w:tab/>
+        <w:t>Выводы:</w:t>
+      </w:r>
+      <w:r>
+        <w:rPr>
+          <w:rFonts w:ascii="Times New Roman" w:hAnsi="Times New Roman" w:cs="Times New Roman"/>
+          <w:sz w:val="24"/>
+          <w:szCs w:val="24"/>
+        </w:rPr>
+        <w:t xml:space="preserve"> </w:t>
+      </w:r>
+    </w:p>
+    <w:p>
+      <w:pPr>
+        <w:ind w:firstLine="426"/>
+        <w:jc w:val="both"/>
+        <w:rPr>
+          <w:rFonts w:ascii="Times New Roman" w:hAnsi="Times New Roman" w:cs="Times New Roman"/>
+          <w:sz w:val="24"/>
+          <w:szCs w:val="24"/>
+        </w:rPr>
+      </w:pPr>
+      <w:r>
+        <w:rPr>
+          <w:rFonts w:ascii="Times New Roman" w:hAnsi="Times New Roman" w:cs="Times New Roman"/>
+          <w:sz w:val="24"/>
+          <w:szCs w:val="24"/>
+        </w:rPr>
+        <w:t>При выполнении данной лабораторной работы мною были изучены</w:t>
+      </w:r>
+      <w:r>
+        <w:rPr>
+          <w:rFonts w:ascii="Times New Roman" w:hAnsi="Times New Roman" w:cs="Times New Roman"/>
+          <w:sz w:val="24"/>
+          <w:szCs w:val="24"/>
+        </w:rPr>
+        <w:t xml:space="preserve">  метод </w:t>
+      </w:r>
+      <w:r>
+        <w:rPr>
+          <w:rFonts w:ascii="Times New Roman" w:hAnsi="Times New Roman" w:cs="Times New Roman"/>
+          <w:sz w:val="24"/>
+          <w:szCs w:val="24"/>
+          <w:lang w:val="en-US"/>
+        </w:rPr>
+        <w:t>LSB</w:t>
+      </w:r>
+      <w:r>
+        <w:rPr>
+          <w:rFonts w:ascii="Times New Roman" w:hAnsi="Times New Roman" w:cs="Times New Roman"/>
+          <w:sz w:val="24"/>
+          <w:szCs w:val="24"/>
+        </w:rPr>
+        <w:t>. Я научился применять их и проводить последующую оценку их применению. По результатам работы были сделаны следующие выводы:</w:t>
+      </w:r>
+    </w:p>
+    <w:p>
+      <w:pPr>
+        <w:shd w:val="clear" w:color="auto" w:fill="FFFFFF"/>
+        <w:spacing w:before="5" w:line="240" w:lineRule="auto"/>
+        <w:jc w:val="both"/>
+        <w:rPr>
+          <w:rFonts w:ascii="Times New Roman" w:hAnsi="Times New Roman" w:cs="Times New Roman"/>
+          <w:sz w:val="24"/>
+          <w:szCs w:val="24"/>
+        </w:rPr>
+      </w:pPr>
+      <w:r>
+        <w:rPr>
+          <w:rFonts w:ascii="Times New Roman" w:hAnsi="Times New Roman" w:cs="Times New Roman"/>
+          <w:sz w:val="24"/>
+          <w:szCs w:val="24"/>
+        </w:rPr>
+        <w:t>метод LSB подвержен статистическим атакам, что делает невозможным его применение на практике. Данный метод легко обнаружить, и он является наиболее известным стеганографическим алгоритмом. Тем не менее, это все еще эффективный способ сокрытия данных.</w:t>
+      </w:r>
+    </w:p>
+    <w:p>
+      <w:pPr>
+        <w:shd w:val="clear" w:color="auto" w:fill="FFFFFF"/>
+        <w:spacing w:before="5" w:line="240" w:lineRule="auto"/>
+        <w:jc w:val="both"/>
+        <w:rPr>
+          <w:rFonts w:ascii="Times New Roman" w:hAnsi="Times New Roman" w:cs="Times New Roman"/>
+          <w:sz w:val="24"/>
+          <w:szCs w:val="24"/>
+        </w:rPr>
+      </w:pPr>
+    </w:p>
+    <w:p>
+      <w:pPr>
+        <w:shd w:val="clear" w:color="auto" w:fill="FFFFFF"/>
+        <w:spacing w:before="5" w:line="240" w:lineRule="auto"/>
+        <w:jc w:val="both"/>
+        <w:rPr>
+          <w:rFonts w:ascii="Times New Roman" w:hAnsi="Times New Roman" w:cs="Times New Roman"/>
+          <w:sz w:val="24"/>
+          <w:szCs w:val="24"/>
+        </w:rPr>
+      </w:pPr>
+    </w:p>
+    <w:p>
+      <w:pPr>
+        <w:shd w:val="clear" w:color="auto" w:fill="FFFFFF"/>
+        <w:spacing w:before="5" w:line="240" w:lineRule="auto"/>
+        <w:jc w:val="both"/>
+        <w:rPr>
+          <w:rFonts w:ascii="Times New Roman" w:hAnsi="Times New Roman" w:cs="Times New Roman"/>
+          <w:sz w:val="24"/>
+          <w:szCs w:val="24"/>
+        </w:rPr>
+      </w:pPr>
+    </w:p>
+    <w:p>
+      <w:pPr>
+        <w:shd w:val="clear" w:color="auto" w:fill="FFFFFF"/>
+        <w:spacing w:before="5" w:line="240" w:lineRule="auto"/>
+        <w:jc w:val="both"/>
+        <w:rPr>
+          <w:rFonts w:ascii="Times New Roman" w:hAnsi="Times New Roman" w:cs="Times New Roman"/>
+          <w:sz w:val="24"/>
+          <w:szCs w:val="24"/>
+        </w:rPr>
+      </w:pPr>
+    </w:p>
+    <w:p>
+      <w:pPr>
+        <w:shd w:val="clear" w:color="auto" w:fill="FFFFFF"/>
+        <w:spacing w:before="5" w:line="240" w:lineRule="auto"/>
+        <w:jc w:val="both"/>
+        <w:rPr>
+          <w:rFonts w:ascii="Times New Roman" w:hAnsi="Times New Roman" w:cs="Times New Roman"/>
+          <w:sz w:val="24"/>
+          <w:szCs w:val="24"/>
+        </w:rPr>
+      </w:pPr>
+    </w:p>
+    <w:p>
+      <w:pPr>
         <w:shd w:val="clear" w:color="auto" w:fill="FFFFFF"/>
         <w:spacing w:before="5" w:line="240" w:lineRule="auto"/>
         <w:jc w:val="center"/>
         <w:rPr>
           <w:rFonts w:ascii="Times New Roman" w:hAnsi="Times New Roman" w:cs="Times New Roman"/>
-          <w:sz w:val="24"/>
-          <w:szCs w:val="24"/>
-        </w:rPr>
-      </w:pPr>
-    </w:p>
-    <w:p>
-      <w:pPr>
-        <w:shd w:val="clear" w:color="auto" w:fill="FFFFFF"/>
-        <w:spacing w:before="5" w:line="240" w:lineRule="auto"/>
-        <w:jc w:val="center"/>
-        <w:rPr>
-          <w:rFonts w:ascii="Times New Roman" w:hAnsi="Times New Roman" w:cs="Times New Roman"/>
-          <w:sz w:val="24"/>
-          <w:szCs w:val="24"/>
-        </w:rPr>
-      </w:pPr>
-    </w:p>
-    <w:p>
-      <w:pPr>
-        <w:ind w:firstLine="426"/>
-        <w:jc w:val="both"/>
-        <w:rPr>
-          <w:rFonts w:ascii="Times New Roman" w:hAnsi="Times New Roman" w:cs="Times New Roman"/>
-          <w:sz w:val="24"/>
-          <w:szCs w:val="24"/>
-        </w:rPr>
-      </w:pPr>
-      <w:r>
-        <w:rPr>
-          <w:rFonts w:ascii="Times New Roman" w:hAnsi="Times New Roman" w:cs="Times New Roman"/>
-          <w:sz w:val="24"/>
-          <w:szCs w:val="24"/>
-        </w:rPr>
-        <w:t xml:space="preserve">Можно сделать вывод, </w:t>
-      </w:r>
-      <w:r>
-        <w:rPr>
-          <w:rFonts w:ascii="Times New Roman" w:hAnsi="Times New Roman" w:cs="Times New Roman"/>
-          <w:sz w:val="24"/>
-          <w:szCs w:val="24"/>
-        </w:rPr>
-        <w:t>что объем картинки не изменяется</w:t>
-      </w:r>
-      <w:r>
-        <w:rPr>
-          <w:rFonts w:ascii="Times New Roman" w:hAnsi="Times New Roman" w:cs="Times New Roman"/>
-          <w:sz w:val="24"/>
-          <w:szCs w:val="24"/>
-        </w:rPr>
-        <w:t>.</w:t>
-      </w:r>
-      <w:r>
-        <w:t xml:space="preserve"> </w:t>
-      </w:r>
-      <w:r>
-        <w:rPr>
-          <w:rFonts w:ascii="Times New Roman" w:hAnsi="Times New Roman" w:cs="Times New Roman"/>
-          <w:sz w:val="24"/>
-          <w:szCs w:val="24"/>
-        </w:rPr>
-        <w:t>Итак, все требования безопасности соблюдены, и две картинки, в одной из которых десятая часть информации замещена произвольными данными, практически неразличимы.</w:t>
-      </w:r>
-    </w:p>
-    <w:p>
-      <w:pPr>
-        <w:ind w:firstLine="426"/>
-        <w:jc w:val="center"/>
-        <w:rPr>
-          <w:rFonts w:ascii="Times New Roman" w:hAnsi="Times New Roman" w:cs="Times New Roman"/>
-          <w:sz w:val="24"/>
-          <w:szCs w:val="24"/>
-        </w:rPr>
-      </w:pPr>
-      <w:r>
-        <w:rPr>
-          <w:rFonts w:ascii="Times New Roman" w:hAnsi="Times New Roman" w:cs="Times New Roman"/>
           <w:b/>
           <w:bCs/>
           <w:sz w:val="24"/>
           <w:szCs w:val="24"/>
         </w:rPr>
-        <w:tab/>
-        <w:t>Выводы:</w:t>
-      </w:r>
-      <w:r>
-        <w:rPr>
-          <w:rFonts w:ascii="Times New Roman" w:hAnsi="Times New Roman" w:cs="Times New Roman"/>
-          <w:sz w:val="24"/>
-          <w:szCs w:val="24"/>
-        </w:rPr>
-        <w:t xml:space="preserve"> </w:t>
-      </w:r>
-    </w:p>
-    <w:p>
-      <w:pPr>
-        <w:ind w:firstLine="426"/>
-        <w:jc w:val="both"/>
-        <w:rPr>
-          <w:rFonts w:ascii="Times New Roman" w:hAnsi="Times New Roman" w:cs="Times New Roman"/>
-          <w:sz w:val="24"/>
-          <w:szCs w:val="24"/>
-        </w:rPr>
-      </w:pPr>
-      <w:r>
-        <w:rPr>
-          <w:rFonts w:ascii="Times New Roman" w:hAnsi="Times New Roman" w:cs="Times New Roman"/>
-          <w:sz w:val="24"/>
-          <w:szCs w:val="24"/>
-        </w:rPr>
-        <w:t>При выполнении данной лабораторной работы мною были изучены</w:t>
-      </w:r>
-      <w:r>
-        <w:rPr>
-          <w:rFonts w:ascii="Times New Roman" w:hAnsi="Times New Roman" w:cs="Times New Roman"/>
-          <w:sz w:val="24"/>
-          <w:szCs w:val="24"/>
-        </w:rPr>
-        <w:t xml:space="preserve">  метод </w:t>
-      </w:r>
-      <w:r>
-        <w:rPr>
-          <w:rFonts w:ascii="Times New Roman" w:hAnsi="Times New Roman" w:cs="Times New Roman"/>
-          <w:sz w:val="24"/>
-          <w:szCs w:val="24"/>
-          <w:lang w:val="en-US"/>
-        </w:rPr>
-        <w:t>LSB</w:t>
-      </w:r>
-      <w:r>
-        <w:rPr>
-          <w:rFonts w:ascii="Times New Roman" w:hAnsi="Times New Roman" w:cs="Times New Roman"/>
-          <w:sz w:val="24"/>
-          <w:szCs w:val="24"/>
-        </w:rPr>
-        <w:t>. Я научился применять их и проводить последующую оценку их применению. По результатам работы были сделаны следующие выводы:</w:t>
-      </w:r>
-    </w:p>
-    <w:p>
-      <w:pPr>
-        <w:shd w:val="clear" w:color="auto" w:fill="FFFFFF"/>
-        <w:spacing w:before="5" w:line="240" w:lineRule="auto"/>
-        <w:jc w:val="both"/>
+      </w:pPr>
+      <w:r>
         <w:rPr>
           <w:rFonts w:ascii="Times New Roman" w:hAnsi="Times New Roman" w:cs="Times New Roman"/>
           <w:b/>
@@ -3253,43 +5674,169 @@
           <w:sz w:val="24"/>
           <w:szCs w:val="24"/>
         </w:rPr>
-      </w:pPr>
-      <w:r>
-        <w:rPr>
-          <w:rFonts w:ascii="Times New Roman" w:hAnsi="Times New Roman" w:cs="Times New Roman"/>
-          <w:sz w:val="24"/>
-          <w:szCs w:val="24"/>
-        </w:rPr>
-        <w:t>В результате мы получим новый оттенок, очень похожий на исходный. Эти цвета трудно различить даже на большой по площади заливке, хотя разница будет заметна по одной отдельной точке. Как показывает практика, замена двух младших битов не воспринимается человеческим глазом. В случае необходимости можно занять и три разряда, что весьма незначительно скажется на качестве картинки</w:t>
-      </w:r>
-      <w:r>
+        <w:t>Список использованной литературы:</w:t>
+      </w:r>
+    </w:p>
+    <w:p>
+      <w:pPr>
+        <w:rPr>
+          <w:rFonts w:ascii="Times New Roman" w:hAnsi="Times New Roman" w:cs="Times New Roman"/>
+          <w:color w:val="4472C4" w:themeColor="accent1"/>
+          <w:sz w:val="24"/>
+          <w:szCs w:val="24"/>
+        </w:rPr>
+      </w:pPr>
+      <w:r>
+        <w:rPr>
+          <w:rFonts w:ascii="Times New Roman" w:hAnsi="Times New Roman" w:cs="Times New Roman"/>
+          <w:sz w:val="24"/>
+          <w:szCs w:val="24"/>
+        </w:rPr>
+        <w:t xml:space="preserve">1. </w:t>
+      </w:r>
+      <w:r>
+        <w:rPr>
+          <w:rFonts w:ascii="Times New Roman" w:hAnsi="Times New Roman" w:cs="Times New Roman"/>
+          <w:sz w:val="24"/>
+          <w:szCs w:val="24"/>
+          <w:lang w:val="en-US"/>
+        </w:rPr>
+        <w:t>LSB</w:t>
+      </w:r>
+      <w:r>
+        <w:rPr>
+          <w:rFonts w:ascii="Times New Roman" w:hAnsi="Times New Roman" w:cs="Times New Roman"/>
+          <w:sz w:val="24"/>
+          <w:szCs w:val="24"/>
+        </w:rPr>
+        <w:t xml:space="preserve">[Электронный ресурс] – URL: </w:t>
+      </w:r>
+      <w:r>
+        <w:rPr>
+          <w:rFonts w:ascii="Times New Roman" w:hAnsi="Times New Roman" w:cs="Times New Roman"/>
+          <w:color w:val="4472C4" w:themeColor="accent1"/>
+          <w:sz w:val="24"/>
+          <w:szCs w:val="24"/>
+        </w:rPr>
+        <w:t>https://ru.wikipedia.org/wiki/%D0%A1%D1%82%D0%B5%D0%B3%D0%B0%D0%BD%D0%BE%D0%B3%D1%80%D0%B0%D1%84%D0%B8%D1%8F#%D0%9C%D0%B5%D1%82%D0%BE%D0%B4_LSB</w:t>
+      </w:r>
+    </w:p>
+    <w:p>
+      <w:pPr>
+        <w:rPr>
+          <w:rFonts w:ascii="Times New Roman" w:hAnsi="Times New Roman" w:cs="Times New Roman"/>
+          <w:color w:val="4472C4" w:themeColor="accent1"/>
+          <w:sz w:val="24"/>
+          <w:szCs w:val="24"/>
+        </w:rPr>
+      </w:pPr>
+      <w:r>
+        <w:rPr>
+          <w:rFonts w:ascii="Times New Roman" w:hAnsi="Times New Roman" w:cs="Times New Roman"/>
+          <w:sz w:val="24"/>
+          <w:szCs w:val="24"/>
+        </w:rPr>
+        <w:t xml:space="preserve">2. </w:t>
+      </w:r>
+      <w:r>
+        <w:rPr>
+          <w:rFonts w:ascii="Times New Roman" w:hAnsi="Times New Roman" w:cs="Times New Roman"/>
+          <w:sz w:val="24"/>
+          <w:szCs w:val="24"/>
+          <w:lang w:val="en-US"/>
+        </w:rPr>
+        <w:t>BMP</w:t>
+      </w:r>
+      <w:r>
+        <w:rPr>
+          <w:rFonts w:ascii="Times New Roman" w:hAnsi="Times New Roman" w:cs="Times New Roman"/>
+          <w:sz w:val="24"/>
+          <w:szCs w:val="24"/>
+        </w:rPr>
+        <w:t>[Электронный ресурс] – URL</w:t>
+      </w:r>
+      <w:r>
+        <w:rPr>
+          <w:rFonts w:ascii="Times New Roman" w:hAnsi="Times New Roman" w:cs="Times New Roman"/>
+          <w:sz w:val="24"/>
+          <w:szCs w:val="24"/>
+        </w:rPr>
+        <w:t>:</w:t>
+      </w:r>
+      <w:r>
+        <w:t xml:space="preserve"> </w:t>
+      </w:r>
+      <w:r>
+        <w:rPr>
+          <w:rFonts w:ascii="Times New Roman" w:hAnsi="Times New Roman" w:cs="Times New Roman"/>
+          <w:color w:val="4472C4" w:themeColor="accent1"/>
+          <w:sz w:val="24"/>
+          <w:szCs w:val="24"/>
+        </w:rPr>
+        <w:t>https://ru.wikipedia.org/wiki/BMP</w:t>
+      </w:r>
+    </w:p>
+    <w:p>
+      <w:pPr>
+        <w:rPr>
+          <w:rFonts w:ascii="Times New Roman" w:hAnsi="Times New Roman" w:cs="Times New Roman"/>
+          <w:color w:val="4472C4" w:themeColor="accent1"/>
+          <w:sz w:val="24"/>
+          <w:szCs w:val="24"/>
+        </w:rPr>
+      </w:pPr>
+      <w:r>
+        <w:rPr>
+          <w:rFonts w:ascii="Times New Roman" w:hAnsi="Times New Roman" w:cs="Times New Roman"/>
+          <w:sz w:val="24"/>
+          <w:szCs w:val="24"/>
+        </w:rPr>
+        <w:t xml:space="preserve">3. </w:t>
+      </w:r>
+      <w:r>
+        <w:rPr>
+          <w:rFonts w:ascii="Times New Roman" w:hAnsi="Times New Roman" w:cs="Times New Roman"/>
+          <w:sz w:val="24"/>
+          <w:szCs w:val="24"/>
+          <w:lang w:val="en-US"/>
+        </w:rPr>
+        <w:t>PSNR</w:t>
+      </w:r>
+      <w:r>
+        <w:rPr>
+          <w:rFonts w:ascii="Times New Roman" w:hAnsi="Times New Roman" w:cs="Times New Roman"/>
+          <w:sz w:val="24"/>
+          <w:szCs w:val="24"/>
+        </w:rPr>
+        <w:t>[Электронный ресурс] – URL:</w:t>
+      </w:r>
+      <w:r>
+        <w:t xml:space="preserve"> </w:t>
+      </w:r>
+      <w:r>
+        <w:rPr>
+          <w:rFonts w:ascii="Times New Roman" w:hAnsi="Times New Roman" w:cs="Times New Roman"/>
+          <w:color w:val="4472C4" w:themeColor="accent1"/>
+          <w:sz w:val="24"/>
+          <w:szCs w:val="24"/>
+        </w:rPr>
+        <w:t>https://ru.wikipedia.org/wiki/%D0%9F%D0%B8%D0%BA%D0%BE%D0%B2%D0%BE%D0%B5_%D0%BE%D1%82%D0%BD%D0%BE%D1%88%D0%B5%D0%BD%D0%B8%D0%B5_%D1%81%D0%B8%D0%B3%D0%BD%D0%B0%D0%BB%D0%B0_%D0%BA_%D1%88%D1%83%D0%BC%D1%83</w:t>
+      </w:r>
+    </w:p>
+    <w:p>
+      <w:pPr>
+        <w:ind w:left="-720"/>
+        <w:jc w:val="center"/>
         <w:rPr>
           <w:rFonts w:ascii="Times New Roman" w:hAnsi="Times New Roman" w:cs="Times New Roman"/>
           <w:b/>
           <w:bCs/>
           <w:sz w:val="24"/>
           <w:szCs w:val="24"/>
-        </w:rPr>
-        <w:t>.</w:t>
-      </w:r>
-    </w:p>
-    <w:p>
-      <w:pPr>
-        <w:shd w:val="clear" w:color="auto" w:fill="FFFFFF"/>
-        <w:spacing w:before="5" w:line="240" w:lineRule="auto"/>
-        <w:jc w:val="both"/>
-        <w:rPr>
-          <w:rFonts w:ascii="Times New Roman" w:hAnsi="Times New Roman" w:cs="Times New Roman"/>
-          <w:sz w:val="24"/>
-          <w:szCs w:val="24"/>
-        </w:rPr>
-      </w:pPr>
-    </w:p>
-    <w:p>
-      <w:pPr>
-        <w:shd w:val="clear" w:color="auto" w:fill="FFFFFF"/>
-        <w:spacing w:before="5" w:line="240" w:lineRule="auto"/>
-        <w:jc w:val="center"/>
+          <w:lang w:val="en-US"/>
+        </w:rPr>
+      </w:pPr>
+      <w:r>
         <w:rPr>
           <w:rFonts w:ascii="Times New Roman" w:hAnsi="Times New Roman" w:cs="Times New Roman"/>
           <w:b/>
@@ -3297,261 +5844,6 @@
           <w:sz w:val="24"/>
           <w:szCs w:val="24"/>
         </w:rPr>
-      </w:pPr>
-      <w:r>
-        <w:rPr>
-          <w:rFonts w:ascii="Times New Roman" w:hAnsi="Times New Roman" w:cs="Times New Roman"/>
-          <w:b/>
-          <w:bCs/>
-          <w:sz w:val="24"/>
-          <w:szCs w:val="24"/>
-        </w:rPr>
-        <w:t>Список использованной литературы:</w:t>
-      </w:r>
-    </w:p>
-    <w:p>
-      <w:pPr>
-        <w:rPr>
-          <w:rFonts w:ascii="Times New Roman" w:hAnsi="Times New Roman" w:cs="Times New Roman"/>
-          <w:color w:val="4472C4" w:themeColor="accent1"/>
-          <w:sz w:val="24"/>
-          <w:szCs w:val="24"/>
-        </w:rPr>
-      </w:pPr>
-      <w:r>
-        <w:rPr>
-          <w:rFonts w:ascii="Times New Roman" w:hAnsi="Times New Roman" w:cs="Times New Roman"/>
-          <w:sz w:val="24"/>
-          <w:szCs w:val="24"/>
-        </w:rPr>
-        <w:t xml:space="preserve">1. </w:t>
-      </w:r>
-      <w:r>
-        <w:rPr>
-          <w:rFonts w:ascii="Times New Roman" w:hAnsi="Times New Roman" w:cs="Times New Roman"/>
-          <w:sz w:val="24"/>
-          <w:szCs w:val="24"/>
-          <w:lang w:val="en-US"/>
-        </w:rPr>
-        <w:t>LSB</w:t>
-      </w:r>
-      <w:r>
-        <w:rPr>
-          <w:rFonts w:ascii="Times New Roman" w:hAnsi="Times New Roman" w:cs="Times New Roman"/>
-          <w:sz w:val="24"/>
-          <w:szCs w:val="24"/>
-        </w:rPr>
-        <w:t xml:space="preserve">[Электронный ресурс] – URL: </w:t>
-      </w:r>
-      <w:r>
-        <w:rPr>
-          <w:rFonts w:ascii="Times New Roman" w:hAnsi="Times New Roman" w:cs="Times New Roman"/>
-          <w:sz w:val="24"/>
-          <w:szCs w:val="24"/>
-        </w:rPr>
-        <w:t>https://ru.wikipedia.org/wiki/%D0%A1%D1%82%D0%B5%D0%B3%D0%B0%D0%BD%D0%BE%D0%B3%D1%80%D0%B0%D1%84%D0%B8%D1%8F#%D0%9C%D0%B5%D1%82%D0%BE%D0%B4_LSB</w:t>
-      </w:r>
-    </w:p>
-    <w:p>
-      <w:pPr>
-        <w:rPr>
-          <w:rFonts w:ascii="Times New Roman" w:hAnsi="Times New Roman" w:cs="Times New Roman"/>
-          <w:sz w:val="24"/>
-          <w:szCs w:val="24"/>
-        </w:rPr>
-      </w:pPr>
-      <w:r>
-        <w:rPr>
-          <w:rFonts w:ascii="Times New Roman" w:hAnsi="Times New Roman" w:cs="Times New Roman"/>
-          <w:sz w:val="24"/>
-          <w:szCs w:val="24"/>
-        </w:rPr>
-        <w:t xml:space="preserve">2. </w:t>
-      </w:r>
-      <w:r>
-        <w:rPr>
-          <w:rFonts w:ascii="Times New Roman" w:hAnsi="Times New Roman" w:cs="Times New Roman"/>
-          <w:sz w:val="24"/>
-          <w:szCs w:val="24"/>
-          <w:lang w:val="en-US"/>
-        </w:rPr>
-        <w:t>BMP</w:t>
-      </w:r>
-      <w:r>
-        <w:rPr>
-          <w:rFonts w:ascii="Times New Roman" w:hAnsi="Times New Roman" w:cs="Times New Roman"/>
-          <w:sz w:val="24"/>
-          <w:szCs w:val="24"/>
-        </w:rPr>
-        <w:t>[Электронный ресурс] – URL</w:t>
-      </w:r>
-      <w:r>
-        <w:rPr>
-          <w:rFonts w:ascii="Times New Roman" w:hAnsi="Times New Roman" w:cs="Times New Roman"/>
-          <w:sz w:val="24"/>
-          <w:szCs w:val="24"/>
-        </w:rPr>
-        <w:t>:</w:t>
-      </w:r>
-      <w:r>
-        <w:t xml:space="preserve"> </w:t>
-      </w:r>
-      <w:r>
-        <w:rPr>
-          <w:rFonts w:ascii="Times New Roman" w:hAnsi="Times New Roman" w:cs="Times New Roman"/>
-          <w:sz w:val="24"/>
-          <w:szCs w:val="24"/>
-        </w:rPr>
-        <w:t>https://ru.wikipedia.org/wiki/BMP</w:t>
-      </w:r>
-    </w:p>
-    <w:p>
-      <w:pPr>
-        <w:rPr>
-          <w:rFonts w:ascii="Times New Roman" w:hAnsi="Times New Roman" w:cs="Times New Roman"/>
-          <w:sz w:val="24"/>
-          <w:szCs w:val="24"/>
-        </w:rPr>
-      </w:pPr>
-      <w:r>
-        <w:rPr>
-          <w:rFonts w:ascii="Times New Roman" w:hAnsi="Times New Roman" w:cs="Times New Roman"/>
-          <w:sz w:val="24"/>
-          <w:szCs w:val="24"/>
-        </w:rPr>
-        <w:t xml:space="preserve">3. </w:t>
-      </w:r>
-      <w:r>
-        <w:rPr>
-          <w:rFonts w:ascii="Times New Roman" w:hAnsi="Times New Roman" w:cs="Times New Roman"/>
-          <w:sz w:val="24"/>
-          <w:szCs w:val="24"/>
-          <w:lang w:val="en-US"/>
-        </w:rPr>
-        <w:t>PSNR</w:t>
-      </w:r>
-      <w:r>
-        <w:rPr>
-          <w:rFonts w:ascii="Times New Roman" w:hAnsi="Times New Roman" w:cs="Times New Roman"/>
-          <w:sz w:val="24"/>
-          <w:szCs w:val="24"/>
-        </w:rPr>
-        <w:t>[Электронный ресурс] – URL:</w:t>
-      </w:r>
-      <w:r>
-        <w:t xml:space="preserve"> </w:t>
-      </w:r>
-      <w:r>
-        <w:rPr>
-          <w:rFonts w:ascii="Times New Roman" w:hAnsi="Times New Roman" w:cs="Times New Roman"/>
-          <w:sz w:val="24"/>
-          <w:szCs w:val="24"/>
-        </w:rPr>
-        <w:t>https://ru.wikipedia.org/wiki/%D0%9F%D0%B8%D0%BA%D0%BE%D0%B2%D0%BE%D0%B5_%D0%BE%D1%82%D0%BD%D0%BE%D1%88%D0%B5%D0%BD%D0%B8%D0%B5_%D1%81%D0%B8%D0%B3%D0%BD%D0%B0%D0%BB%D0%B0_%D0%BA_%D1%88%D1%83%D0%BC%D1%83</w:t>
-      </w:r>
-    </w:p>
-    <w:p>
-      <w:pPr>
-        <w:rPr>
-          <w:rFonts w:ascii="Times New Roman" w:hAnsi="Times New Roman" w:cs="Times New Roman"/>
-          <w:sz w:val="24"/>
-          <w:szCs w:val="24"/>
-        </w:rPr>
-      </w:pPr>
-    </w:p>
-    <w:p>
-      <w:pPr>
-        <w:rPr>
-          <w:rFonts w:ascii="Times New Roman" w:hAnsi="Times New Roman" w:cs="Times New Roman"/>
-          <w:sz w:val="24"/>
-          <w:szCs w:val="24"/>
-        </w:rPr>
-      </w:pPr>
-    </w:p>
-    <w:p>
-      <w:pPr>
-        <w:rPr>
-          <w:rFonts w:ascii="Times New Roman" w:hAnsi="Times New Roman" w:cs="Times New Roman"/>
-          <w:sz w:val="24"/>
-          <w:szCs w:val="24"/>
-        </w:rPr>
-      </w:pPr>
-    </w:p>
-    <w:p>
-      <w:pPr>
-        <w:rPr>
-          <w:rFonts w:ascii="Times New Roman" w:hAnsi="Times New Roman" w:cs="Times New Roman"/>
-          <w:sz w:val="24"/>
-          <w:szCs w:val="24"/>
-        </w:rPr>
-      </w:pPr>
-    </w:p>
-    <w:p>
-      <w:pPr>
-        <w:rPr>
-          <w:rFonts w:ascii="Times New Roman" w:hAnsi="Times New Roman" w:cs="Times New Roman"/>
-          <w:sz w:val="24"/>
-          <w:szCs w:val="24"/>
-        </w:rPr>
-      </w:pPr>
-    </w:p>
-    <w:p>
-      <w:pPr>
-        <w:rPr>
-          <w:rFonts w:ascii="Times New Roman" w:hAnsi="Times New Roman" w:cs="Times New Roman"/>
-          <w:sz w:val="24"/>
-          <w:szCs w:val="24"/>
-        </w:rPr>
-      </w:pPr>
-    </w:p>
-    <w:p>
-      <w:pPr>
-        <w:rPr>
-          <w:rFonts w:ascii="Times New Roman" w:hAnsi="Times New Roman" w:cs="Times New Roman"/>
-          <w:sz w:val="24"/>
-          <w:szCs w:val="24"/>
-        </w:rPr>
-      </w:pPr>
-    </w:p>
-    <w:p>
-      <w:pPr>
-        <w:rPr>
-          <w:rFonts w:ascii="Times New Roman" w:hAnsi="Times New Roman" w:cs="Times New Roman"/>
-          <w:sz w:val="24"/>
-          <w:szCs w:val="24"/>
-        </w:rPr>
-      </w:pPr>
-    </w:p>
-    <w:p>
-      <w:pPr>
-        <w:rPr>
-          <w:rFonts w:ascii="Times New Roman" w:hAnsi="Times New Roman" w:cs="Times New Roman"/>
-          <w:sz w:val="24"/>
-          <w:szCs w:val="24"/>
-        </w:rPr>
-      </w:pPr>
-    </w:p>
-    <w:p>
-      <w:pPr>
-        <w:ind w:left="-720"/>
-        <w:jc w:val="center"/>
-        <w:rPr>
-          <w:rFonts w:ascii="Times New Roman" w:hAnsi="Times New Roman" w:cs="Times New Roman"/>
-          <w:b/>
-          <w:bCs/>
-          <w:sz w:val="24"/>
-          <w:szCs w:val="24"/>
-          <w:lang w:val="en-US"/>
-        </w:rPr>
-      </w:pPr>
-      <w:r>
-        <w:rPr>
-          <w:rFonts w:ascii="Times New Roman" w:hAnsi="Times New Roman" w:cs="Times New Roman"/>
-          <w:b/>
-          <w:bCs/>
-          <w:sz w:val="24"/>
-          <w:szCs w:val="24"/>
-        </w:rPr>
         <w:t>Приложение</w:t>
       </w:r>
     </w:p>
@@ -4936,6 +7228,7 @@
           <w:szCs w:val="21"/>
           <w:lang w:val="en-US"/>
         </w:rPr>
+        <w:lastRenderedPageBreak/>
         <w:t>    dataList=[]</w:t>
       </w:r>
     </w:p>
@@ -5725,7 +8018,6 @@
           <w:szCs w:val="21"/>
           <w:lang w:val="en-US"/>
         </w:rPr>
-        <w:lastRenderedPageBreak/>
         <w:t>                data[i]=data[i]+</w:t>
       </w:r>
       <w:r>
@@ -7406,6 +9698,7 @@
           <w:szCs w:val="21"/>
           <w:lang w:val="en-US"/>
         </w:rPr>
+        <w:lastRenderedPageBreak/>
         <w:t>    image=Image.open(fileImage,</w:t>
       </w:r>
       <w:r>
@@ -7882,7 +10175,6 @@
           <w:szCs w:val="21"/>
           <w:lang w:val="en-US"/>
         </w:rPr>
-        <w:lastRenderedPageBreak/>
         <w:t>    image.close()</w:t>
       </w:r>
     </w:p>
@@ -9071,24 +11363,74 @@
     <w:p>
       <w:pPr>
         <w:shd w:val="clear" w:color="auto" w:fill="1E1E1E"/>
-        <w:spacing w:after="240" w:line="285" w:lineRule="atLeast"/>
-        <w:rPr>
-          <w:rFonts w:ascii="Consolas" w:eastAsia="Times New Roman" w:hAnsi="Consolas" w:cs="Times New Roman"/>
-          <w:color w:val="D4D4D4"/>
-          <w:sz w:val="21"/>
-          <w:szCs w:val="21"/>
-          <w:lang w:val="en-US"/>
-        </w:rPr>
-      </w:pPr>
-      <w:r>
-        <w:rPr>
-          <w:rFonts w:ascii="Consolas" w:eastAsia="Times New Roman" w:hAnsi="Consolas" w:cs="Times New Roman"/>
-          <w:color w:val="D4D4D4"/>
-          <w:sz w:val="21"/>
-          <w:szCs w:val="21"/>
-          <w:lang w:val="en-US"/>
-        </w:rPr>
-        <w:br/>
+        <w:spacing w:after="0" w:line="285" w:lineRule="atLeast"/>
+        <w:rPr>
+          <w:rFonts w:ascii="Consolas" w:eastAsia="Times New Roman" w:hAnsi="Consolas" w:cs="Times New Roman"/>
+          <w:color w:val="D4D4D4"/>
+          <w:sz w:val="21"/>
+          <w:szCs w:val="21"/>
+          <w:lang w:val="en-US"/>
+        </w:rPr>
+      </w:pPr>
+      <w:r>
+        <w:rPr>
+          <w:rFonts w:ascii="Consolas" w:eastAsia="Times New Roman" w:hAnsi="Consolas" w:cs="Times New Roman"/>
+          <w:color w:val="569CD6"/>
+          <w:sz w:val="21"/>
+          <w:szCs w:val="21"/>
+          <w:lang w:val="en-US"/>
+        </w:rPr>
+        <w:t>def</w:t>
+      </w:r>
+      <w:r>
+        <w:rPr>
+          <w:rFonts w:ascii="Consolas" w:eastAsia="Times New Roman" w:hAnsi="Consolas" w:cs="Times New Roman"/>
+          <w:color w:val="D4D4D4"/>
+          <w:sz w:val="21"/>
+          <w:szCs w:val="21"/>
+          <w:lang w:val="en-US"/>
+        </w:rPr>
+        <w:t> </w:t>
+      </w:r>
+      <w:r>
+        <w:rPr>
+          <w:rFonts w:ascii="Consolas" w:eastAsia="Times New Roman" w:hAnsi="Consolas" w:cs="Times New Roman"/>
+          <w:color w:val="DCDCAA"/>
+          <w:sz w:val="21"/>
+          <w:szCs w:val="21"/>
+          <w:lang w:val="en-US"/>
+        </w:rPr>
+        <w:t>Attack</w:t>
+      </w:r>
+      <w:r>
+        <w:rPr>
+          <w:rFonts w:ascii="Consolas" w:eastAsia="Times New Roman" w:hAnsi="Consolas" w:cs="Times New Roman"/>
+          <w:color w:val="D4D4D4"/>
+          <w:sz w:val="21"/>
+          <w:szCs w:val="21"/>
+          <w:lang w:val="en-US"/>
+        </w:rPr>
+        <w:t>(</w:t>
+      </w:r>
+      <w:r>
+        <w:rPr>
+          <w:rFonts w:ascii="Consolas" w:eastAsia="Times New Roman" w:hAnsi="Consolas" w:cs="Times New Roman"/>
+          <w:color w:val="9CDCFE"/>
+          <w:sz w:val="21"/>
+          <w:szCs w:val="21"/>
+          <w:lang w:val="en-US"/>
+        </w:rPr>
+        <w:t>fileImage</w:t>
+      </w:r>
+      <w:r>
+        <w:rPr>
+          <w:rFonts w:ascii="Consolas" w:eastAsia="Times New Roman" w:hAnsi="Consolas" w:cs="Times New Roman"/>
+          <w:color w:val="D4D4D4"/>
+          <w:sz w:val="21"/>
+          <w:szCs w:val="21"/>
+          <w:lang w:val="en-US"/>
+        </w:rPr>
+        <w:t>):</w:t>
       </w:r>
     </w:p>
     <w:p>
@@ -9111,17 +11453,27 @@
           <w:szCs w:val="21"/>
           <w:lang w:val="en-US"/>
         </w:rPr>
-        <w:t> </w:t>
-      </w:r>
-      <w:r>
-        <w:rPr>
-          <w:rFonts w:ascii="Consolas" w:eastAsia="Times New Roman" w:hAnsi="Consolas" w:cs="Times New Roman"/>
-          <w:color w:val="6A9955"/>
-          <w:sz w:val="21"/>
-          <w:szCs w:val="21"/>
-          <w:lang w:val="en-US"/>
-        </w:rPr>
-        <w:t>##---------------------------------------main programme-----------------------------------------------------------------</w:t>
+        <w:t>    image=Image.open(fileImage,</w:t>
+      </w:r>
+      <w:r>
+        <w:rPr>
+          <w:rFonts w:ascii="Consolas" w:eastAsia="Times New Roman" w:hAnsi="Consolas" w:cs="Times New Roman"/>
+          <w:color w:val="CE9178"/>
+          <w:sz w:val="21"/>
+          <w:szCs w:val="21"/>
+          <w:lang w:val="en-US"/>
+        </w:rPr>
+        <w:t>'r'</w:t>
+      </w:r>
+      <w:r>
+        <w:rPr>
+          <w:rFonts w:ascii="Consolas" w:eastAsia="Times New Roman" w:hAnsi="Consolas" w:cs="Times New Roman"/>
+          <w:color w:val="D4D4D4"/>
+          <w:sz w:val="21"/>
+          <w:szCs w:val="21"/>
+          <w:lang w:val="en-US"/>
+        </w:rPr>
+        <w:t>)</w:t>
       </w:r>
     </w:p>
     <w:p>
@@ -9139,42 +11491,12 @@
       <w:r>
         <w:rPr>
           <w:rFonts w:ascii="Consolas" w:eastAsia="Times New Roman" w:hAnsi="Consolas" w:cs="Times New Roman"/>
-          <w:color w:val="DCDCAA"/>
-          <w:sz w:val="21"/>
-          <w:szCs w:val="21"/>
-          <w:lang w:val="en-US"/>
-        </w:rPr>
-        <w:t>print</w:t>
-      </w:r>
-      <w:r>
-        <w:rPr>
-          <w:rFonts w:ascii="Consolas" w:eastAsia="Times New Roman" w:hAnsi="Consolas" w:cs="Times New Roman"/>
-          <w:color w:val="D4D4D4"/>
-          <w:sz w:val="21"/>
-          <w:szCs w:val="21"/>
-          <w:lang w:val="en-US"/>
-        </w:rPr>
-        <w:t>(</w:t>
-      </w:r>
-      <w:r>
-        <w:rPr>
-          <w:rFonts w:ascii="Consolas" w:eastAsia="Times New Roman" w:hAnsi="Consolas" w:cs="Times New Roman"/>
-          <w:color w:val="CE9178"/>
-          <w:sz w:val="21"/>
-          <w:szCs w:val="21"/>
-          <w:lang w:val="en-US"/>
-        </w:rPr>
-        <w:t>'-------------------------Steganography LSB--------------------------------------'</w:t>
-      </w:r>
-      <w:r>
-        <w:rPr>
-          <w:rFonts w:ascii="Consolas" w:eastAsia="Times New Roman" w:hAnsi="Consolas" w:cs="Times New Roman"/>
-          <w:color w:val="D4D4D4"/>
-          <w:sz w:val="21"/>
-          <w:szCs w:val="21"/>
-          <w:lang w:val="en-US"/>
-        </w:rPr>
-        <w:t>)</w:t>
+          <w:color w:val="D4D4D4"/>
+          <w:sz w:val="21"/>
+          <w:szCs w:val="21"/>
+          <w:lang w:val="en-US"/>
+        </w:rPr>
+        <w:t>    newImage=image.copy()</w:t>
       </w:r>
     </w:p>
     <w:p>
@@ -9192,162 +11514,12 @@
       <w:r>
         <w:rPr>
           <w:rFonts w:ascii="Consolas" w:eastAsia="Times New Roman" w:hAnsi="Consolas" w:cs="Times New Roman"/>
-          <w:color w:val="DCDCAA"/>
-          <w:sz w:val="21"/>
-          <w:szCs w:val="21"/>
-          <w:lang w:val="en-US"/>
-        </w:rPr>
-        <w:t>print</w:t>
-      </w:r>
-      <w:r>
-        <w:rPr>
-          <w:rFonts w:ascii="Consolas" w:eastAsia="Times New Roman" w:hAnsi="Consolas" w:cs="Times New Roman"/>
-          <w:color w:val="D4D4D4"/>
-          <w:sz w:val="21"/>
-          <w:szCs w:val="21"/>
-          <w:lang w:val="en-US"/>
-        </w:rPr>
-        <w:t> (</w:t>
-      </w:r>
-      <w:r>
-        <w:rPr>
-          <w:rFonts w:ascii="Consolas" w:eastAsia="Times New Roman" w:hAnsi="Consolas" w:cs="Times New Roman"/>
-          <w:color w:val="CE9178"/>
-          <w:sz w:val="21"/>
-          <w:szCs w:val="21"/>
-          <w:lang w:val="en-US"/>
-        </w:rPr>
-        <w:t>'1.steganography'</w:t>
-      </w:r>
-      <w:r>
-        <w:rPr>
-          <w:rFonts w:ascii="Consolas" w:eastAsia="Times New Roman" w:hAnsi="Consolas" w:cs="Times New Roman"/>
-          <w:color w:val="D4D4D4"/>
-          <w:sz w:val="21"/>
-          <w:szCs w:val="21"/>
-          <w:lang w:val="en-US"/>
-        </w:rPr>
-        <w:t>+</w:t>
-      </w:r>
-      <w:r>
-        <w:rPr>
-          <w:rFonts w:ascii="Consolas" w:eastAsia="Times New Roman" w:hAnsi="Consolas" w:cs="Times New Roman"/>
-          <w:color w:val="CE9178"/>
-          <w:sz w:val="21"/>
-          <w:szCs w:val="21"/>
-          <w:lang w:val="en-US"/>
-        </w:rPr>
-        <w:t>'</w:t>
-      </w:r>
-      <w:r>
-        <w:rPr>
-          <w:rFonts w:ascii="Consolas" w:eastAsia="Times New Roman" w:hAnsi="Consolas" w:cs="Times New Roman"/>
-          <w:color w:val="D7BA7D"/>
-          <w:sz w:val="21"/>
-          <w:szCs w:val="21"/>
-          <w:lang w:val="en-US"/>
-        </w:rPr>
-        <w:t>\n</w:t>
-      </w:r>
-      <w:r>
-        <w:rPr>
-          <w:rFonts w:ascii="Consolas" w:eastAsia="Times New Roman" w:hAnsi="Consolas" w:cs="Times New Roman"/>
-          <w:color w:val="CE9178"/>
-          <w:sz w:val="21"/>
-          <w:szCs w:val="21"/>
-          <w:lang w:val="en-US"/>
-        </w:rPr>
-        <w:t>'</w:t>
-      </w:r>
-      <w:r>
-        <w:rPr>
-          <w:rFonts w:ascii="Consolas" w:eastAsia="Times New Roman" w:hAnsi="Consolas" w:cs="Times New Roman"/>
-          <w:color w:val="D4D4D4"/>
-          <w:sz w:val="21"/>
-          <w:szCs w:val="21"/>
-          <w:lang w:val="en-US"/>
-        </w:rPr>
-        <w:t>+</w:t>
-      </w:r>
-      <w:r>
-        <w:rPr>
-          <w:rFonts w:ascii="Consolas" w:eastAsia="Times New Roman" w:hAnsi="Consolas" w:cs="Times New Roman"/>
-          <w:color w:val="CE9178"/>
-          <w:sz w:val="21"/>
-          <w:szCs w:val="21"/>
-          <w:lang w:val="en-US"/>
-        </w:rPr>
-        <w:t>'2.Find secret text from image </w:t>
-      </w:r>
-      <w:r>
-        <w:rPr>
-          <w:rFonts w:ascii="Consolas" w:eastAsia="Times New Roman" w:hAnsi="Consolas" w:cs="Times New Roman"/>
-          <w:color w:val="D7BA7D"/>
-          <w:sz w:val="21"/>
-          <w:szCs w:val="21"/>
-          <w:lang w:val="en-US"/>
-        </w:rPr>
-        <w:t>\n</w:t>
-      </w:r>
-      <w:r>
-        <w:rPr>
-          <w:rFonts w:ascii="Consolas" w:eastAsia="Times New Roman" w:hAnsi="Consolas" w:cs="Times New Roman"/>
-          <w:color w:val="CE9178"/>
-          <w:sz w:val="21"/>
-          <w:szCs w:val="21"/>
-          <w:lang w:val="en-US"/>
-        </w:rPr>
-        <w:t>'</w:t>
-      </w:r>
-      <w:r>
-        <w:rPr>
-          <w:rFonts w:ascii="Consolas" w:eastAsia="Times New Roman" w:hAnsi="Consolas" w:cs="Times New Roman"/>
-          <w:color w:val="D4D4D4"/>
-          <w:sz w:val="21"/>
-          <w:szCs w:val="21"/>
-          <w:lang w:val="en-US"/>
-        </w:rPr>
-        <w:t>+</w:t>
-      </w:r>
-      <w:r>
-        <w:rPr>
-          <w:rFonts w:ascii="Consolas" w:eastAsia="Times New Roman" w:hAnsi="Consolas" w:cs="Times New Roman"/>
-          <w:color w:val="CE9178"/>
-          <w:sz w:val="21"/>
-          <w:szCs w:val="21"/>
-          <w:lang w:val="en-US"/>
-        </w:rPr>
-        <w:t>'3.PSNR</w:t>
-      </w:r>
-      <w:r>
-        <w:rPr>
-          <w:rFonts w:ascii="Consolas" w:eastAsia="Times New Roman" w:hAnsi="Consolas" w:cs="Times New Roman"/>
-          <w:color w:val="D7BA7D"/>
-          <w:sz w:val="21"/>
-          <w:szCs w:val="21"/>
-          <w:lang w:val="en-US"/>
-        </w:rPr>
-        <w:t>\n</w:t>
-      </w:r>
-      <w:r>
-        <w:rPr>
-          <w:rFonts w:ascii="Consolas" w:eastAsia="Times New Roman" w:hAnsi="Consolas" w:cs="Times New Roman"/>
-          <w:color w:val="CE9178"/>
-          <w:sz w:val="21"/>
-          <w:szCs w:val="21"/>
-          <w:lang w:val="en-US"/>
-        </w:rPr>
-        <w:t>'</w:t>
-      </w:r>
-      <w:r>
-        <w:rPr>
-          <w:rFonts w:ascii="Consolas" w:eastAsia="Times New Roman" w:hAnsi="Consolas" w:cs="Times New Roman"/>
-          <w:color w:val="D4D4D4"/>
-          <w:sz w:val="21"/>
-          <w:szCs w:val="21"/>
-          <w:lang w:val="en-US"/>
-        </w:rPr>
-        <w:t>)</w:t>
+          <w:color w:val="D4D4D4"/>
+          <w:sz w:val="21"/>
+          <w:szCs w:val="21"/>
+          <w:lang w:val="en-US"/>
+        </w:rPr>
+        <w:t>    width,height=newImage.size</w:t>
       </w:r>
     </w:p>
     <w:p>
@@ -9370,7 +11542,7 @@
           <w:szCs w:val="21"/>
           <w:lang w:val="en-US"/>
         </w:rPr>
-        <w:t>option=</w:t>
+        <w:t>    data=ConvertDataToList(</w:t>
       </w:r>
       <w:r>
         <w:rPr>
@@ -9380,37 +11552,17 @@
           <w:szCs w:val="21"/>
           <w:lang w:val="en-US"/>
         </w:rPr>
-        <w:t>int</w:t>
-      </w:r>
-      <w:r>
-        <w:rPr>
-          <w:rFonts w:ascii="Consolas" w:eastAsia="Times New Roman" w:hAnsi="Consolas" w:cs="Times New Roman"/>
-          <w:color w:val="D4D4D4"/>
-          <w:sz w:val="21"/>
-          <w:szCs w:val="21"/>
-          <w:lang w:val="en-US"/>
-        </w:rPr>
-        <w:t>(</w:t>
-      </w:r>
-      <w:r>
-        <w:rPr>
-          <w:rFonts w:ascii="Consolas" w:eastAsia="Times New Roman" w:hAnsi="Consolas" w:cs="Times New Roman"/>
-          <w:color w:val="DCDCAA"/>
-          <w:sz w:val="21"/>
-          <w:szCs w:val="21"/>
-          <w:lang w:val="en-US"/>
-        </w:rPr>
-        <w:t>input</w:t>
-      </w:r>
-      <w:r>
-        <w:rPr>
-          <w:rFonts w:ascii="Consolas" w:eastAsia="Times New Roman" w:hAnsi="Consolas" w:cs="Times New Roman"/>
-          <w:color w:val="D4D4D4"/>
-          <w:sz w:val="21"/>
-          <w:szCs w:val="21"/>
-          <w:lang w:val="en-US"/>
-        </w:rPr>
-        <w:t>())</w:t>
+        <w:t>list</w:t>
+      </w:r>
+      <w:r>
+        <w:rPr>
+          <w:rFonts w:ascii="Consolas" w:eastAsia="Times New Roman" w:hAnsi="Consolas" w:cs="Times New Roman"/>
+          <w:color w:val="D4D4D4"/>
+          <w:sz w:val="21"/>
+          <w:szCs w:val="21"/>
+          <w:lang w:val="en-US"/>
+        </w:rPr>
+        <w:t>(newImage.getdata()),height*width)</w:t>
       </w:r>
     </w:p>
     <w:p>
@@ -9428,22 +11580,72 @@
       <w:r>
         <w:rPr>
           <w:rFonts w:ascii="Consolas" w:eastAsia="Times New Roman" w:hAnsi="Consolas" w:cs="Times New Roman"/>
+          <w:color w:val="D4D4D4"/>
+          <w:sz w:val="21"/>
+          <w:szCs w:val="21"/>
+          <w:lang w:val="en-US"/>
+        </w:rPr>
+        <w:t>    </w:t>
+      </w:r>
+      <w:r>
+        <w:rPr>
+          <w:rFonts w:ascii="Consolas" w:eastAsia="Times New Roman" w:hAnsi="Consolas" w:cs="Times New Roman"/>
           <w:color w:val="C586C0"/>
           <w:sz w:val="21"/>
           <w:szCs w:val="21"/>
           <w:lang w:val="en-US"/>
         </w:rPr>
-        <w:t>if</w:t>
-      </w:r>
-      <w:r>
-        <w:rPr>
-          <w:rFonts w:ascii="Consolas" w:eastAsia="Times New Roman" w:hAnsi="Consolas" w:cs="Times New Roman"/>
-          <w:color w:val="D4D4D4"/>
-          <w:sz w:val="21"/>
-          <w:szCs w:val="21"/>
-          <w:lang w:val="en-US"/>
-        </w:rPr>
-        <w:t>(option==</w:t>
+        <w:t>for</w:t>
+      </w:r>
+      <w:r>
+        <w:rPr>
+          <w:rFonts w:ascii="Consolas" w:eastAsia="Times New Roman" w:hAnsi="Consolas" w:cs="Times New Roman"/>
+          <w:color w:val="D4D4D4"/>
+          <w:sz w:val="21"/>
+          <w:szCs w:val="21"/>
+          <w:lang w:val="en-US"/>
+        </w:rPr>
+        <w:t> i </w:t>
+      </w:r>
+      <w:r>
+        <w:rPr>
+          <w:rFonts w:ascii="Consolas" w:eastAsia="Times New Roman" w:hAnsi="Consolas" w:cs="Times New Roman"/>
+          <w:color w:val="569CD6"/>
+          <w:sz w:val="21"/>
+          <w:szCs w:val="21"/>
+          <w:lang w:val="en-US"/>
+        </w:rPr>
+        <w:t>in</w:t>
+      </w:r>
+      <w:r>
+        <w:rPr>
+          <w:rFonts w:ascii="Consolas" w:eastAsia="Times New Roman" w:hAnsi="Consolas" w:cs="Times New Roman"/>
+          <w:color w:val="D4D4D4"/>
+          <w:sz w:val="21"/>
+          <w:szCs w:val="21"/>
+          <w:lang w:val="en-US"/>
+        </w:rPr>
+        <w:t> </w:t>
+      </w:r>
+      <w:r>
+        <w:rPr>
+          <w:rFonts w:ascii="Consolas" w:eastAsia="Times New Roman" w:hAnsi="Consolas" w:cs="Times New Roman"/>
+          <w:color w:val="DCDCAA"/>
+          <w:sz w:val="21"/>
+          <w:szCs w:val="21"/>
+          <w:lang w:val="en-US"/>
+        </w:rPr>
+        <w:t>range</w:t>
+      </w:r>
+      <w:r>
+        <w:rPr>
+          <w:rFonts w:ascii="Consolas" w:eastAsia="Times New Roman" w:hAnsi="Consolas" w:cs="Times New Roman"/>
+          <w:color w:val="D4D4D4"/>
+          <w:sz w:val="21"/>
+          <w:szCs w:val="21"/>
+          <w:lang w:val="en-US"/>
+        </w:rPr>
+        <w:t>(</w:t>
       </w:r>
       <w:r>
         <w:rPr>
@@ -9453,17 +11655,37 @@
           <w:szCs w:val="21"/>
           <w:lang w:val="en-US"/>
         </w:rPr>
-        <w:t>1</w:t>
-      </w:r>
-      <w:r>
-        <w:rPr>
-          <w:rFonts w:ascii="Consolas" w:eastAsia="Times New Roman" w:hAnsi="Consolas" w:cs="Times New Roman"/>
-          <w:color w:val="D4D4D4"/>
-          <w:sz w:val="21"/>
-          <w:szCs w:val="21"/>
-          <w:lang w:val="en-US"/>
-        </w:rPr>
-        <w:t>):</w:t>
+        <w:t>0</w:t>
+      </w:r>
+      <w:r>
+        <w:rPr>
+          <w:rFonts w:ascii="Consolas" w:eastAsia="Times New Roman" w:hAnsi="Consolas" w:cs="Times New Roman"/>
+          <w:color w:val="D4D4D4"/>
+          <w:sz w:val="21"/>
+          <w:szCs w:val="21"/>
+          <w:lang w:val="en-US"/>
+        </w:rPr>
+        <w:t>,</w:t>
+      </w:r>
+      <w:r>
+        <w:rPr>
+          <w:rFonts w:ascii="Consolas" w:eastAsia="Times New Roman" w:hAnsi="Consolas" w:cs="Times New Roman"/>
+          <w:color w:val="DCDCAA"/>
+          <w:sz w:val="21"/>
+          <w:szCs w:val="21"/>
+          <w:lang w:val="en-US"/>
+        </w:rPr>
+        <w:t>len</w:t>
+      </w:r>
+      <w:r>
+        <w:rPr>
+          <w:rFonts w:ascii="Consolas" w:eastAsia="Times New Roman" w:hAnsi="Consolas" w:cs="Times New Roman"/>
+          <w:color w:val="D4D4D4"/>
+          <w:sz w:val="21"/>
+          <w:szCs w:val="21"/>
+          <w:lang w:val="en-US"/>
+        </w:rPr>
+        <w:t>(data)):</w:t>
       </w:r>
     </w:p>
     <w:p>
@@ -9486,67 +11708,67 @@
           <w:szCs w:val="21"/>
           <w:lang w:val="en-US"/>
         </w:rPr>
-        <w:t>     image=</w:t>
-      </w:r>
-      <w:r>
-        <w:rPr>
-          <w:rFonts w:ascii="Consolas" w:eastAsia="Times New Roman" w:hAnsi="Consolas" w:cs="Times New Roman"/>
-          <w:color w:val="DCDCAA"/>
-          <w:sz w:val="21"/>
-          <w:szCs w:val="21"/>
-          <w:lang w:val="en-US"/>
-        </w:rPr>
-        <w:t>input</w:t>
-      </w:r>
-      <w:r>
-        <w:rPr>
-          <w:rFonts w:ascii="Consolas" w:eastAsia="Times New Roman" w:hAnsi="Consolas" w:cs="Times New Roman"/>
-          <w:color w:val="D4D4D4"/>
-          <w:sz w:val="21"/>
-          <w:szCs w:val="21"/>
-          <w:lang w:val="en-US"/>
-        </w:rPr>
-        <w:t>(</w:t>
-      </w:r>
-      <w:r>
-        <w:rPr>
-          <w:rFonts w:ascii="Consolas" w:eastAsia="Times New Roman" w:hAnsi="Consolas" w:cs="Times New Roman"/>
-          <w:color w:val="CE9178"/>
-          <w:sz w:val="21"/>
-          <w:szCs w:val="21"/>
-          <w:lang w:val="en-US"/>
-        </w:rPr>
-        <w:t>'Enter file image!</w:t>
-      </w:r>
-      <w:r>
-        <w:rPr>
-          <w:rFonts w:ascii="Consolas" w:eastAsia="Times New Roman" w:hAnsi="Consolas" w:cs="Times New Roman"/>
-          <w:color w:val="D7BA7D"/>
-          <w:sz w:val="21"/>
-          <w:szCs w:val="21"/>
-          <w:lang w:val="en-US"/>
-        </w:rPr>
-        <w:t>\n</w:t>
-      </w:r>
-      <w:r>
-        <w:rPr>
-          <w:rFonts w:ascii="Consolas" w:eastAsia="Times New Roman" w:hAnsi="Consolas" w:cs="Times New Roman"/>
-          <w:color w:val="CE9178"/>
-          <w:sz w:val="21"/>
-          <w:szCs w:val="21"/>
-          <w:lang w:val="en-US"/>
-        </w:rPr>
-        <w:t>'</w:t>
-      </w:r>
-      <w:r>
-        <w:rPr>
-          <w:rFonts w:ascii="Consolas" w:eastAsia="Times New Roman" w:hAnsi="Consolas" w:cs="Times New Roman"/>
-          <w:color w:val="D4D4D4"/>
-          <w:sz w:val="21"/>
-          <w:szCs w:val="21"/>
-          <w:lang w:val="en-US"/>
-        </w:rPr>
-        <w:t>)</w:t>
+        <w:t>        </w:t>
+      </w:r>
+      <w:r>
+        <w:rPr>
+          <w:rFonts w:ascii="Consolas" w:eastAsia="Times New Roman" w:hAnsi="Consolas" w:cs="Times New Roman"/>
+          <w:color w:val="C586C0"/>
+          <w:sz w:val="21"/>
+          <w:szCs w:val="21"/>
+          <w:lang w:val="en-US"/>
+        </w:rPr>
+        <w:t>if</w:t>
+      </w:r>
+      <w:r>
+        <w:rPr>
+          <w:rFonts w:ascii="Consolas" w:eastAsia="Times New Roman" w:hAnsi="Consolas" w:cs="Times New Roman"/>
+          <w:color w:val="D4D4D4"/>
+          <w:sz w:val="21"/>
+          <w:szCs w:val="21"/>
+          <w:lang w:val="en-US"/>
+        </w:rPr>
+        <w:t>(data[i]%</w:t>
+      </w:r>
+      <w:r>
+        <w:rPr>
+          <w:rFonts w:ascii="Consolas" w:eastAsia="Times New Roman" w:hAnsi="Consolas" w:cs="Times New Roman"/>
+          <w:color w:val="B5CEA8"/>
+          <w:sz w:val="21"/>
+          <w:szCs w:val="21"/>
+          <w:lang w:val="en-US"/>
+        </w:rPr>
+        <w:t>2</w:t>
+      </w:r>
+      <w:r>
+        <w:rPr>
+          <w:rFonts w:ascii="Consolas" w:eastAsia="Times New Roman" w:hAnsi="Consolas" w:cs="Times New Roman"/>
+          <w:color w:val="D4D4D4"/>
+          <w:sz w:val="21"/>
+          <w:szCs w:val="21"/>
+          <w:lang w:val="en-US"/>
+        </w:rPr>
+        <w:t>==</w:t>
+      </w:r>
+      <w:r>
+        <w:rPr>
+          <w:rFonts w:ascii="Consolas" w:eastAsia="Times New Roman" w:hAnsi="Consolas" w:cs="Times New Roman"/>
+          <w:color w:val="B5CEA8"/>
+          <w:sz w:val="21"/>
+          <w:szCs w:val="21"/>
+          <w:lang w:val="en-US"/>
+        </w:rPr>
+        <w:t>0</w:t>
+      </w:r>
+      <w:r>
+        <w:rPr>
+          <w:rFonts w:ascii="Consolas" w:eastAsia="Times New Roman" w:hAnsi="Consolas" w:cs="Times New Roman"/>
+          <w:color w:val="D4D4D4"/>
+          <w:sz w:val="21"/>
+          <w:szCs w:val="21"/>
+          <w:lang w:val="en-US"/>
+        </w:rPr>
+        <w:t>):</w:t>
       </w:r>
     </w:p>
     <w:p>
@@ -9569,67 +11791,18 @@
           <w:szCs w:val="21"/>
           <w:lang w:val="en-US"/>
         </w:rPr>
-        <w:t>     message=</w:t>
-      </w:r>
-      <w:r>
-        <w:rPr>
-          <w:rFonts w:ascii="Consolas" w:eastAsia="Times New Roman" w:hAnsi="Consolas" w:cs="Times New Roman"/>
-          <w:color w:val="DCDCAA"/>
-          <w:sz w:val="21"/>
-          <w:szCs w:val="21"/>
-          <w:lang w:val="en-US"/>
-        </w:rPr>
-        <w:t>input</w:t>
-      </w:r>
-      <w:r>
-        <w:rPr>
-          <w:rFonts w:ascii="Consolas" w:eastAsia="Times New Roman" w:hAnsi="Consolas" w:cs="Times New Roman"/>
-          <w:color w:val="D4D4D4"/>
-          <w:sz w:val="21"/>
-          <w:szCs w:val="21"/>
-          <w:lang w:val="en-US"/>
-        </w:rPr>
-        <w:t>(</w:t>
-      </w:r>
-      <w:r>
-        <w:rPr>
-          <w:rFonts w:ascii="Consolas" w:eastAsia="Times New Roman" w:hAnsi="Consolas" w:cs="Times New Roman"/>
-          <w:color w:val="CE9178"/>
-          <w:sz w:val="21"/>
-          <w:szCs w:val="21"/>
-          <w:lang w:val="en-US"/>
-        </w:rPr>
-        <w:t>'Enter secret text!</w:t>
-      </w:r>
-      <w:r>
-        <w:rPr>
-          <w:rFonts w:ascii="Consolas" w:eastAsia="Times New Roman" w:hAnsi="Consolas" w:cs="Times New Roman"/>
-          <w:color w:val="D7BA7D"/>
-          <w:sz w:val="21"/>
-          <w:szCs w:val="21"/>
-          <w:lang w:val="en-US"/>
-        </w:rPr>
-        <w:t>\n</w:t>
-      </w:r>
-      <w:r>
-        <w:rPr>
-          <w:rFonts w:ascii="Consolas" w:eastAsia="Times New Roman" w:hAnsi="Consolas" w:cs="Times New Roman"/>
-          <w:color w:val="CE9178"/>
-          <w:sz w:val="21"/>
-          <w:szCs w:val="21"/>
-          <w:lang w:val="en-US"/>
-        </w:rPr>
-        <w:t>'</w:t>
-      </w:r>
-      <w:r>
-        <w:rPr>
-          <w:rFonts w:ascii="Consolas" w:eastAsia="Times New Roman" w:hAnsi="Consolas" w:cs="Times New Roman"/>
-          <w:color w:val="D4D4D4"/>
-          <w:sz w:val="21"/>
-          <w:szCs w:val="21"/>
-          <w:lang w:val="en-US"/>
-        </w:rPr>
-        <w:t>)</w:t>
+        <w:lastRenderedPageBreak/>
+        <w:t>            data[i]=</w:t>
+      </w:r>
+      <w:r>
+        <w:rPr>
+          <w:rFonts w:ascii="Consolas" w:eastAsia="Times New Roman" w:hAnsi="Consolas" w:cs="Times New Roman"/>
+          <w:color w:val="B5CEA8"/>
+          <w:sz w:val="21"/>
+          <w:szCs w:val="21"/>
+          <w:lang w:val="en-US"/>
+        </w:rPr>
+        <w:t>0</w:t>
       </w:r>
     </w:p>
     <w:p>
@@ -9652,7 +11825,37 @@
           <w:szCs w:val="21"/>
           <w:lang w:val="en-US"/>
         </w:rPr>
-        <w:t>     Encryto(image,message)</w:t>
+        <w:t>        </w:t>
+      </w:r>
+      <w:r>
+        <w:rPr>
+          <w:rFonts w:ascii="Consolas" w:eastAsia="Times New Roman" w:hAnsi="Consolas" w:cs="Times New Roman"/>
+          <w:color w:val="C586C0"/>
+          <w:sz w:val="21"/>
+          <w:szCs w:val="21"/>
+          <w:lang w:val="en-US"/>
+        </w:rPr>
+        <w:t>else</w:t>
+      </w:r>
+      <w:r>
+        <w:rPr>
+          <w:rFonts w:ascii="Consolas" w:eastAsia="Times New Roman" w:hAnsi="Consolas" w:cs="Times New Roman"/>
+          <w:color w:val="D4D4D4"/>
+          <w:sz w:val="21"/>
+          <w:szCs w:val="21"/>
+          <w:lang w:val="en-US"/>
+        </w:rPr>
+        <w:t>: data[i]=</w:t>
+      </w:r>
+      <w:r>
+        <w:rPr>
+          <w:rFonts w:ascii="Consolas" w:eastAsia="Times New Roman" w:hAnsi="Consolas" w:cs="Times New Roman"/>
+          <w:color w:val="B5CEA8"/>
+          <w:sz w:val="21"/>
+          <w:szCs w:val="21"/>
+          <w:lang w:val="en-US"/>
+        </w:rPr>
+        <w:t>255</w:t>
       </w:r>
     </w:p>
     <w:p>
@@ -9667,46 +11870,6 @@
           <w:lang w:val="en-US"/>
         </w:rPr>
       </w:pPr>
-      <w:r>
-        <w:rPr>
-          <w:rFonts w:ascii="Consolas" w:eastAsia="Times New Roman" w:hAnsi="Consolas" w:cs="Times New Roman"/>
-          <w:color w:val="C586C0"/>
-          <w:sz w:val="21"/>
-          <w:szCs w:val="21"/>
-          <w:lang w:val="en-US"/>
-        </w:rPr>
-        <w:t>elif</w:t>
-      </w:r>
-      <w:r>
-        <w:rPr>
-          <w:rFonts w:ascii="Consolas" w:eastAsia="Times New Roman" w:hAnsi="Consolas" w:cs="Times New Roman"/>
-          <w:color w:val="D4D4D4"/>
-          <w:sz w:val="21"/>
-          <w:szCs w:val="21"/>
-          <w:lang w:val="en-US"/>
-        </w:rPr>
-        <w:t>( option==</w:t>
-      </w:r>
-      <w:r>
-        <w:rPr>
-          <w:rFonts w:ascii="Consolas" w:eastAsia="Times New Roman" w:hAnsi="Consolas" w:cs="Times New Roman"/>
-          <w:color w:val="B5CEA8"/>
-          <w:sz w:val="21"/>
-          <w:szCs w:val="21"/>
-          <w:lang w:val="en-US"/>
-        </w:rPr>
-        <w:t>2</w:t>
-      </w:r>
-      <w:r>
-        <w:rPr>
-          <w:rFonts w:ascii="Consolas" w:eastAsia="Times New Roman" w:hAnsi="Consolas" w:cs="Times New Roman"/>
-          <w:color w:val="D4D4D4"/>
-          <w:sz w:val="21"/>
-          <w:szCs w:val="21"/>
-          <w:lang w:val="en-US"/>
-        </w:rPr>
-        <w:t>):</w:t>
-      </w:r>
     </w:p>
     <w:p>
       <w:pPr>
@@ -9728,67 +11891,7 @@
           <w:szCs w:val="21"/>
           <w:lang w:val="en-US"/>
         </w:rPr>
-        <w:t>     Decrypto(</w:t>
-      </w:r>
-      <w:r>
-        <w:rPr>
-          <w:rFonts w:ascii="Consolas" w:eastAsia="Times New Roman" w:hAnsi="Consolas" w:cs="Times New Roman"/>
-          <w:color w:val="DCDCAA"/>
-          <w:sz w:val="21"/>
-          <w:szCs w:val="21"/>
-          <w:lang w:val="en-US"/>
-        </w:rPr>
-        <w:t>input</w:t>
-      </w:r>
-      <w:r>
-        <w:rPr>
-          <w:rFonts w:ascii="Consolas" w:eastAsia="Times New Roman" w:hAnsi="Consolas" w:cs="Times New Roman"/>
-          <w:color w:val="D4D4D4"/>
-          <w:sz w:val="21"/>
-          <w:szCs w:val="21"/>
-          <w:lang w:val="en-US"/>
-        </w:rPr>
-        <w:t>(</w:t>
-      </w:r>
-      <w:r>
-        <w:rPr>
-          <w:rFonts w:ascii="Consolas" w:eastAsia="Times New Roman" w:hAnsi="Consolas" w:cs="Times New Roman"/>
-          <w:color w:val="CE9178"/>
-          <w:sz w:val="21"/>
-          <w:szCs w:val="21"/>
-          <w:lang w:val="en-US"/>
-        </w:rPr>
-        <w:t>'Enter file image!</w:t>
-      </w:r>
-      <w:r>
-        <w:rPr>
-          <w:rFonts w:ascii="Consolas" w:eastAsia="Times New Roman" w:hAnsi="Consolas" w:cs="Times New Roman"/>
-          <w:color w:val="D7BA7D"/>
-          <w:sz w:val="21"/>
-          <w:szCs w:val="21"/>
-          <w:lang w:val="en-US"/>
-        </w:rPr>
-        <w:t>\n</w:t>
-      </w:r>
-      <w:r>
-        <w:rPr>
-          <w:rFonts w:ascii="Consolas" w:eastAsia="Times New Roman" w:hAnsi="Consolas" w:cs="Times New Roman"/>
-          <w:color w:val="CE9178"/>
-          <w:sz w:val="21"/>
-          <w:szCs w:val="21"/>
-          <w:lang w:val="en-US"/>
-        </w:rPr>
-        <w:t>'</w:t>
-      </w:r>
-      <w:r>
-        <w:rPr>
-          <w:rFonts w:ascii="Consolas" w:eastAsia="Times New Roman" w:hAnsi="Consolas" w:cs="Times New Roman"/>
-          <w:color w:val="D4D4D4"/>
-          <w:sz w:val="21"/>
-          <w:szCs w:val="21"/>
-          <w:lang w:val="en-US"/>
-        </w:rPr>
-        <w:t>))</w:t>
+        <w:t>    dataImage=[]</w:t>
       </w:r>
     </w:p>
     <w:p>
@@ -9811,7 +11914,47 @@
           <w:szCs w:val="21"/>
           <w:lang w:val="en-US"/>
         </w:rPr>
-        <w:t>     </w:t>
+        <w:t>    </w:t>
+      </w:r>
+      <w:r>
+        <w:rPr>
+          <w:rFonts w:ascii="Consolas" w:eastAsia="Times New Roman" w:hAnsi="Consolas" w:cs="Times New Roman"/>
+          <w:color w:val="C586C0"/>
+          <w:sz w:val="21"/>
+          <w:szCs w:val="21"/>
+          <w:lang w:val="en-US"/>
+        </w:rPr>
+        <w:t>for</w:t>
+      </w:r>
+      <w:r>
+        <w:rPr>
+          <w:rFonts w:ascii="Consolas" w:eastAsia="Times New Roman" w:hAnsi="Consolas" w:cs="Times New Roman"/>
+          <w:color w:val="D4D4D4"/>
+          <w:sz w:val="21"/>
+          <w:szCs w:val="21"/>
+          <w:lang w:val="en-US"/>
+        </w:rPr>
+        <w:t> j </w:t>
+      </w:r>
+      <w:r>
+        <w:rPr>
+          <w:rFonts w:ascii="Consolas" w:eastAsia="Times New Roman" w:hAnsi="Consolas" w:cs="Times New Roman"/>
+          <w:color w:val="569CD6"/>
+          <w:sz w:val="21"/>
+          <w:szCs w:val="21"/>
+          <w:lang w:val="en-US"/>
+        </w:rPr>
+        <w:t>in</w:t>
+      </w:r>
+      <w:r>
+        <w:rPr>
+          <w:rFonts w:ascii="Consolas" w:eastAsia="Times New Roman" w:hAnsi="Consolas" w:cs="Times New Roman"/>
+          <w:color w:val="D4D4D4"/>
+          <w:sz w:val="21"/>
+          <w:szCs w:val="21"/>
+          <w:lang w:val="en-US"/>
+        </w:rPr>
+        <w:t> </w:t>
       </w:r>
       <w:r>
         <w:rPr>
@@ -9821,37 +11964,77 @@
           <w:szCs w:val="21"/>
           <w:lang w:val="en-US"/>
         </w:rPr>
-        <w:t>print</w:t>
-      </w:r>
-      <w:r>
-        <w:rPr>
-          <w:rFonts w:ascii="Consolas" w:eastAsia="Times New Roman" w:hAnsi="Consolas" w:cs="Times New Roman"/>
-          <w:color w:val="D4D4D4"/>
-          <w:sz w:val="21"/>
-          <w:szCs w:val="21"/>
-          <w:lang w:val="en-US"/>
-        </w:rPr>
-        <w:t> (</w:t>
-      </w:r>
-      <w:r>
-        <w:rPr>
-          <w:rFonts w:ascii="Consolas" w:eastAsia="Times New Roman" w:hAnsi="Consolas" w:cs="Times New Roman"/>
-          <w:color w:val="CE9178"/>
-          <w:sz w:val="21"/>
-          <w:szCs w:val="21"/>
-          <w:lang w:val="en-US"/>
-        </w:rPr>
-        <w:t>'Please Open file SecretText!'</w:t>
-      </w:r>
-      <w:r>
-        <w:rPr>
-          <w:rFonts w:ascii="Consolas" w:eastAsia="Times New Roman" w:hAnsi="Consolas" w:cs="Times New Roman"/>
-          <w:color w:val="D4D4D4"/>
-          <w:sz w:val="21"/>
-          <w:szCs w:val="21"/>
-          <w:lang w:val="en-US"/>
-        </w:rPr>
-        <w:t>)</w:t>
+        <w:t>range</w:t>
+      </w:r>
+      <w:r>
+        <w:rPr>
+          <w:rFonts w:ascii="Consolas" w:eastAsia="Times New Roman" w:hAnsi="Consolas" w:cs="Times New Roman"/>
+          <w:color w:val="D4D4D4"/>
+          <w:sz w:val="21"/>
+          <w:szCs w:val="21"/>
+          <w:lang w:val="en-US"/>
+        </w:rPr>
+        <w:t>(</w:t>
+      </w:r>
+      <w:r>
+        <w:rPr>
+          <w:rFonts w:ascii="Consolas" w:eastAsia="Times New Roman" w:hAnsi="Consolas" w:cs="Times New Roman"/>
+          <w:color w:val="B5CEA8"/>
+          <w:sz w:val="21"/>
+          <w:szCs w:val="21"/>
+          <w:lang w:val="en-US"/>
+        </w:rPr>
+        <w:t>0</w:t>
+      </w:r>
+      <w:r>
+        <w:rPr>
+          <w:rFonts w:ascii="Consolas" w:eastAsia="Times New Roman" w:hAnsi="Consolas" w:cs="Times New Roman"/>
+          <w:color w:val="D4D4D4"/>
+          <w:sz w:val="21"/>
+          <w:szCs w:val="21"/>
+          <w:lang w:val="en-US"/>
+        </w:rPr>
+        <w:t>,height*width*</w:t>
+      </w:r>
+      <w:r>
+        <w:rPr>
+          <w:rFonts w:ascii="Consolas" w:eastAsia="Times New Roman" w:hAnsi="Consolas" w:cs="Times New Roman"/>
+          <w:color w:val="B5CEA8"/>
+          <w:sz w:val="21"/>
+          <w:szCs w:val="21"/>
+          <w:lang w:val="en-US"/>
+        </w:rPr>
+        <w:t>3</w:t>
+      </w:r>
+      <w:r>
+        <w:rPr>
+          <w:rFonts w:ascii="Consolas" w:eastAsia="Times New Roman" w:hAnsi="Consolas" w:cs="Times New Roman"/>
+          <w:color w:val="D4D4D4"/>
+          <w:sz w:val="21"/>
+          <w:szCs w:val="21"/>
+          <w:lang w:val="en-US"/>
+        </w:rPr>
+        <w:t>,</w:t>
+      </w:r>
+      <w:r>
+        <w:rPr>
+          <w:rFonts w:ascii="Consolas" w:eastAsia="Times New Roman" w:hAnsi="Consolas" w:cs="Times New Roman"/>
+          <w:color w:val="B5CEA8"/>
+          <w:sz w:val="21"/>
+          <w:szCs w:val="21"/>
+          <w:lang w:val="en-US"/>
+        </w:rPr>
+        <w:t>3</w:t>
+      </w:r>
+      <w:r>
+        <w:rPr>
+          <w:rFonts w:ascii="Consolas" w:eastAsia="Times New Roman" w:hAnsi="Consolas" w:cs="Times New Roman"/>
+          <w:color w:val="D4D4D4"/>
+          <w:sz w:val="21"/>
+          <w:szCs w:val="21"/>
+          <w:lang w:val="en-US"/>
+        </w:rPr>
+        <w:t>):</w:t>
       </w:r>
     </w:p>
     <w:p>
@@ -9869,22 +12052,32 @@
       <w:r>
         <w:rPr>
           <w:rFonts w:ascii="Consolas" w:eastAsia="Times New Roman" w:hAnsi="Consolas" w:cs="Times New Roman"/>
-          <w:color w:val="C586C0"/>
-          <w:sz w:val="21"/>
-          <w:szCs w:val="21"/>
-          <w:lang w:val="en-US"/>
-        </w:rPr>
-        <w:t>elif</w:t>
-      </w:r>
-      <w:r>
-        <w:rPr>
-          <w:rFonts w:ascii="Consolas" w:eastAsia="Times New Roman" w:hAnsi="Consolas" w:cs="Times New Roman"/>
-          <w:color w:val="D4D4D4"/>
-          <w:sz w:val="21"/>
-          <w:szCs w:val="21"/>
-          <w:lang w:val="en-US"/>
-        </w:rPr>
-        <w:t>(option==</w:t>
+          <w:color w:val="D4D4D4"/>
+          <w:sz w:val="21"/>
+          <w:szCs w:val="21"/>
+          <w:lang w:val="en-US"/>
+        </w:rPr>
+        <w:t>        dataImage.append(</w:t>
+      </w:r>
+      <w:r>
+        <w:rPr>
+          <w:rFonts w:ascii="Consolas" w:eastAsia="Times New Roman" w:hAnsi="Consolas" w:cs="Times New Roman"/>
+          <w:color w:val="4EC9B0"/>
+          <w:sz w:val="21"/>
+          <w:szCs w:val="21"/>
+          <w:lang w:val="en-US"/>
+        </w:rPr>
+        <w:t>tuple</w:t>
+      </w:r>
+      <w:r>
+        <w:rPr>
+          <w:rFonts w:ascii="Consolas" w:eastAsia="Times New Roman" w:hAnsi="Consolas" w:cs="Times New Roman"/>
+          <w:color w:val="D4D4D4"/>
+          <w:sz w:val="21"/>
+          <w:szCs w:val="21"/>
+          <w:lang w:val="en-US"/>
+        </w:rPr>
+        <w:t>(data[j:j+</w:t>
       </w:r>
       <w:r>
         <w:rPr>
@@ -9904,7 +12097,7 @@
           <w:szCs w:val="21"/>
           <w:lang w:val="en-US"/>
         </w:rPr>
-        <w:t>):</w:t>
+        <w:t>]))</w:t>
       </w:r>
     </w:p>
     <w:p>
@@ -9927,47 +12120,7 @@
           <w:szCs w:val="21"/>
           <w:lang w:val="en-US"/>
         </w:rPr>
-        <w:t>    </w:t>
-      </w:r>
-      <w:r>
-        <w:rPr>
-          <w:rFonts w:ascii="Consolas" w:eastAsia="Times New Roman" w:hAnsi="Consolas" w:cs="Times New Roman"/>
-          <w:color w:val="DCDCAA"/>
-          <w:sz w:val="21"/>
-          <w:szCs w:val="21"/>
-          <w:lang w:val="en-US"/>
-        </w:rPr>
-        <w:t>print</w:t>
-      </w:r>
-      <w:r>
-        <w:rPr>
-          <w:rFonts w:ascii="Consolas" w:eastAsia="Times New Roman" w:hAnsi="Consolas" w:cs="Times New Roman"/>
-          <w:color w:val="D4D4D4"/>
-          <w:sz w:val="21"/>
-          <w:szCs w:val="21"/>
-          <w:lang w:val="en-US"/>
-        </w:rPr>
-        <w:t> (</w:t>
-      </w:r>
-      <w:r>
-        <w:rPr>
-          <w:rFonts w:ascii="Consolas" w:eastAsia="Times New Roman" w:hAnsi="Consolas" w:cs="Times New Roman"/>
-          <w:color w:val="CE9178"/>
-          <w:sz w:val="21"/>
-          <w:szCs w:val="21"/>
-          <w:lang w:val="en-US"/>
-        </w:rPr>
-        <w:t>'PSNR:'</w:t>
-      </w:r>
-      <w:r>
-        <w:rPr>
-          <w:rFonts w:ascii="Consolas" w:eastAsia="Times New Roman" w:hAnsi="Consolas" w:cs="Times New Roman"/>
-          <w:color w:val="D4D4D4"/>
-          <w:sz w:val="21"/>
-          <w:szCs w:val="21"/>
-          <w:lang w:val="en-US"/>
-        </w:rPr>
-        <w:t>)</w:t>
+        <w:t>    newImage.putdata(dataImage)</w:t>
       </w:r>
     </w:p>
     <w:p>
@@ -9990,6 +12143,944 @@
           <w:szCs w:val="21"/>
           <w:lang w:val="en-US"/>
         </w:rPr>
+        <w:t>    newImage.save(</w:t>
+      </w:r>
+      <w:r>
+        <w:rPr>
+          <w:rFonts w:ascii="Consolas" w:eastAsia="Times New Roman" w:hAnsi="Consolas" w:cs="Times New Roman"/>
+          <w:color w:val="CE9178"/>
+          <w:sz w:val="21"/>
+          <w:szCs w:val="21"/>
+          <w:lang w:val="en-US"/>
+        </w:rPr>
+        <w:t>'attack.bmp'</w:t>
+      </w:r>
+      <w:r>
+        <w:rPr>
+          <w:rFonts w:ascii="Consolas" w:eastAsia="Times New Roman" w:hAnsi="Consolas" w:cs="Times New Roman"/>
+          <w:color w:val="D4D4D4"/>
+          <w:sz w:val="21"/>
+          <w:szCs w:val="21"/>
+          <w:lang w:val="en-US"/>
+        </w:rPr>
+        <w:t>)</w:t>
+      </w:r>
+    </w:p>
+    <w:p>
+      <w:pPr>
+        <w:shd w:val="clear" w:color="auto" w:fill="1E1E1E"/>
+        <w:spacing w:after="0" w:line="285" w:lineRule="atLeast"/>
+        <w:rPr>
+          <w:rFonts w:ascii="Consolas" w:eastAsia="Times New Roman" w:hAnsi="Consolas" w:cs="Times New Roman"/>
+          <w:color w:val="D4D4D4"/>
+          <w:sz w:val="21"/>
+          <w:szCs w:val="21"/>
+          <w:lang w:val="en-US"/>
+        </w:rPr>
+      </w:pPr>
+      <w:r>
+        <w:rPr>
+          <w:rFonts w:ascii="Consolas" w:eastAsia="Times New Roman" w:hAnsi="Consolas" w:cs="Times New Roman"/>
+          <w:color w:val="D4D4D4"/>
+          <w:sz w:val="21"/>
+          <w:szCs w:val="21"/>
+          <w:lang w:val="en-US"/>
+        </w:rPr>
+        <w:t>    image.close()</w:t>
+      </w:r>
+    </w:p>
+    <w:p>
+      <w:pPr>
+        <w:shd w:val="clear" w:color="auto" w:fill="1E1E1E"/>
+        <w:spacing w:after="0" w:line="285" w:lineRule="atLeast"/>
+        <w:rPr>
+          <w:rFonts w:ascii="Consolas" w:eastAsia="Times New Roman" w:hAnsi="Consolas" w:cs="Times New Roman"/>
+          <w:color w:val="D4D4D4"/>
+          <w:sz w:val="21"/>
+          <w:szCs w:val="21"/>
+          <w:lang w:val="en-US"/>
+        </w:rPr>
+      </w:pPr>
+      <w:r>
+        <w:rPr>
+          <w:rFonts w:ascii="Consolas" w:eastAsia="Times New Roman" w:hAnsi="Consolas" w:cs="Times New Roman"/>
+          <w:color w:val="D4D4D4"/>
+          <w:sz w:val="21"/>
+          <w:szCs w:val="21"/>
+          <w:lang w:val="en-US"/>
+        </w:rPr>
+        <w:t>    newImage.close()</w:t>
+      </w:r>
+    </w:p>
+    <w:p>
+      <w:pPr>
+        <w:shd w:val="clear" w:color="auto" w:fill="1E1E1E"/>
+        <w:spacing w:after="240" w:line="285" w:lineRule="atLeast"/>
+        <w:rPr>
+          <w:rFonts w:ascii="Consolas" w:eastAsia="Times New Roman" w:hAnsi="Consolas" w:cs="Times New Roman"/>
+          <w:color w:val="D4D4D4"/>
+          <w:sz w:val="21"/>
+          <w:szCs w:val="21"/>
+          <w:lang w:val="en-US"/>
+        </w:rPr>
+      </w:pPr>
+    </w:p>
+    <w:p>
+      <w:pPr>
+        <w:shd w:val="clear" w:color="auto" w:fill="1E1E1E"/>
+        <w:spacing w:after="0" w:line="285" w:lineRule="atLeast"/>
+        <w:rPr>
+          <w:rFonts w:ascii="Consolas" w:eastAsia="Times New Roman" w:hAnsi="Consolas" w:cs="Times New Roman"/>
+          <w:color w:val="D4D4D4"/>
+          <w:sz w:val="21"/>
+          <w:szCs w:val="21"/>
+          <w:lang w:val="en-US"/>
+        </w:rPr>
+      </w:pPr>
+      <w:r>
+        <w:rPr>
+          <w:rFonts w:ascii="Consolas" w:eastAsia="Times New Roman" w:hAnsi="Consolas" w:cs="Times New Roman"/>
+          <w:color w:val="D4D4D4"/>
+          <w:sz w:val="21"/>
+          <w:szCs w:val="21"/>
+          <w:lang w:val="en-US"/>
+        </w:rPr>
+        <w:t> </w:t>
+      </w:r>
+      <w:r>
+        <w:rPr>
+          <w:rFonts w:ascii="Consolas" w:eastAsia="Times New Roman" w:hAnsi="Consolas" w:cs="Times New Roman"/>
+          <w:color w:val="6A9955"/>
+          <w:sz w:val="21"/>
+          <w:szCs w:val="21"/>
+          <w:lang w:val="en-US"/>
+        </w:rPr>
+        <w:t>##---------------------------------------main programme-----------------------------------------------------------------</w:t>
+      </w:r>
+    </w:p>
+    <w:p>
+      <w:pPr>
+        <w:shd w:val="clear" w:color="auto" w:fill="1E1E1E"/>
+        <w:spacing w:after="0" w:line="285" w:lineRule="atLeast"/>
+        <w:rPr>
+          <w:rFonts w:ascii="Consolas" w:eastAsia="Times New Roman" w:hAnsi="Consolas" w:cs="Times New Roman"/>
+          <w:color w:val="D4D4D4"/>
+          <w:sz w:val="21"/>
+          <w:szCs w:val="21"/>
+          <w:lang w:val="en-US"/>
+        </w:rPr>
+      </w:pPr>
+      <w:r>
+        <w:rPr>
+          <w:rFonts w:ascii="Consolas" w:eastAsia="Times New Roman" w:hAnsi="Consolas" w:cs="Times New Roman"/>
+          <w:color w:val="DCDCAA"/>
+          <w:sz w:val="21"/>
+          <w:szCs w:val="21"/>
+          <w:lang w:val="en-US"/>
+        </w:rPr>
+        <w:t>print</w:t>
+      </w:r>
+      <w:r>
+        <w:rPr>
+          <w:rFonts w:ascii="Consolas" w:eastAsia="Times New Roman" w:hAnsi="Consolas" w:cs="Times New Roman"/>
+          <w:color w:val="D4D4D4"/>
+          <w:sz w:val="21"/>
+          <w:szCs w:val="21"/>
+          <w:lang w:val="en-US"/>
+        </w:rPr>
+        <w:t>(</w:t>
+      </w:r>
+      <w:r>
+        <w:rPr>
+          <w:rFonts w:ascii="Consolas" w:eastAsia="Times New Roman" w:hAnsi="Consolas" w:cs="Times New Roman"/>
+          <w:color w:val="CE9178"/>
+          <w:sz w:val="21"/>
+          <w:szCs w:val="21"/>
+          <w:lang w:val="en-US"/>
+        </w:rPr>
+        <w:t>'-------------------------Steganography LSB--------------------------------------'</w:t>
+      </w:r>
+      <w:r>
+        <w:rPr>
+          <w:rFonts w:ascii="Consolas" w:eastAsia="Times New Roman" w:hAnsi="Consolas" w:cs="Times New Roman"/>
+          <w:color w:val="D4D4D4"/>
+          <w:sz w:val="21"/>
+          <w:szCs w:val="21"/>
+          <w:lang w:val="en-US"/>
+        </w:rPr>
+        <w:t>)</w:t>
+      </w:r>
+    </w:p>
+    <w:p>
+      <w:pPr>
+        <w:shd w:val="clear" w:color="auto" w:fill="1E1E1E"/>
+        <w:spacing w:after="0" w:line="285" w:lineRule="atLeast"/>
+        <w:rPr>
+          <w:rFonts w:ascii="Consolas" w:eastAsia="Times New Roman" w:hAnsi="Consolas" w:cs="Times New Roman"/>
+          <w:color w:val="D4D4D4"/>
+          <w:sz w:val="21"/>
+          <w:szCs w:val="21"/>
+          <w:lang w:val="en-US"/>
+        </w:rPr>
+      </w:pPr>
+      <w:r>
+        <w:rPr>
+          <w:rFonts w:ascii="Consolas" w:eastAsia="Times New Roman" w:hAnsi="Consolas" w:cs="Times New Roman"/>
+          <w:color w:val="DCDCAA"/>
+          <w:sz w:val="21"/>
+          <w:szCs w:val="21"/>
+          <w:lang w:val="en-US"/>
+        </w:rPr>
+        <w:t>print</w:t>
+      </w:r>
+      <w:r>
+        <w:rPr>
+          <w:rFonts w:ascii="Consolas" w:eastAsia="Times New Roman" w:hAnsi="Consolas" w:cs="Times New Roman"/>
+          <w:color w:val="D4D4D4"/>
+          <w:sz w:val="21"/>
+          <w:szCs w:val="21"/>
+          <w:lang w:val="en-US"/>
+        </w:rPr>
+        <w:t> (</w:t>
+      </w:r>
+      <w:r>
+        <w:rPr>
+          <w:rFonts w:ascii="Consolas" w:eastAsia="Times New Roman" w:hAnsi="Consolas" w:cs="Times New Roman"/>
+          <w:color w:val="CE9178"/>
+          <w:sz w:val="21"/>
+          <w:szCs w:val="21"/>
+          <w:lang w:val="en-US"/>
+        </w:rPr>
+        <w:t>'1.steganography'</w:t>
+      </w:r>
+      <w:r>
+        <w:rPr>
+          <w:rFonts w:ascii="Consolas" w:eastAsia="Times New Roman" w:hAnsi="Consolas" w:cs="Times New Roman"/>
+          <w:color w:val="D4D4D4"/>
+          <w:sz w:val="21"/>
+          <w:szCs w:val="21"/>
+          <w:lang w:val="en-US"/>
+        </w:rPr>
+        <w:t>+</w:t>
+      </w:r>
+      <w:r>
+        <w:rPr>
+          <w:rFonts w:ascii="Consolas" w:eastAsia="Times New Roman" w:hAnsi="Consolas" w:cs="Times New Roman"/>
+          <w:color w:val="CE9178"/>
+          <w:sz w:val="21"/>
+          <w:szCs w:val="21"/>
+          <w:lang w:val="en-US"/>
+        </w:rPr>
+        <w:t>'</w:t>
+      </w:r>
+      <w:r>
+        <w:rPr>
+          <w:rFonts w:ascii="Consolas" w:eastAsia="Times New Roman" w:hAnsi="Consolas" w:cs="Times New Roman"/>
+          <w:color w:val="D7BA7D"/>
+          <w:sz w:val="21"/>
+          <w:szCs w:val="21"/>
+          <w:lang w:val="en-US"/>
+        </w:rPr>
+        <w:t>\n</w:t>
+      </w:r>
+      <w:r>
+        <w:rPr>
+          <w:rFonts w:ascii="Consolas" w:eastAsia="Times New Roman" w:hAnsi="Consolas" w:cs="Times New Roman"/>
+          <w:color w:val="CE9178"/>
+          <w:sz w:val="21"/>
+          <w:szCs w:val="21"/>
+          <w:lang w:val="en-US"/>
+        </w:rPr>
+        <w:t>'</w:t>
+      </w:r>
+      <w:r>
+        <w:rPr>
+          <w:rFonts w:ascii="Consolas" w:eastAsia="Times New Roman" w:hAnsi="Consolas" w:cs="Times New Roman"/>
+          <w:color w:val="D4D4D4"/>
+          <w:sz w:val="21"/>
+          <w:szCs w:val="21"/>
+          <w:lang w:val="en-US"/>
+        </w:rPr>
+        <w:t>+</w:t>
+      </w:r>
+      <w:r>
+        <w:rPr>
+          <w:rFonts w:ascii="Consolas" w:eastAsia="Times New Roman" w:hAnsi="Consolas" w:cs="Times New Roman"/>
+          <w:color w:val="CE9178"/>
+          <w:sz w:val="21"/>
+          <w:szCs w:val="21"/>
+          <w:lang w:val="en-US"/>
+        </w:rPr>
+        <w:t>'2.Find secret text from image </w:t>
+      </w:r>
+      <w:r>
+        <w:rPr>
+          <w:rFonts w:ascii="Consolas" w:eastAsia="Times New Roman" w:hAnsi="Consolas" w:cs="Times New Roman"/>
+          <w:color w:val="D7BA7D"/>
+          <w:sz w:val="21"/>
+          <w:szCs w:val="21"/>
+          <w:lang w:val="en-US"/>
+        </w:rPr>
+        <w:t>\n</w:t>
+      </w:r>
+      <w:r>
+        <w:rPr>
+          <w:rFonts w:ascii="Consolas" w:eastAsia="Times New Roman" w:hAnsi="Consolas" w:cs="Times New Roman"/>
+          <w:color w:val="CE9178"/>
+          <w:sz w:val="21"/>
+          <w:szCs w:val="21"/>
+          <w:lang w:val="en-US"/>
+        </w:rPr>
+        <w:t>'</w:t>
+      </w:r>
+      <w:r>
+        <w:rPr>
+          <w:rFonts w:ascii="Consolas" w:eastAsia="Times New Roman" w:hAnsi="Consolas" w:cs="Times New Roman"/>
+          <w:color w:val="D4D4D4"/>
+          <w:sz w:val="21"/>
+          <w:szCs w:val="21"/>
+          <w:lang w:val="en-US"/>
+        </w:rPr>
+        <w:t>+</w:t>
+      </w:r>
+      <w:r>
+        <w:rPr>
+          <w:rFonts w:ascii="Consolas" w:eastAsia="Times New Roman" w:hAnsi="Consolas" w:cs="Times New Roman"/>
+          <w:color w:val="CE9178"/>
+          <w:sz w:val="21"/>
+          <w:szCs w:val="21"/>
+          <w:lang w:val="en-US"/>
+        </w:rPr>
+        <w:t>'3.PSNR</w:t>
+      </w:r>
+      <w:r>
+        <w:rPr>
+          <w:rFonts w:ascii="Consolas" w:eastAsia="Times New Roman" w:hAnsi="Consolas" w:cs="Times New Roman"/>
+          <w:color w:val="D7BA7D"/>
+          <w:sz w:val="21"/>
+          <w:szCs w:val="21"/>
+          <w:lang w:val="en-US"/>
+        </w:rPr>
+        <w:t>\n</w:t>
+      </w:r>
+      <w:r>
+        <w:rPr>
+          <w:rFonts w:ascii="Consolas" w:eastAsia="Times New Roman" w:hAnsi="Consolas" w:cs="Times New Roman"/>
+          <w:color w:val="CE9178"/>
+          <w:sz w:val="21"/>
+          <w:szCs w:val="21"/>
+          <w:lang w:val="en-US"/>
+        </w:rPr>
+        <w:t>'</w:t>
+      </w:r>
+      <w:r>
+        <w:rPr>
+          <w:rFonts w:ascii="Consolas" w:eastAsia="Times New Roman" w:hAnsi="Consolas" w:cs="Times New Roman"/>
+          <w:color w:val="D4D4D4"/>
+          <w:sz w:val="21"/>
+          <w:szCs w:val="21"/>
+          <w:lang w:val="en-US"/>
+        </w:rPr>
+        <w:t>+</w:t>
+      </w:r>
+      <w:r>
+        <w:rPr>
+          <w:rFonts w:ascii="Consolas" w:eastAsia="Times New Roman" w:hAnsi="Consolas" w:cs="Times New Roman"/>
+          <w:color w:val="CE9178"/>
+          <w:sz w:val="21"/>
+          <w:szCs w:val="21"/>
+          <w:lang w:val="en-US"/>
+        </w:rPr>
+        <w:t>'4.Attack'</w:t>
+      </w:r>
+      <w:r>
+        <w:rPr>
+          <w:rFonts w:ascii="Consolas" w:eastAsia="Times New Roman" w:hAnsi="Consolas" w:cs="Times New Roman"/>
+          <w:color w:val="D4D4D4"/>
+          <w:sz w:val="21"/>
+          <w:szCs w:val="21"/>
+          <w:lang w:val="en-US"/>
+        </w:rPr>
+        <w:t>)</w:t>
+      </w:r>
+    </w:p>
+    <w:p>
+      <w:pPr>
+        <w:shd w:val="clear" w:color="auto" w:fill="1E1E1E"/>
+        <w:spacing w:after="0" w:line="285" w:lineRule="atLeast"/>
+        <w:rPr>
+          <w:rFonts w:ascii="Consolas" w:eastAsia="Times New Roman" w:hAnsi="Consolas" w:cs="Times New Roman"/>
+          <w:color w:val="D4D4D4"/>
+          <w:sz w:val="21"/>
+          <w:szCs w:val="21"/>
+          <w:lang w:val="en-US"/>
+        </w:rPr>
+      </w:pPr>
+      <w:r>
+        <w:rPr>
+          <w:rFonts w:ascii="Consolas" w:eastAsia="Times New Roman" w:hAnsi="Consolas" w:cs="Times New Roman"/>
+          <w:color w:val="D4D4D4"/>
+          <w:sz w:val="21"/>
+          <w:szCs w:val="21"/>
+          <w:lang w:val="en-US"/>
+        </w:rPr>
+        <w:t>option=</w:t>
+      </w:r>
+      <w:r>
+        <w:rPr>
+          <w:rFonts w:ascii="Consolas" w:eastAsia="Times New Roman" w:hAnsi="Consolas" w:cs="Times New Roman"/>
+          <w:color w:val="4EC9B0"/>
+          <w:sz w:val="21"/>
+          <w:szCs w:val="21"/>
+          <w:lang w:val="en-US"/>
+        </w:rPr>
+        <w:t>int</w:t>
+      </w:r>
+      <w:r>
+        <w:rPr>
+          <w:rFonts w:ascii="Consolas" w:eastAsia="Times New Roman" w:hAnsi="Consolas" w:cs="Times New Roman"/>
+          <w:color w:val="D4D4D4"/>
+          <w:sz w:val="21"/>
+          <w:szCs w:val="21"/>
+          <w:lang w:val="en-US"/>
+        </w:rPr>
+        <w:t>(</w:t>
+      </w:r>
+      <w:r>
+        <w:rPr>
+          <w:rFonts w:ascii="Consolas" w:eastAsia="Times New Roman" w:hAnsi="Consolas" w:cs="Times New Roman"/>
+          <w:color w:val="DCDCAA"/>
+          <w:sz w:val="21"/>
+          <w:szCs w:val="21"/>
+          <w:lang w:val="en-US"/>
+        </w:rPr>
+        <w:t>input</w:t>
+      </w:r>
+      <w:r>
+        <w:rPr>
+          <w:rFonts w:ascii="Consolas" w:eastAsia="Times New Roman" w:hAnsi="Consolas" w:cs="Times New Roman"/>
+          <w:color w:val="D4D4D4"/>
+          <w:sz w:val="21"/>
+          <w:szCs w:val="21"/>
+          <w:lang w:val="en-US"/>
+        </w:rPr>
+        <w:t>())</w:t>
+      </w:r>
+    </w:p>
+    <w:p>
+      <w:pPr>
+        <w:shd w:val="clear" w:color="auto" w:fill="1E1E1E"/>
+        <w:spacing w:after="0" w:line="285" w:lineRule="atLeast"/>
+        <w:rPr>
+          <w:rFonts w:ascii="Consolas" w:eastAsia="Times New Roman" w:hAnsi="Consolas" w:cs="Times New Roman"/>
+          <w:color w:val="D4D4D4"/>
+          <w:sz w:val="21"/>
+          <w:szCs w:val="21"/>
+          <w:lang w:val="en-US"/>
+        </w:rPr>
+      </w:pPr>
+      <w:r>
+        <w:rPr>
+          <w:rFonts w:ascii="Consolas" w:eastAsia="Times New Roman" w:hAnsi="Consolas" w:cs="Times New Roman"/>
+          <w:color w:val="C586C0"/>
+          <w:sz w:val="21"/>
+          <w:szCs w:val="21"/>
+          <w:lang w:val="en-US"/>
+        </w:rPr>
+        <w:t>if</w:t>
+      </w:r>
+      <w:r>
+        <w:rPr>
+          <w:rFonts w:ascii="Consolas" w:eastAsia="Times New Roman" w:hAnsi="Consolas" w:cs="Times New Roman"/>
+          <w:color w:val="D4D4D4"/>
+          <w:sz w:val="21"/>
+          <w:szCs w:val="21"/>
+          <w:lang w:val="en-US"/>
+        </w:rPr>
+        <w:t>(option==</w:t>
+      </w:r>
+      <w:r>
+        <w:rPr>
+          <w:rFonts w:ascii="Consolas" w:eastAsia="Times New Roman" w:hAnsi="Consolas" w:cs="Times New Roman"/>
+          <w:color w:val="B5CEA8"/>
+          <w:sz w:val="21"/>
+          <w:szCs w:val="21"/>
+          <w:lang w:val="en-US"/>
+        </w:rPr>
+        <w:t>1</w:t>
+      </w:r>
+      <w:r>
+        <w:rPr>
+          <w:rFonts w:ascii="Consolas" w:eastAsia="Times New Roman" w:hAnsi="Consolas" w:cs="Times New Roman"/>
+          <w:color w:val="D4D4D4"/>
+          <w:sz w:val="21"/>
+          <w:szCs w:val="21"/>
+          <w:lang w:val="en-US"/>
+        </w:rPr>
+        <w:t>):</w:t>
+      </w:r>
+    </w:p>
+    <w:p>
+      <w:pPr>
+        <w:shd w:val="clear" w:color="auto" w:fill="1E1E1E"/>
+        <w:spacing w:after="0" w:line="285" w:lineRule="atLeast"/>
+        <w:rPr>
+          <w:rFonts w:ascii="Consolas" w:eastAsia="Times New Roman" w:hAnsi="Consolas" w:cs="Times New Roman"/>
+          <w:color w:val="D4D4D4"/>
+          <w:sz w:val="21"/>
+          <w:szCs w:val="21"/>
+          <w:lang w:val="en-US"/>
+        </w:rPr>
+      </w:pPr>
+      <w:r>
+        <w:rPr>
+          <w:rFonts w:ascii="Consolas" w:eastAsia="Times New Roman" w:hAnsi="Consolas" w:cs="Times New Roman"/>
+          <w:color w:val="D4D4D4"/>
+          <w:sz w:val="21"/>
+          <w:szCs w:val="21"/>
+          <w:lang w:val="en-US"/>
+        </w:rPr>
+        <w:t>     image=</w:t>
+      </w:r>
+      <w:r>
+        <w:rPr>
+          <w:rFonts w:ascii="Consolas" w:eastAsia="Times New Roman" w:hAnsi="Consolas" w:cs="Times New Roman"/>
+          <w:color w:val="DCDCAA"/>
+          <w:sz w:val="21"/>
+          <w:szCs w:val="21"/>
+          <w:lang w:val="en-US"/>
+        </w:rPr>
+        <w:t>input</w:t>
+      </w:r>
+      <w:r>
+        <w:rPr>
+          <w:rFonts w:ascii="Consolas" w:eastAsia="Times New Roman" w:hAnsi="Consolas" w:cs="Times New Roman"/>
+          <w:color w:val="D4D4D4"/>
+          <w:sz w:val="21"/>
+          <w:szCs w:val="21"/>
+          <w:lang w:val="en-US"/>
+        </w:rPr>
+        <w:t>(</w:t>
+      </w:r>
+      <w:r>
+        <w:rPr>
+          <w:rFonts w:ascii="Consolas" w:eastAsia="Times New Roman" w:hAnsi="Consolas" w:cs="Times New Roman"/>
+          <w:color w:val="CE9178"/>
+          <w:sz w:val="21"/>
+          <w:szCs w:val="21"/>
+          <w:lang w:val="en-US"/>
+        </w:rPr>
+        <w:t>'Enter file image!</w:t>
+      </w:r>
+      <w:r>
+        <w:rPr>
+          <w:rFonts w:ascii="Consolas" w:eastAsia="Times New Roman" w:hAnsi="Consolas" w:cs="Times New Roman"/>
+          <w:color w:val="D7BA7D"/>
+          <w:sz w:val="21"/>
+          <w:szCs w:val="21"/>
+          <w:lang w:val="en-US"/>
+        </w:rPr>
+        <w:t>\n</w:t>
+      </w:r>
+      <w:r>
+        <w:rPr>
+          <w:rFonts w:ascii="Consolas" w:eastAsia="Times New Roman" w:hAnsi="Consolas" w:cs="Times New Roman"/>
+          <w:color w:val="CE9178"/>
+          <w:sz w:val="21"/>
+          <w:szCs w:val="21"/>
+          <w:lang w:val="en-US"/>
+        </w:rPr>
+        <w:t>'</w:t>
+      </w:r>
+      <w:r>
+        <w:rPr>
+          <w:rFonts w:ascii="Consolas" w:eastAsia="Times New Roman" w:hAnsi="Consolas" w:cs="Times New Roman"/>
+          <w:color w:val="D4D4D4"/>
+          <w:sz w:val="21"/>
+          <w:szCs w:val="21"/>
+          <w:lang w:val="en-US"/>
+        </w:rPr>
+        <w:t>)</w:t>
+      </w:r>
+    </w:p>
+    <w:p>
+      <w:pPr>
+        <w:shd w:val="clear" w:color="auto" w:fill="1E1E1E"/>
+        <w:spacing w:after="0" w:line="285" w:lineRule="atLeast"/>
+        <w:rPr>
+          <w:rFonts w:ascii="Consolas" w:eastAsia="Times New Roman" w:hAnsi="Consolas" w:cs="Times New Roman"/>
+          <w:color w:val="D4D4D4"/>
+          <w:sz w:val="21"/>
+          <w:szCs w:val="21"/>
+          <w:lang w:val="en-US"/>
+        </w:rPr>
+      </w:pPr>
+      <w:r>
+        <w:rPr>
+          <w:rFonts w:ascii="Consolas" w:eastAsia="Times New Roman" w:hAnsi="Consolas" w:cs="Times New Roman"/>
+          <w:color w:val="D4D4D4"/>
+          <w:sz w:val="21"/>
+          <w:szCs w:val="21"/>
+          <w:lang w:val="en-US"/>
+        </w:rPr>
+        <w:t>     message=</w:t>
+      </w:r>
+      <w:r>
+        <w:rPr>
+          <w:rFonts w:ascii="Consolas" w:eastAsia="Times New Roman" w:hAnsi="Consolas" w:cs="Times New Roman"/>
+          <w:color w:val="DCDCAA"/>
+          <w:sz w:val="21"/>
+          <w:szCs w:val="21"/>
+          <w:lang w:val="en-US"/>
+        </w:rPr>
+        <w:t>input</w:t>
+      </w:r>
+      <w:r>
+        <w:rPr>
+          <w:rFonts w:ascii="Consolas" w:eastAsia="Times New Roman" w:hAnsi="Consolas" w:cs="Times New Roman"/>
+          <w:color w:val="D4D4D4"/>
+          <w:sz w:val="21"/>
+          <w:szCs w:val="21"/>
+          <w:lang w:val="en-US"/>
+        </w:rPr>
+        <w:t>(</w:t>
+      </w:r>
+      <w:r>
+        <w:rPr>
+          <w:rFonts w:ascii="Consolas" w:eastAsia="Times New Roman" w:hAnsi="Consolas" w:cs="Times New Roman"/>
+          <w:color w:val="CE9178"/>
+          <w:sz w:val="21"/>
+          <w:szCs w:val="21"/>
+          <w:lang w:val="en-US"/>
+        </w:rPr>
+        <w:t>'Enter secret text!</w:t>
+      </w:r>
+      <w:r>
+        <w:rPr>
+          <w:rFonts w:ascii="Consolas" w:eastAsia="Times New Roman" w:hAnsi="Consolas" w:cs="Times New Roman"/>
+          <w:color w:val="D7BA7D"/>
+          <w:sz w:val="21"/>
+          <w:szCs w:val="21"/>
+          <w:lang w:val="en-US"/>
+        </w:rPr>
+        <w:t>\n</w:t>
+      </w:r>
+      <w:r>
+        <w:rPr>
+          <w:rFonts w:ascii="Consolas" w:eastAsia="Times New Roman" w:hAnsi="Consolas" w:cs="Times New Roman"/>
+          <w:color w:val="CE9178"/>
+          <w:sz w:val="21"/>
+          <w:szCs w:val="21"/>
+          <w:lang w:val="en-US"/>
+        </w:rPr>
+        <w:t>'</w:t>
+      </w:r>
+      <w:r>
+        <w:rPr>
+          <w:rFonts w:ascii="Consolas" w:eastAsia="Times New Roman" w:hAnsi="Consolas" w:cs="Times New Roman"/>
+          <w:color w:val="D4D4D4"/>
+          <w:sz w:val="21"/>
+          <w:szCs w:val="21"/>
+          <w:lang w:val="en-US"/>
+        </w:rPr>
+        <w:t>)</w:t>
+      </w:r>
+    </w:p>
+    <w:p>
+      <w:pPr>
+        <w:shd w:val="clear" w:color="auto" w:fill="1E1E1E"/>
+        <w:spacing w:after="0" w:line="285" w:lineRule="atLeast"/>
+        <w:rPr>
+          <w:rFonts w:ascii="Consolas" w:eastAsia="Times New Roman" w:hAnsi="Consolas" w:cs="Times New Roman"/>
+          <w:color w:val="D4D4D4"/>
+          <w:sz w:val="21"/>
+          <w:szCs w:val="21"/>
+          <w:lang w:val="en-US"/>
+        </w:rPr>
+      </w:pPr>
+      <w:r>
+        <w:rPr>
+          <w:rFonts w:ascii="Consolas" w:eastAsia="Times New Roman" w:hAnsi="Consolas" w:cs="Times New Roman"/>
+          <w:color w:val="D4D4D4"/>
+          <w:sz w:val="21"/>
+          <w:szCs w:val="21"/>
+          <w:lang w:val="en-US"/>
+        </w:rPr>
+        <w:t>     Encryto(image,message)</w:t>
+      </w:r>
+    </w:p>
+    <w:p>
+      <w:pPr>
+        <w:shd w:val="clear" w:color="auto" w:fill="1E1E1E"/>
+        <w:spacing w:after="0" w:line="285" w:lineRule="atLeast"/>
+        <w:rPr>
+          <w:rFonts w:ascii="Consolas" w:eastAsia="Times New Roman" w:hAnsi="Consolas" w:cs="Times New Roman"/>
+          <w:color w:val="D4D4D4"/>
+          <w:sz w:val="21"/>
+          <w:szCs w:val="21"/>
+          <w:lang w:val="en-US"/>
+        </w:rPr>
+      </w:pPr>
+      <w:r>
+        <w:rPr>
+          <w:rFonts w:ascii="Consolas" w:eastAsia="Times New Roman" w:hAnsi="Consolas" w:cs="Times New Roman"/>
+          <w:color w:val="C586C0"/>
+          <w:sz w:val="21"/>
+          <w:szCs w:val="21"/>
+          <w:lang w:val="en-US"/>
+        </w:rPr>
+        <w:t>elif</w:t>
+      </w:r>
+      <w:r>
+        <w:rPr>
+          <w:rFonts w:ascii="Consolas" w:eastAsia="Times New Roman" w:hAnsi="Consolas" w:cs="Times New Roman"/>
+          <w:color w:val="D4D4D4"/>
+          <w:sz w:val="21"/>
+          <w:szCs w:val="21"/>
+          <w:lang w:val="en-US"/>
+        </w:rPr>
+        <w:t>( option==</w:t>
+      </w:r>
+      <w:r>
+        <w:rPr>
+          <w:rFonts w:ascii="Consolas" w:eastAsia="Times New Roman" w:hAnsi="Consolas" w:cs="Times New Roman"/>
+          <w:color w:val="B5CEA8"/>
+          <w:sz w:val="21"/>
+          <w:szCs w:val="21"/>
+          <w:lang w:val="en-US"/>
+        </w:rPr>
+        <w:t>2</w:t>
+      </w:r>
+      <w:r>
+        <w:rPr>
+          <w:rFonts w:ascii="Consolas" w:eastAsia="Times New Roman" w:hAnsi="Consolas" w:cs="Times New Roman"/>
+          <w:color w:val="D4D4D4"/>
+          <w:sz w:val="21"/>
+          <w:szCs w:val="21"/>
+          <w:lang w:val="en-US"/>
+        </w:rPr>
+        <w:t>):</w:t>
+      </w:r>
+    </w:p>
+    <w:p>
+      <w:pPr>
+        <w:shd w:val="clear" w:color="auto" w:fill="1E1E1E"/>
+        <w:spacing w:after="0" w:line="285" w:lineRule="atLeast"/>
+        <w:rPr>
+          <w:rFonts w:ascii="Consolas" w:eastAsia="Times New Roman" w:hAnsi="Consolas" w:cs="Times New Roman"/>
+          <w:color w:val="D4D4D4"/>
+          <w:sz w:val="21"/>
+          <w:szCs w:val="21"/>
+          <w:lang w:val="en-US"/>
+        </w:rPr>
+      </w:pPr>
+      <w:r>
+        <w:rPr>
+          <w:rFonts w:ascii="Consolas" w:eastAsia="Times New Roman" w:hAnsi="Consolas" w:cs="Times New Roman"/>
+          <w:color w:val="D4D4D4"/>
+          <w:sz w:val="21"/>
+          <w:szCs w:val="21"/>
+          <w:lang w:val="en-US"/>
+        </w:rPr>
+        <w:t>     Decrypto(</w:t>
+      </w:r>
+      <w:r>
+        <w:rPr>
+          <w:rFonts w:ascii="Consolas" w:eastAsia="Times New Roman" w:hAnsi="Consolas" w:cs="Times New Roman"/>
+          <w:color w:val="DCDCAA"/>
+          <w:sz w:val="21"/>
+          <w:szCs w:val="21"/>
+          <w:lang w:val="en-US"/>
+        </w:rPr>
+        <w:t>input</w:t>
+      </w:r>
+      <w:r>
+        <w:rPr>
+          <w:rFonts w:ascii="Consolas" w:eastAsia="Times New Roman" w:hAnsi="Consolas" w:cs="Times New Roman"/>
+          <w:color w:val="D4D4D4"/>
+          <w:sz w:val="21"/>
+          <w:szCs w:val="21"/>
+          <w:lang w:val="en-US"/>
+        </w:rPr>
+        <w:t>(</w:t>
+      </w:r>
+      <w:r>
+        <w:rPr>
+          <w:rFonts w:ascii="Consolas" w:eastAsia="Times New Roman" w:hAnsi="Consolas" w:cs="Times New Roman"/>
+          <w:color w:val="CE9178"/>
+          <w:sz w:val="21"/>
+          <w:szCs w:val="21"/>
+          <w:lang w:val="en-US"/>
+        </w:rPr>
+        <w:t>'Enter file image!</w:t>
+      </w:r>
+      <w:r>
+        <w:rPr>
+          <w:rFonts w:ascii="Consolas" w:eastAsia="Times New Roman" w:hAnsi="Consolas" w:cs="Times New Roman"/>
+          <w:color w:val="D7BA7D"/>
+          <w:sz w:val="21"/>
+          <w:szCs w:val="21"/>
+          <w:lang w:val="en-US"/>
+        </w:rPr>
+        <w:t>\n</w:t>
+      </w:r>
+      <w:r>
+        <w:rPr>
+          <w:rFonts w:ascii="Consolas" w:eastAsia="Times New Roman" w:hAnsi="Consolas" w:cs="Times New Roman"/>
+          <w:color w:val="CE9178"/>
+          <w:sz w:val="21"/>
+          <w:szCs w:val="21"/>
+          <w:lang w:val="en-US"/>
+        </w:rPr>
+        <w:t>'</w:t>
+      </w:r>
+      <w:r>
+        <w:rPr>
+          <w:rFonts w:ascii="Consolas" w:eastAsia="Times New Roman" w:hAnsi="Consolas" w:cs="Times New Roman"/>
+          <w:color w:val="D4D4D4"/>
+          <w:sz w:val="21"/>
+          <w:szCs w:val="21"/>
+          <w:lang w:val="en-US"/>
+        </w:rPr>
+        <w:t>))</w:t>
+      </w:r>
+    </w:p>
+    <w:p>
+      <w:pPr>
+        <w:shd w:val="clear" w:color="auto" w:fill="1E1E1E"/>
+        <w:spacing w:after="0" w:line="285" w:lineRule="atLeast"/>
+        <w:rPr>
+          <w:rFonts w:ascii="Consolas" w:eastAsia="Times New Roman" w:hAnsi="Consolas" w:cs="Times New Roman"/>
+          <w:color w:val="D4D4D4"/>
+          <w:sz w:val="21"/>
+          <w:szCs w:val="21"/>
+          <w:lang w:val="en-US"/>
+        </w:rPr>
+      </w:pPr>
+      <w:r>
+        <w:rPr>
+          <w:rFonts w:ascii="Consolas" w:eastAsia="Times New Roman" w:hAnsi="Consolas" w:cs="Times New Roman"/>
+          <w:color w:val="D4D4D4"/>
+          <w:sz w:val="21"/>
+          <w:szCs w:val="21"/>
+          <w:lang w:val="en-US"/>
+        </w:rPr>
+        <w:t>     </w:t>
+      </w:r>
+      <w:r>
+        <w:rPr>
+          <w:rFonts w:ascii="Consolas" w:eastAsia="Times New Roman" w:hAnsi="Consolas" w:cs="Times New Roman"/>
+          <w:color w:val="DCDCAA"/>
+          <w:sz w:val="21"/>
+          <w:szCs w:val="21"/>
+          <w:lang w:val="en-US"/>
+        </w:rPr>
+        <w:t>print</w:t>
+      </w:r>
+      <w:r>
+        <w:rPr>
+          <w:rFonts w:ascii="Consolas" w:eastAsia="Times New Roman" w:hAnsi="Consolas" w:cs="Times New Roman"/>
+          <w:color w:val="D4D4D4"/>
+          <w:sz w:val="21"/>
+          <w:szCs w:val="21"/>
+          <w:lang w:val="en-US"/>
+        </w:rPr>
+        <w:t> (</w:t>
+      </w:r>
+      <w:r>
+        <w:rPr>
+          <w:rFonts w:ascii="Consolas" w:eastAsia="Times New Roman" w:hAnsi="Consolas" w:cs="Times New Roman"/>
+          <w:color w:val="CE9178"/>
+          <w:sz w:val="21"/>
+          <w:szCs w:val="21"/>
+          <w:lang w:val="en-US"/>
+        </w:rPr>
+        <w:t>'Please Open file SecretText!'</w:t>
+      </w:r>
+      <w:r>
+        <w:rPr>
+          <w:rFonts w:ascii="Consolas" w:eastAsia="Times New Roman" w:hAnsi="Consolas" w:cs="Times New Roman"/>
+          <w:color w:val="D4D4D4"/>
+          <w:sz w:val="21"/>
+          <w:szCs w:val="21"/>
+          <w:lang w:val="en-US"/>
+        </w:rPr>
+        <w:t>)</w:t>
+      </w:r>
+    </w:p>
+    <w:p>
+      <w:pPr>
+        <w:shd w:val="clear" w:color="auto" w:fill="1E1E1E"/>
+        <w:spacing w:after="0" w:line="285" w:lineRule="atLeast"/>
+        <w:rPr>
+          <w:rFonts w:ascii="Consolas" w:eastAsia="Times New Roman" w:hAnsi="Consolas" w:cs="Times New Roman"/>
+          <w:color w:val="D4D4D4"/>
+          <w:sz w:val="21"/>
+          <w:szCs w:val="21"/>
+          <w:lang w:val="en-US"/>
+        </w:rPr>
+      </w:pPr>
+      <w:r>
+        <w:rPr>
+          <w:rFonts w:ascii="Consolas" w:eastAsia="Times New Roman" w:hAnsi="Consolas" w:cs="Times New Roman"/>
+          <w:color w:val="C586C0"/>
+          <w:sz w:val="21"/>
+          <w:szCs w:val="21"/>
+          <w:lang w:val="en-US"/>
+        </w:rPr>
+        <w:t>elif</w:t>
+      </w:r>
+      <w:r>
+        <w:rPr>
+          <w:rFonts w:ascii="Consolas" w:eastAsia="Times New Roman" w:hAnsi="Consolas" w:cs="Times New Roman"/>
+          <w:color w:val="D4D4D4"/>
+          <w:sz w:val="21"/>
+          <w:szCs w:val="21"/>
+          <w:lang w:val="en-US"/>
+        </w:rPr>
+        <w:t>(option==</w:t>
+      </w:r>
+      <w:r>
+        <w:rPr>
+          <w:rFonts w:ascii="Consolas" w:eastAsia="Times New Roman" w:hAnsi="Consolas" w:cs="Times New Roman"/>
+          <w:color w:val="B5CEA8"/>
+          <w:sz w:val="21"/>
+          <w:szCs w:val="21"/>
+          <w:lang w:val="en-US"/>
+        </w:rPr>
+        <w:t>3</w:t>
+      </w:r>
+      <w:r>
+        <w:rPr>
+          <w:rFonts w:ascii="Consolas" w:eastAsia="Times New Roman" w:hAnsi="Consolas" w:cs="Times New Roman"/>
+          <w:color w:val="D4D4D4"/>
+          <w:sz w:val="21"/>
+          <w:szCs w:val="21"/>
+          <w:lang w:val="en-US"/>
+        </w:rPr>
+        <w:t>):</w:t>
+      </w:r>
+    </w:p>
+    <w:p>
+      <w:pPr>
+        <w:shd w:val="clear" w:color="auto" w:fill="1E1E1E"/>
+        <w:spacing w:after="0" w:line="285" w:lineRule="atLeast"/>
+        <w:rPr>
+          <w:rFonts w:ascii="Consolas" w:eastAsia="Times New Roman" w:hAnsi="Consolas" w:cs="Times New Roman"/>
+          <w:color w:val="D4D4D4"/>
+          <w:sz w:val="21"/>
+          <w:szCs w:val="21"/>
+          <w:lang w:val="en-US"/>
+        </w:rPr>
+      </w:pPr>
+      <w:r>
+        <w:rPr>
+          <w:rFonts w:ascii="Consolas" w:eastAsia="Times New Roman" w:hAnsi="Consolas" w:cs="Times New Roman"/>
+          <w:color w:val="D4D4D4"/>
+          <w:sz w:val="21"/>
+          <w:szCs w:val="21"/>
+          <w:lang w:val="en-US"/>
+        </w:rPr>
         <w:t>    </w:t>
       </w:r>
       <w:r>
@@ -10010,6 +13101,69 @@
           <w:szCs w:val="21"/>
           <w:lang w:val="en-US"/>
         </w:rPr>
+        <w:t> (</w:t>
+      </w:r>
+      <w:r>
+        <w:rPr>
+          <w:rFonts w:ascii="Consolas" w:eastAsia="Times New Roman" w:hAnsi="Consolas" w:cs="Times New Roman"/>
+          <w:color w:val="CE9178"/>
+          <w:sz w:val="21"/>
+          <w:szCs w:val="21"/>
+          <w:lang w:val="en-US"/>
+        </w:rPr>
+        <w:t>'PSNR:'</w:t>
+      </w:r>
+      <w:r>
+        <w:rPr>
+          <w:rFonts w:ascii="Consolas" w:eastAsia="Times New Roman" w:hAnsi="Consolas" w:cs="Times New Roman"/>
+          <w:color w:val="D4D4D4"/>
+          <w:sz w:val="21"/>
+          <w:szCs w:val="21"/>
+          <w:lang w:val="en-US"/>
+        </w:rPr>
+        <w:t>)</w:t>
+      </w:r>
+    </w:p>
+    <w:p>
+      <w:pPr>
+        <w:shd w:val="clear" w:color="auto" w:fill="1E1E1E"/>
+        <w:spacing w:after="0" w:line="285" w:lineRule="atLeast"/>
+        <w:rPr>
+          <w:rFonts w:ascii="Consolas" w:eastAsia="Times New Roman" w:hAnsi="Consolas" w:cs="Times New Roman"/>
+          <w:color w:val="D4D4D4"/>
+          <w:sz w:val="21"/>
+          <w:szCs w:val="21"/>
+          <w:lang w:val="en-US"/>
+        </w:rPr>
+      </w:pPr>
+      <w:r>
+        <w:rPr>
+          <w:rFonts w:ascii="Consolas" w:eastAsia="Times New Roman" w:hAnsi="Consolas" w:cs="Times New Roman"/>
+          <w:color w:val="D4D4D4"/>
+          <w:sz w:val="21"/>
+          <w:szCs w:val="21"/>
+          <w:lang w:val="en-US"/>
+        </w:rPr>
+        <w:t>    </w:t>
+      </w:r>
+      <w:r>
+        <w:rPr>
+          <w:rFonts w:ascii="Consolas" w:eastAsia="Times New Roman" w:hAnsi="Consolas" w:cs="Times New Roman"/>
+          <w:color w:val="DCDCAA"/>
+          <w:sz w:val="21"/>
+          <w:szCs w:val="21"/>
+          <w:lang w:val="en-US"/>
+        </w:rPr>
+        <w:t>print</w:t>
+      </w:r>
+      <w:r>
+        <w:rPr>
+          <w:rFonts w:ascii="Consolas" w:eastAsia="Times New Roman" w:hAnsi="Consolas" w:cs="Times New Roman"/>
+          <w:color w:val="D4D4D4"/>
+          <w:sz w:val="21"/>
+          <w:szCs w:val="21"/>
+          <w:lang w:val="en-US"/>
+        </w:rPr>
         <w:t> (PSNR(</w:t>
       </w:r>
       <w:r>
@@ -10055,8 +13209,143 @@
     </w:p>
     <w:p>
       <w:pPr>
+        <w:shd w:val="clear" w:color="auto" w:fill="1E1E1E"/>
+        <w:spacing w:after="0" w:line="285" w:lineRule="atLeast"/>
+        <w:rPr>
+          <w:rFonts w:ascii="Consolas" w:eastAsia="Times New Roman" w:hAnsi="Consolas" w:cs="Times New Roman"/>
+          <w:color w:val="D4D4D4"/>
+          <w:sz w:val="21"/>
+          <w:szCs w:val="21"/>
+          <w:lang w:val="en-US"/>
+        </w:rPr>
+      </w:pPr>
+      <w:r>
+        <w:rPr>
+          <w:rFonts w:ascii="Consolas" w:eastAsia="Times New Roman" w:hAnsi="Consolas" w:cs="Times New Roman"/>
+          <w:color w:val="C586C0"/>
+          <w:sz w:val="21"/>
+          <w:szCs w:val="21"/>
+          <w:lang w:val="en-US"/>
+        </w:rPr>
+        <w:t>elif</w:t>
+      </w:r>
+      <w:r>
+        <w:rPr>
+          <w:rFonts w:ascii="Consolas" w:eastAsia="Times New Roman" w:hAnsi="Consolas" w:cs="Times New Roman"/>
+          <w:color w:val="D4D4D4"/>
+          <w:sz w:val="21"/>
+          <w:szCs w:val="21"/>
+          <w:lang w:val="en-US"/>
+        </w:rPr>
+        <w:t>(option==</w:t>
+      </w:r>
+      <w:r>
+        <w:rPr>
+          <w:rFonts w:ascii="Consolas" w:eastAsia="Times New Roman" w:hAnsi="Consolas" w:cs="Times New Roman"/>
+          <w:color w:val="B5CEA8"/>
+          <w:sz w:val="21"/>
+          <w:szCs w:val="21"/>
+          <w:lang w:val="en-US"/>
+        </w:rPr>
+        <w:t>4</w:t>
+      </w:r>
+      <w:r>
+        <w:rPr>
+          <w:rFonts w:ascii="Consolas" w:eastAsia="Times New Roman" w:hAnsi="Consolas" w:cs="Times New Roman"/>
+          <w:color w:val="D4D4D4"/>
+          <w:sz w:val="21"/>
+          <w:szCs w:val="21"/>
+          <w:lang w:val="en-US"/>
+        </w:rPr>
+        <w:t>):</w:t>
+      </w:r>
+    </w:p>
+    <w:p>
+      <w:pPr>
+        <w:shd w:val="clear" w:color="auto" w:fill="1E1E1E"/>
+        <w:spacing w:after="0" w:line="285" w:lineRule="atLeast"/>
+        <w:rPr>
+          <w:rFonts w:ascii="Consolas" w:eastAsia="Times New Roman" w:hAnsi="Consolas" w:cs="Times New Roman"/>
+          <w:color w:val="D4D4D4"/>
+          <w:sz w:val="21"/>
+          <w:szCs w:val="21"/>
+          <w:lang w:val="en-US"/>
+        </w:rPr>
+      </w:pPr>
+      <w:r>
+        <w:rPr>
+          <w:rFonts w:ascii="Consolas" w:eastAsia="Times New Roman" w:hAnsi="Consolas" w:cs="Times New Roman"/>
+          <w:color w:val="D4D4D4"/>
+          <w:sz w:val="21"/>
+          <w:szCs w:val="21"/>
+          <w:lang w:val="en-US"/>
+        </w:rPr>
+        <w:t>    Attack(</w:t>
+      </w:r>
+      <w:r>
+        <w:rPr>
+          <w:rFonts w:ascii="Consolas" w:eastAsia="Times New Roman" w:hAnsi="Consolas" w:cs="Times New Roman"/>
+          <w:color w:val="DCDCAA"/>
+          <w:sz w:val="21"/>
+          <w:szCs w:val="21"/>
+          <w:lang w:val="en-US"/>
+        </w:rPr>
+        <w:t>input</w:t>
+      </w:r>
+      <w:r>
+        <w:rPr>
+          <w:rFonts w:ascii="Consolas" w:eastAsia="Times New Roman" w:hAnsi="Consolas" w:cs="Times New Roman"/>
+          <w:color w:val="D4D4D4"/>
+          <w:sz w:val="21"/>
+          <w:szCs w:val="21"/>
+          <w:lang w:val="en-US"/>
+        </w:rPr>
+        <w:t>(</w:t>
+      </w:r>
+      <w:r>
+        <w:rPr>
+          <w:rFonts w:ascii="Consolas" w:eastAsia="Times New Roman" w:hAnsi="Consolas" w:cs="Times New Roman"/>
+          <w:color w:val="CE9178"/>
+          <w:sz w:val="21"/>
+          <w:szCs w:val="21"/>
+          <w:lang w:val="en-US"/>
+        </w:rPr>
+        <w:t>'Enter file image!</w:t>
+      </w:r>
+      <w:r>
+        <w:rPr>
+          <w:rFonts w:ascii="Consolas" w:eastAsia="Times New Roman" w:hAnsi="Consolas" w:cs="Times New Roman"/>
+          <w:color w:val="D7BA7D"/>
+          <w:sz w:val="21"/>
+          <w:szCs w:val="21"/>
+          <w:lang w:val="en-US"/>
+        </w:rPr>
+        <w:t>\n</w:t>
+      </w:r>
+      <w:r>
+        <w:rPr>
+          <w:rFonts w:ascii="Consolas" w:eastAsia="Times New Roman" w:hAnsi="Consolas" w:cs="Times New Roman"/>
+          <w:color w:val="CE9178"/>
+          <w:sz w:val="21"/>
+          <w:szCs w:val="21"/>
+          <w:lang w:val="en-US"/>
+        </w:rPr>
+        <w:t>'</w:t>
+      </w:r>
+      <w:r>
+        <w:rPr>
+          <w:rFonts w:ascii="Consolas" w:eastAsia="Times New Roman" w:hAnsi="Consolas" w:cs="Times New Roman"/>
+          <w:color w:val="D4D4D4"/>
+          <w:sz w:val="21"/>
+          <w:szCs w:val="21"/>
+          <w:lang w:val="en-US"/>
+        </w:rPr>
+        <w:t>))</w:t>
+      </w:r>
+    </w:p>
+    <w:p>
+      <w:pPr>
         <w:ind w:left="-720"/>
-        <w:jc w:val="center"/>
         <w:rPr>
           <w:rFonts w:ascii="Times New Roman" w:hAnsi="Times New Roman" w:cs="Times New Roman"/>
           <w:b/>
@@ -10080,6 +13369,318 @@
 <file path=word/numbering.xml><?xml version="1.0" encoding="utf-8"?>
 <w:numbering xmlns:wpc="http://schemas.microsoft.com/office/word/2010/wordprocessingCanvas" xmlns:cx="http://schemas.microsoft.com/office/drawing/2014/chartex" xmlns:cx1="http://schemas.microsoft.com/office/drawing/2015/9/8/chartex" xmlns:cx2="http://schemas.microsoft.com/office/drawing/2015/10/21/chartex" xmlns:cx3="http://schemas.microsoft.com/office/drawing/2016/5/9/chartex" xmlns:cx4="http://schemas.microsoft.com/office/drawing/2016/5/10/chartex" xmlns:cx5="http://schemas.microsoft.com/office/drawing/2016/5/11/chartex" xmlns:cx6="http://schemas.microsoft.com/office/drawing/2016/5/12/chartex" xmlns:cx7="http://schemas.microsoft.com/office/drawing/2016/5/13/chartex" xmlns:cx8="http://schemas.microsoft.com/office/drawing/2016/5/14/chartex" xmlns:mc="http://schemas.openxmlformats.org/markup-compatibility/2006" xmlns:aink="http://schemas.microsoft.com/office/drawing/2016/ink" xmlns:am3d="http://schemas.microsoft.com/office/drawing/2017/model3d" xmlns:o="urn:schemas-microsoft-com:office:office" xmlns:r="http://schemas.openxmlformats.org/officeDocument/2006/relationships" xmlns:m="http://schemas.openxmlformats.org/officeDocument/2006/math" xmlns:v="urn:schemas-microsoft-com:vml" xmlns:wp14="http://schemas.microsoft.com/office/word/2010/wordprocessingDrawing" xmlns:wp="http://schemas.openxmlformats.org/drawingml/2006/wordprocessingDrawing" xmlns:w10="urn:schemas-microsoft-com:office:word" xmlns:w="http://schemas.openxmlformats.org/wordprocessingml/2006/main" xmlns:w14="http://schemas.microsoft.com/office/word/2010/wordml" xmlns:w15="http://schemas.microsoft.com/office/word/2012/wordml" xmlns:w16cid="http://schemas.microsoft.com/office/word/2016/wordml/cid" xmlns:w16se="http://schemas.microsoft.com/office/word/2015/wordml/symex" xmlns:wpg="http://schemas.microsoft.com/office/word/2010/wordprocessingGroup" xmlns:wpi="http://schemas.microsoft.com/office/word/2010/wordprocessingInk" xmlns:wne="http://schemas.microsoft.com/office/word/2006/wordml" xmlns:wps="http://schemas.microsoft.com/office/word/2010/wordprocessingShape" mc:Ignorable="w14 w15 w16se w16cid wp14">
   <w:abstractNum w:abstractNumId="0" w15:restartNumberingAfterBreak="0">
+    <w:nsid w:val="19DB097A"/>
+    <w:multiLevelType w:val="hybridMultilevel"/>
+    <w:tmpl w:val="5A12C0E0"/>
+    <w:lvl w:ilvl="0" w:tplc="0409000F">
+      <w:start w:val="1"/>
+      <w:numFmt w:val="decimal"/>
+      <w:lvlText w:val="%1."/>
+      <w:lvlJc w:val="left"/>
+      <w:pPr>
+        <w:ind w:left="1789" w:hanging="360"/>
+      </w:pPr>
+    </w:lvl>
+    <w:lvl w:ilvl="1" w:tplc="04090019" w:tentative="1">
+      <w:start w:val="1"/>
+      <w:numFmt w:val="lowerLetter"/>
+      <w:lvlText w:val="%2."/>
+      <w:lvlJc w:val="left"/>
+      <w:pPr>
+        <w:ind w:left="2509" w:hanging="360"/>
+      </w:pPr>
+    </w:lvl>
+    <w:lvl w:ilvl="2" w:tplc="0409001B" w:tentative="1">
+      <w:start w:val="1"/>
+      <w:numFmt w:val="lowerRoman"/>
+      <w:lvlText w:val="%3."/>
+      <w:lvlJc w:val="right"/>
+      <w:pPr>
+        <w:ind w:left="3229" w:hanging="180"/>
+      </w:pPr>
+    </w:lvl>
+    <w:lvl w:ilvl="3" w:tplc="0409000F" w:tentative="1">
+      <w:start w:val="1"/>
+      <w:numFmt w:val="decimal"/>
+      <w:lvlText w:val="%4."/>
+      <w:lvlJc w:val="left"/>
+      <w:pPr>
+        <w:ind w:left="3949" w:hanging="360"/>
+      </w:pPr>
+    </w:lvl>
+    <w:lvl w:ilvl="4" w:tplc="04090019" w:tentative="1">
+      <w:start w:val="1"/>
+      <w:numFmt w:val="lowerLetter"/>
+      <w:lvlText w:val="%5."/>
+      <w:lvlJc w:val="left"/>
+      <w:pPr>
+        <w:ind w:left="4669" w:hanging="360"/>
+      </w:pPr>
+    </w:lvl>
+    <w:lvl w:ilvl="5" w:tplc="0409001B" w:tentative="1">
+      <w:start w:val="1"/>
+      <w:numFmt w:val="lowerRoman"/>
+      <w:lvlText w:val="%6."/>
+      <w:lvlJc w:val="right"/>
+      <w:pPr>
+        <w:ind w:left="5389" w:hanging="180"/>
+      </w:pPr>
+    </w:lvl>
+    <w:lvl w:ilvl="6" w:tplc="0409000F" w:tentative="1">
+      <w:start w:val="1"/>
+      <w:numFmt w:val="decimal"/>
+      <w:lvlText w:val="%7."/>
+      <w:lvlJc w:val="left"/>
+      <w:pPr>
+        <w:ind w:left="6109" w:hanging="360"/>
+      </w:pPr>
+    </w:lvl>
+    <w:lvl w:ilvl="7" w:tplc="04090019" w:tentative="1">
+      <w:start w:val="1"/>
+      <w:numFmt w:val="lowerLetter"/>
+      <w:lvlText w:val="%8."/>
+      <w:lvlJc w:val="left"/>
+      <w:pPr>
+        <w:ind w:left="6829" w:hanging="360"/>
+      </w:pPr>
+    </w:lvl>
+    <w:lvl w:ilvl="8" w:tplc="0409001B" w:tentative="1">
+      <w:start w:val="1"/>
+      <w:numFmt w:val="lowerRoman"/>
+      <w:lvlText w:val="%9."/>
+      <w:lvlJc w:val="right"/>
+      <w:pPr>
+        <w:ind w:left="7549" w:hanging="180"/>
+      </w:pPr>
+    </w:lvl>
+  </w:abstractNum>
+  <w:abstractNum w:abstractNumId="1" w15:restartNumberingAfterBreak="0">
+    <w:nsid w:val="2258485A"/>
+    <w:multiLevelType w:val="hybridMultilevel"/>
+    <w:tmpl w:val="E0AA7D1E"/>
+    <w:lvl w:ilvl="0" w:tplc="04090001">
+      <w:start w:val="1"/>
+      <w:numFmt w:val="bullet"/>
+      <w:lvlText w:val=""/>
+      <w:lvlJc w:val="left"/>
+      <w:pPr>
+        <w:ind w:left="720" w:hanging="360"/>
+      </w:pPr>
+      <w:rPr>
+        <w:rFonts w:ascii="Symbol" w:hAnsi="Symbol" w:hint="default"/>
+      </w:rPr>
+    </w:lvl>
+    <w:lvl w:ilvl="1" w:tplc="04090003" w:tentative="1">
+      <w:start w:val="1"/>
+      <w:numFmt w:val="bullet"/>
+      <w:lvlText w:val="o"/>
+      <w:lvlJc w:val="left"/>
+      <w:pPr>
+        <w:ind w:left="1440" w:hanging="360"/>
+      </w:pPr>
+      <w:rPr>
+        <w:rFonts w:ascii="Courier New" w:hAnsi="Courier New" w:cs="Courier New" w:hint="default"/>
+      </w:rPr>
+    </w:lvl>
+    <w:lvl w:ilvl="2" w:tplc="04090005" w:tentative="1">
+      <w:start w:val="1"/>
+      <w:numFmt w:val="bullet"/>
+      <w:lvlText w:val=""/>
+      <w:lvlJc w:val="left"/>
+      <w:pPr>
+        <w:ind w:left="2160" w:hanging="360"/>
+      </w:pPr>
+      <w:rPr>
+        <w:rFonts w:ascii="Wingdings" w:hAnsi="Wingdings" w:hint="default"/>
+      </w:rPr>
+    </w:lvl>
+    <w:lvl w:ilvl="3" w:tplc="04090001" w:tentative="1">
+      <w:start w:val="1"/>
+      <w:numFmt w:val="bullet"/>
+      <w:lvlText w:val=""/>
+      <w:lvlJc w:val="left"/>
+      <w:pPr>
+        <w:ind w:left="2880" w:hanging="360"/>
+      </w:pPr>
+      <w:rPr>
+        <w:rFonts w:ascii="Symbol" w:hAnsi="Symbol" w:hint="default"/>
+      </w:rPr>
+    </w:lvl>
+    <w:lvl w:ilvl="4" w:tplc="04090003" w:tentative="1">
+      <w:start w:val="1"/>
+      <w:numFmt w:val="bullet"/>
+      <w:lvlText w:val="o"/>
+      <w:lvlJc w:val="left"/>
+      <w:pPr>
+        <w:ind w:left="3600" w:hanging="360"/>
+      </w:pPr>
+      <w:rPr>
+        <w:rFonts w:ascii="Courier New" w:hAnsi="Courier New" w:cs="Courier New" w:hint="default"/>
+      </w:rPr>
+    </w:lvl>
+    <w:lvl w:ilvl="5" w:tplc="04090005" w:tentative="1">
+      <w:start w:val="1"/>
+      <w:numFmt w:val="bullet"/>
+      <w:lvlText w:val=""/>
+      <w:lvlJc w:val="left"/>
+      <w:pPr>
+        <w:ind w:left="4320" w:hanging="360"/>
+      </w:pPr>
+      <w:rPr>
+        <w:rFonts w:ascii="Wingdings" w:hAnsi="Wingdings" w:hint="default"/>
+      </w:rPr>
+    </w:lvl>
+    <w:lvl w:ilvl="6" w:tplc="04090001" w:tentative="1">
+      <w:start w:val="1"/>
+      <w:numFmt w:val="bullet"/>
+      <w:lvlText w:val=""/>
+      <w:lvlJc w:val="left"/>
+      <w:pPr>
+        <w:ind w:left="5040" w:hanging="360"/>
+      </w:pPr>
+      <w:rPr>
+        <w:rFonts w:ascii="Symbol" w:hAnsi="Symbol" w:hint="default"/>
+      </w:rPr>
+    </w:lvl>
+    <w:lvl w:ilvl="7" w:tplc="04090003" w:tentative="1">
+      <w:start w:val="1"/>
+      <w:numFmt w:val="bullet"/>
+      <w:lvlText w:val="o"/>
+      <w:lvlJc w:val="left"/>
+      <w:pPr>
+        <w:ind w:left="5760" w:hanging="360"/>
+      </w:pPr>
+      <w:rPr>
+        <w:rFonts w:ascii="Courier New" w:hAnsi="Courier New" w:cs="Courier New" w:hint="default"/>
+      </w:rPr>
+    </w:lvl>
+    <w:lvl w:ilvl="8" w:tplc="04090005" w:tentative="1">
+      <w:start w:val="1"/>
+      <w:numFmt w:val="bullet"/>
+      <w:lvlText w:val=""/>
+      <w:lvlJc w:val="left"/>
+      <w:pPr>
+        <w:ind w:left="6480" w:hanging="360"/>
+      </w:pPr>
+      <w:rPr>
+        <w:rFonts w:ascii="Wingdings" w:hAnsi="Wingdings" w:hint="default"/>
+      </w:rPr>
+    </w:lvl>
+  </w:abstractNum>
+  <w:abstractNum w:abstractNumId="2" w15:restartNumberingAfterBreak="0">
+    <w:nsid w:val="2DDA2E41"/>
+    <w:multiLevelType w:val="hybridMultilevel"/>
+    <w:tmpl w:val="40624654"/>
+    <w:lvl w:ilvl="0" w:tplc="04090001">
+      <w:start w:val="1"/>
+      <w:numFmt w:val="bullet"/>
+      <w:lvlText w:val=""/>
+      <w:lvlJc w:val="left"/>
+      <w:pPr>
+        <w:ind w:left="720" w:hanging="360"/>
+      </w:pPr>
+      <w:rPr>
+        <w:rFonts w:ascii="Symbol" w:hAnsi="Symbol" w:hint="default"/>
+      </w:rPr>
+    </w:lvl>
+    <w:lvl w:ilvl="1" w:tplc="04090003" w:tentative="1">
+      <w:start w:val="1"/>
+      <w:numFmt w:val="bullet"/>
+      <w:lvlText w:val="o"/>
+      <w:lvlJc w:val="left"/>
+      <w:pPr>
+        <w:ind w:left="1440" w:hanging="360"/>
+      </w:pPr>
+      <w:rPr>
+        <w:rFonts w:ascii="Courier New" w:hAnsi="Courier New" w:cs="Courier New" w:hint="default"/>
+      </w:rPr>
+    </w:lvl>
+    <w:lvl w:ilvl="2" w:tplc="04090005" w:tentative="1">
+      <w:start w:val="1"/>
+      <w:numFmt w:val="bullet"/>
+      <w:lvlText w:val=""/>
+      <w:lvlJc w:val="left"/>
+      <w:pPr>
+        <w:ind w:left="2160" w:hanging="360"/>
+      </w:pPr>
+      <w:rPr>
+        <w:rFonts w:ascii="Wingdings" w:hAnsi="Wingdings" w:hint="default"/>
+      </w:rPr>
+    </w:lvl>
+    <w:lvl w:ilvl="3" w:tplc="04090001" w:tentative="1">
+      <w:start w:val="1"/>
+      <w:numFmt w:val="bullet"/>
+      <w:lvlText w:val=""/>
+      <w:lvlJc w:val="left"/>
+      <w:pPr>
+        <w:ind w:left="2880" w:hanging="360"/>
+      </w:pPr>
+      <w:rPr>
+        <w:rFonts w:ascii="Symbol" w:hAnsi="Symbol" w:hint="default"/>
+      </w:rPr>
+    </w:lvl>
+    <w:lvl w:ilvl="4" w:tplc="04090003" w:tentative="1">
+      <w:start w:val="1"/>
+      <w:numFmt w:val="bullet"/>
+      <w:lvlText w:val="o"/>
+      <w:lvlJc w:val="left"/>
+      <w:pPr>
+        <w:ind w:left="3600" w:hanging="360"/>
+      </w:pPr>
+      <w:rPr>
+        <w:rFonts w:ascii="Courier New" w:hAnsi="Courier New" w:cs="Courier New" w:hint="default"/>
+      </w:rPr>
+    </w:lvl>
+    <w:lvl w:ilvl="5" w:tplc="04090005" w:tentative="1">
+      <w:start w:val="1"/>
+      <w:numFmt w:val="bullet"/>
+      <w:lvlText w:val=""/>
+      <w:lvlJc w:val="left"/>
+      <w:pPr>
+        <w:ind w:left="4320" w:hanging="360"/>
+      </w:pPr>
+      <w:rPr>
+        <w:rFonts w:ascii="Wingdings" w:hAnsi="Wingdings" w:hint="default"/>
+      </w:rPr>
+    </w:lvl>
+    <w:lvl w:ilvl="6" w:tplc="04090001" w:tentative="1">
+      <w:start w:val="1"/>
+      <w:numFmt w:val="bullet"/>
+      <w:lvlText w:val=""/>
+      <w:lvlJc w:val="left"/>
+      <w:pPr>
+        <w:ind w:left="5040" w:hanging="360"/>
+      </w:pPr>
+      <w:rPr>
+        <w:rFonts w:ascii="Symbol" w:hAnsi="Symbol" w:hint="default"/>
+      </w:rPr>
+    </w:lvl>
+    <w:lvl w:ilvl="7" w:tplc="04090003" w:tentative="1">
+      <w:start w:val="1"/>
+      <w:numFmt w:val="bullet"/>
+      <w:lvlText w:val="o"/>
+      <w:lvlJc w:val="left"/>
+      <w:pPr>
+        <w:ind w:left="5760" w:hanging="360"/>
+      </w:pPr>
+      <w:rPr>
+        <w:rFonts w:ascii="Courier New" w:hAnsi="Courier New" w:cs="Courier New" w:hint="default"/>
+      </w:rPr>
+    </w:lvl>
+    <w:lvl w:ilvl="8" w:tplc="04090005" w:tentative="1">
+      <w:start w:val="1"/>
+      <w:numFmt w:val="bullet"/>
+      <w:lvlText w:val=""/>
+      <w:lvlJc w:val="left"/>
+      <w:pPr>
+        <w:ind w:left="6480" w:hanging="360"/>
+      </w:pPr>
+      <w:rPr>
+        <w:rFonts w:ascii="Wingdings" w:hAnsi="Wingdings" w:hint="default"/>
+      </w:rPr>
+    </w:lvl>
+  </w:abstractNum>
+  <w:abstractNum w:abstractNumId="3" w15:restartNumberingAfterBreak="0">
     <w:nsid w:val="32034905"/>
     <w:multiLevelType w:val="hybridMultilevel"/>
     <w:tmpl w:val="1F240000"/>
@@ -10165,7 +13766,7 @@
       </w:pPr>
     </w:lvl>
   </w:abstractNum>
-  <w:abstractNum w:abstractNumId="1" w15:restartNumberingAfterBreak="0">
+  <w:abstractNum w:abstractNumId="4" w15:restartNumberingAfterBreak="0">
     <w:nsid w:val="43944967"/>
     <w:multiLevelType w:val="hybridMultilevel"/>
     <w:tmpl w:val="4E4E9212"/>
@@ -10277,7 +13878,7 @@
       </w:rPr>
     </w:lvl>
   </w:abstractNum>
-  <w:abstractNum w:abstractNumId="2" w15:restartNumberingAfterBreak="0">
+  <w:abstractNum w:abstractNumId="5" w15:restartNumberingAfterBreak="0">
     <w:nsid w:val="503E1506"/>
     <w:multiLevelType w:val="hybridMultilevel"/>
     <w:tmpl w:val="A0B60928"/>
@@ -10363,7 +13964,120 @@
       </w:pPr>
     </w:lvl>
   </w:abstractNum>
-  <w:abstractNum w:abstractNumId="3" w15:restartNumberingAfterBreak="0">
+  <w:abstractNum w:abstractNumId="6" w15:restartNumberingAfterBreak="0">
+    <w:nsid w:val="69C56F5D"/>
+    <w:multiLevelType w:val="hybridMultilevel"/>
+    <w:tmpl w:val="46F6BC58"/>
+    <w:lvl w:ilvl="0" w:tplc="04090001">
+      <w:start w:val="1"/>
+      <w:numFmt w:val="bullet"/>
+      <w:lvlText w:val=""/>
+      <w:lvlJc w:val="left"/>
+      <w:pPr>
+        <w:ind w:left="720" w:hanging="360"/>
+      </w:pPr>
+      <w:rPr>
+        <w:rFonts w:ascii="Symbol" w:hAnsi="Symbol" w:hint="default"/>
+      </w:rPr>
+    </w:lvl>
+    <w:lvl w:ilvl="1" w:tplc="04090003" w:tentative="1">
+      <w:start w:val="1"/>
+      <w:numFmt w:val="bullet"/>
+      <w:lvlText w:val="o"/>
+      <w:lvlJc w:val="left"/>
+      <w:pPr>
+        <w:ind w:left="1440" w:hanging="360"/>
+      </w:pPr>
+      <w:rPr>
+        <w:rFonts w:ascii="Courier New" w:hAnsi="Courier New" w:cs="Courier New" w:hint="default"/>
+      </w:rPr>
+    </w:lvl>
+    <w:lvl w:ilvl="2" w:tplc="04090005" w:tentative="1">
+      <w:start w:val="1"/>
+      <w:numFmt w:val="bullet"/>
+      <w:lvlText w:val=""/>
+      <w:lvlJc w:val="left"/>
+      <w:pPr>
+        <w:ind w:left="2160" w:hanging="360"/>
+      </w:pPr>
+      <w:rPr>
+        <w:rFonts w:ascii="Wingdings" w:hAnsi="Wingdings" w:hint="default"/>
+      </w:rPr>
+    </w:lvl>
+    <w:lvl w:ilvl="3" w:tplc="04090001" w:tentative="1">
+      <w:start w:val="1"/>
+      <w:numFmt w:val="bullet"/>
+      <w:lvlText w:val=""/>
+      <w:lvlJc w:val="left"/>
+      <w:pPr>
+        <w:ind w:left="2880" w:hanging="360"/>
+      </w:pPr>
+      <w:rPr>
+        <w:rFonts w:ascii="Symbol" w:hAnsi="Symbol" w:hint="default"/>
+      </w:rPr>
+    </w:lvl>
+    <w:lvl w:ilvl="4" w:tplc="04090003" w:tentative="1">
+      <w:start w:val="1"/>
+      <w:numFmt w:val="bullet"/>
+      <w:lvlText w:val="o"/>
+      <w:lvlJc w:val="left"/>
+      <w:pPr>
+        <w:ind w:left="3600" w:hanging="360"/>
+      </w:pPr>
+      <w:rPr>
+        <w:rFonts w:ascii="Courier New" w:hAnsi="Courier New" w:cs="Courier New" w:hint="default"/>
+      </w:rPr>
+    </w:lvl>
+    <w:lvl w:ilvl="5" w:tplc="04090005" w:tentative="1">
+      <w:start w:val="1"/>
+      <w:numFmt w:val="bullet"/>
+      <w:lvlText w:val=""/>
+      <w:lvlJc w:val="left"/>
+      <w:pPr>
+        <w:ind w:left="4320" w:hanging="360"/>
+      </w:pPr>
+      <w:rPr>
+        <w:rFonts w:ascii="Wingdings" w:hAnsi="Wingdings" w:hint="default"/>
+      </w:rPr>
+    </w:lvl>
+    <w:lvl w:ilvl="6" w:tplc="04090001" w:tentative="1">
+      <w:start w:val="1"/>
+      <w:numFmt w:val="bullet"/>
+      <w:lvlText w:val=""/>
+      <w:lvlJc w:val="left"/>
+      <w:pPr>
+        <w:ind w:left="5040" w:hanging="360"/>
+      </w:pPr>
+      <w:rPr>
+        <w:rFonts w:ascii="Symbol" w:hAnsi="Symbol" w:hint="default"/>
+      </w:rPr>
+    </w:lvl>
+    <w:lvl w:ilvl="7" w:tplc="04090003" w:tentative="1">
+      <w:start w:val="1"/>
+      <w:numFmt w:val="bullet"/>
+      <w:lvlText w:val="o"/>
+      <w:lvlJc w:val="left"/>
+      <w:pPr>
+        <w:ind w:left="5760" w:hanging="360"/>
+      </w:pPr>
+      <w:rPr>
+        <w:rFonts w:ascii="Courier New" w:hAnsi="Courier New" w:cs="Courier New" w:hint="default"/>
+      </w:rPr>
+    </w:lvl>
+    <w:lvl w:ilvl="8" w:tplc="04090005" w:tentative="1">
+      <w:start w:val="1"/>
+      <w:numFmt w:val="bullet"/>
+      <w:lvlText w:val=""/>
+      <w:lvlJc w:val="left"/>
+      <w:pPr>
+        <w:ind w:left="6480" w:hanging="360"/>
+      </w:pPr>
+      <w:rPr>
+        <w:rFonts w:ascii="Wingdings" w:hAnsi="Wingdings" w:hint="default"/>
+      </w:rPr>
+    </w:lvl>
+  </w:abstractNum>
+  <w:abstractNum w:abstractNumId="7" w15:restartNumberingAfterBreak="0">
     <w:nsid w:val="75E65939"/>
     <w:multiLevelType w:val="hybridMultilevel"/>
     <w:tmpl w:val="5F94368C"/>
@@ -10450,7 +14164,7 @@
     </w:lvl>
   </w:abstractNum>
   <w:num w:numId="1">
-    <w:abstractNumId w:val="3"/>
+    <w:abstractNumId w:val="7"/>
     <w:lvlOverride w:ilvl="0">
       <w:startOverride w:val="1"/>
     </w:lvlOverride>
@@ -10480,7 +14194,7 @@
     </w:lvlOverride>
   </w:num>
   <w:num w:numId="2">
-    <w:abstractNumId w:val="2"/>
+    <w:abstractNumId w:val="5"/>
     <w:lvlOverride w:ilvl="0">
       <w:startOverride w:val="1"/>
     </w:lvlOverride>
@@ -10510,10 +14224,22 @@
     </w:lvlOverride>
   </w:num>
   <w:num w:numId="3">
+    <w:abstractNumId w:val="4"/>
+  </w:num>
+  <w:num w:numId="4">
+    <w:abstractNumId w:val="3"/>
+  </w:num>
+  <w:num w:numId="5">
+    <w:abstractNumId w:val="0"/>
+  </w:num>
+  <w:num w:numId="6">
+    <w:abstractNumId w:val="6"/>
+  </w:num>
+  <w:num w:numId="7">
     <w:abstractNumId w:val="1"/>
   </w:num>
-  <w:num w:numId="4">
-    <w:abstractNumId w:val="0"/>
+  <w:num w:numId="8">
+    <w:abstractNumId w:val="2"/>
   </w:num>
 </w:numbering>
 </file>
@@ -11003,6 +14729,36 @@
         <w:insideV w:val="single" w:sz="4" w:space="0" w:color="auto"/>
       </w:tblBorders>
     </w:tblPr>
+  </w:style>
+  <w:style w:type="character" w:customStyle="1" w:styleId="fontstyle01">
+    <w:name w:val="fontstyle01"/>
+    <w:basedOn w:val="DefaultParagraphFont"/>
+    <w:rsid w:val="005E1084"/>
+    <w:rPr>
+      <w:rFonts w:ascii="CambriaMath" w:hAnsi="CambriaMath" w:hint="default"/>
+      <w:b w:val="0"/>
+      <w:bCs w:val="0"/>
+      <w:i w:val="0"/>
+      <w:iCs w:val="0"/>
+      <w:color w:val="000000"/>
+      <w:sz w:val="28"/>
+      <w:szCs w:val="28"/>
+    </w:rPr>
+  </w:style>
+  <w:style w:type="character" w:customStyle="1" w:styleId="fontstyle21">
+    <w:name w:val="fontstyle21"/>
+    <w:basedOn w:val="DefaultParagraphFont"/>
+    <w:rsid w:val="005E1084"/>
+    <w:rPr>
+      <w:rFonts w:ascii="TimesNewRomanPSMT" w:hAnsi="TimesNewRomanPSMT" w:hint="default"/>
+      <w:b w:val="0"/>
+      <w:bCs w:val="0"/>
+      <w:i w:val="0"/>
+      <w:iCs w:val="0"/>
+      <w:color w:val="000000"/>
+      <w:sz w:val="28"/>
+      <w:szCs w:val="28"/>
+    </w:rPr>
   </w:style>
 </w:styles>
 </file>
